--- a/trunk/deploy/docs/LANDIS-II Century Succession vNo-Ecoregion User Guide.docx
+++ b/trunk/deploy/docs/LANDIS-II Century Succession vNo-Ecoregion User Guide.docx
@@ -16,51 +16,25 @@
       <w:r>
         <w:t xml:space="preserve">ANDIS-II </w:t>
       </w:r>
-      <w:r>
-        <w:fldChar w:fldCharType="begin"/>
-      </w:r>
-      <w:r>
-        <w:instrText xml:space="preserve"> DOCPROPERTY  "Extension Name"  \* MERGEFORMAT </w:instrText>
-      </w:r>
-      <w:r>
-        <w:fldChar w:fldCharType="separate"/>
-      </w:r>
-      <w:r>
-        <w:rPr>
-          <w:rStyle w:val="titleline1Char"/>
-        </w:rPr>
-        <w:t>Century Succession</w:t>
-      </w:r>
-      <w:r>
-        <w:rPr>
-          <w:rStyle w:val="titleline1Char"/>
-        </w:rPr>
-        <w:fldChar w:fldCharType="end"/>
-      </w:r>
+      <w:fldSimple w:instr=" DOCPROPERTY  &quot;Extension Name&quot;  \* MERGEFORMAT ">
+        <w:r>
+          <w:rPr>
+            <w:rStyle w:val="titleline1Char"/>
+          </w:rPr>
+          <w:t>Century Succession</w:t>
+        </w:r>
+      </w:fldSimple>
       <w:r>
         <w:t xml:space="preserve"> v</w:t>
       </w:r>
-      <w:r>
-        <w:fldChar w:fldCharType="begin"/>
-      </w:r>
-      <w:r>
-        <w:instrText xml:space="preserve"> DOCPROPERTY  "Extension Version"  \* MERGEFORMAT </w:instrText>
-      </w:r>
-      <w:r>
-        <w:fldChar w:fldCharType="separate"/>
-      </w:r>
-      <w:r>
-        <w:rPr>
-          <w:rStyle w:val="titleline1Char"/>
-        </w:rPr>
-        <w:t>4.1</w:t>
-      </w:r>
-      <w:r>
-        <w:rPr>
-          <w:rStyle w:val="titleline1Char"/>
-        </w:rPr>
-        <w:fldChar w:fldCharType="end"/>
-      </w:r>
+      <w:fldSimple w:instr=" DOCPROPERTY  &quot;Extension Version&quot;  \* MERGEFORMAT ">
+        <w:r>
+          <w:rPr>
+            <w:rStyle w:val="titleline1Char"/>
+          </w:rPr>
+          <w:t>4.1</w:t>
+        </w:r>
+      </w:fldSimple>
     </w:p>
     <w:p>
       <w:pPr>
@@ -87,13 +61,8 @@
         <w:outlineLvl w:val="0"/>
       </w:pPr>
       <w:r>
-        <w:t xml:space="preserve">Melissa S. </w:t>
-      </w:r>
-      <w:proofErr w:type="spellStart"/>
-      <w:r>
-        <w:t>Lucash</w:t>
-      </w:r>
-      <w:proofErr w:type="spellEnd"/>
+        <w:t>Melissa S. Lucash</w:t>
+      </w:r>
     </w:p>
     <w:p>
       <w:pPr>
@@ -101,13 +70,8 @@
         <w:outlineLvl w:val="0"/>
       </w:pPr>
       <w:r>
-        <w:t xml:space="preserve">Megan </w:t>
-      </w:r>
-      <w:proofErr w:type="spellStart"/>
-      <w:r>
-        <w:t>Creutzburg</w:t>
-      </w:r>
-      <w:proofErr w:type="spellEnd"/>
+        <w:t>Megan Creutzburg</w:t>
+      </w:r>
     </w:p>
     <w:p>
       <w:pPr>
@@ -10661,29 +10625,15 @@
       <w:r>
         <w:t xml:space="preserve">This document describes the </w:t>
       </w:r>
-      <w:r>
-        <w:fldChar w:fldCharType="begin"/>
-      </w:r>
-      <w:r>
-        <w:instrText xml:space="preserve"> DOCPROPERTY  "Extension Name"  \* MERGEFORMAT </w:instrText>
-      </w:r>
-      <w:r>
-        <w:fldChar w:fldCharType="separate"/>
-      </w:r>
-      <w:r>
-        <w:rPr>
-          <w:b/>
-          <w:bCs/>
-        </w:rPr>
-        <w:t>Century Succession</w:t>
-      </w:r>
-      <w:r>
-        <w:rPr>
-          <w:b/>
-          <w:bCs/>
-        </w:rPr>
-        <w:fldChar w:fldCharType="end"/>
-      </w:r>
+      <w:fldSimple w:instr=" DOCPROPERTY  &quot;Extension Name&quot;  \* MERGEFORMAT ">
+        <w:r>
+          <w:rPr>
+            <w:b/>
+            <w:bCs/>
+          </w:rPr>
+          <w:t>Century Succession</w:t>
+        </w:r>
+      </w:fldSimple>
       <w:r>
         <w:t xml:space="preserve"> extension for the LANDIS-II model.  For information about the </w:t>
       </w:r>
@@ -10860,15 +10810,7 @@
         <w:fldChar w:fldCharType="end"/>
       </w:r>
       <w:r>
-        <w:t xml:space="preserve"> and the LANDIS-II Biomass Succession extension (Scheller and </w:t>
-      </w:r>
-      <w:proofErr w:type="spellStart"/>
-      <w:r>
-        <w:t>Mladenoff</w:t>
-      </w:r>
-      <w:proofErr w:type="spellEnd"/>
-      <w:r>
-        <w:t xml:space="preserve"> </w:t>
+        <w:t xml:space="preserve"> and the LANDIS-II Biomass Succession extension (Scheller and Mladenoff </w:t>
       </w:r>
       <w:r>
         <w:t xml:space="preserve">2004).  </w:t>
@@ -10999,70 +10941,54 @@
         <w:t>growing degree days (GDD)</w:t>
       </w:r>
       <w:r>
-        <w:t>, 2) drought tolerance,</w:t>
-      </w:r>
-      <w:proofErr w:type="gramStart"/>
-      <w:r>
-        <w:t xml:space="preserve"> 3) minimum January temperature</w:t>
-      </w:r>
-      <w:proofErr w:type="gramEnd"/>
+        <w:t>, 2) drought tolerance, 3) minimum January temperature.</w:t>
+      </w:r>
+      <w:r>
+        <w:t xml:space="preserve">  These represent </w:t>
+      </w:r>
+      <w:r>
+        <w:rPr>
+          <w:b/>
+        </w:rPr>
+        <w:t>ecoregion-</w:t>
+      </w:r>
+      <w:r>
+        <w:rPr>
+          <w:b/>
+        </w:rPr>
+        <w:t>scale</w:t>
+      </w:r>
+      <w:r>
+        <w:t xml:space="preserve"> limits to species establishment in that the requisite parameters vary by ecoregion.</w:t>
+      </w:r>
+      <w:r>
+        <w:t xml:space="preserve">  </w:t>
+      </w:r>
+      <w:r>
+        <w:t>Available light is calculated as in Biomass Succession (v2)</w:t>
+      </w:r>
+      <w:r>
+        <w:t xml:space="preserve"> and is included as a part of the </w:t>
+      </w:r>
+      <w:r>
+        <w:rPr>
+          <w:b/>
+        </w:rPr>
+        <w:t>site scale</w:t>
+      </w:r>
+      <w:r>
+        <w:t xml:space="preserve"> limits to establishment</w:t>
+      </w:r>
       <w:r>
         <w:t>.</w:t>
       </w:r>
-      <w:r>
-        <w:t xml:space="preserve">  These represent </w:t>
-      </w:r>
-      <w:r>
-        <w:rPr>
-          <w:b/>
-        </w:rPr>
-        <w:t>ecoregion-</w:t>
-      </w:r>
-      <w:r>
-        <w:rPr>
-          <w:b/>
-        </w:rPr>
-        <w:t>scale</w:t>
-      </w:r>
-      <w:r>
-        <w:t xml:space="preserve"> limits to species establishment in that the requisite parameters vary by ecoregion.</w:t>
-      </w:r>
-      <w:r>
-        <w:t xml:space="preserve">  </w:t>
-      </w:r>
-      <w:r>
-        <w:t>Available light is calculated as in Biomass Succession (v2)</w:t>
-      </w:r>
-      <w:r>
-        <w:t xml:space="preserve"> and is included as a part of the </w:t>
-      </w:r>
-      <w:r>
-        <w:rPr>
-          <w:b/>
-        </w:rPr>
-        <w:t>site scale</w:t>
-      </w:r>
-      <w:r>
-        <w:t xml:space="preserve"> limits to establishment</w:t>
-      </w:r>
-      <w:r>
-        <w:t>.</w:t>
-      </w:r>
     </w:p>
     <w:p>
       <w:pPr>
         <w:pStyle w:val="textbody"/>
       </w:pPr>
       <w:r>
-        <w:t xml:space="preserve">To determine whether reproduction takes place at a </w:t>
-      </w:r>
-      <w:proofErr w:type="spellStart"/>
-      <w:r>
-        <w:t>sucession</w:t>
-      </w:r>
-      <w:proofErr w:type="spellEnd"/>
-      <w:r>
-        <w:t xml:space="preserve"> time step, the model </w:t>
+        <w:t xml:space="preserve">To determine whether reproduction takes place at a sucession time step, the model </w:t>
       </w:r>
       <w:r>
         <w:t>first checks the site-scale limits to reproduction.  If this test is passed, ecoregion-scale limits are checked next.  If successful, the site and landscape are searched for propagules as in all previous succession extensions.</w:t>
@@ -11198,13 +11124,8 @@
       <w:r>
         <w:t xml:space="preserve">Decay rates of </w:t>
       </w:r>
-      <w:proofErr w:type="spellStart"/>
-      <w:r>
-        <w:t>SOMsurf</w:t>
-      </w:r>
-      <w:proofErr w:type="spellEnd"/>
-      <w:r>
-        <w:t xml:space="preserve">, SOM1soil, </w:t>
+      <w:r>
+        <w:t xml:space="preserve">SOMsurf, SOM1soil, </w:t>
       </w:r>
       <w:r>
         <w:t xml:space="preserve">SOM 2 and </w:t>
@@ -11569,14 +11490,12 @@
       <w:r>
         <w:t xml:space="preserve"> </w:t>
       </w:r>
-      <w:proofErr w:type="spellStart"/>
       <w:r>
         <w:rPr>
           <w:b/>
         </w:rPr>
         <w:t>FireReductionParameters</w:t>
       </w:r>
-      <w:proofErr w:type="spellEnd"/>
       <w:r>
         <w:t xml:space="preserve"> table</w:t>
       </w:r>
@@ -11606,15 +11525,7 @@
         <w:pStyle w:val="textbody"/>
       </w:pPr>
       <w:r>
-        <w:t xml:space="preserve">The interface is specified in a separate </w:t>
-      </w:r>
-      <w:proofErr w:type="spellStart"/>
-      <w:r>
-        <w:t>LandisData</w:t>
-      </w:r>
-      <w:proofErr w:type="spellEnd"/>
-      <w:r>
-        <w:t xml:space="preserve"> parameter file: </w:t>
+        <w:t xml:space="preserve">The interface is specified in a separate LandisData parameter file: </w:t>
       </w:r>
       <w:r>
         <w:t>"Age-only Disturbances - Biomass Parameters"</w:t>
@@ -11861,23 +11772,7 @@
         <w:pStyle w:val="textbody"/>
       </w:pPr>
       <w:r>
-        <w:t xml:space="preserve">We modified </w:t>
-      </w:r>
-      <w:proofErr w:type="spellStart"/>
-      <w:r>
-        <w:t>retranslocation</w:t>
-      </w:r>
-      <w:proofErr w:type="spellEnd"/>
-      <w:r>
-        <w:t xml:space="preserve"> for conifers so that they could </w:t>
-      </w:r>
-      <w:proofErr w:type="gramStart"/>
-      <w:r>
-        <w:t>utilized</w:t>
-      </w:r>
-      <w:proofErr w:type="gramEnd"/>
-      <w:r>
-        <w:t xml:space="preserve"> the resorbed N throughout the year.  In previous versions, conifers were restricted to using resorbed N in the spring (like hardwoods), but in this version, conifers are able to use this N source whenever tree growth is occurring. </w:t>
+        <w:t xml:space="preserve">We modified retranslocation for conifers so that they could utilized the resorbed N throughout the year.  In previous versions, conifers were restricted to using resorbed N in the spring (like hardwoods), but in this version, conifers are able to use this N source whenever tree growth is occurring. </w:t>
       </w:r>
     </w:p>
     <w:p>
@@ -11895,27 +11790,14 @@
       <w:r>
         <w:t xml:space="preserve">We also corrected several minor errors.  We corrected an error in units, which was causing </w:t>
       </w:r>
-      <w:proofErr w:type="spellStart"/>
       <w:r>
         <w:t>bas</w:t>
       </w:r>
       <w:r>
-        <w:t>eflow</w:t>
-      </w:r>
-      <w:proofErr w:type="spellEnd"/>
-      <w:r>
-        <w:t xml:space="preserve"> to be an order of magnitude higher than the stormflow in previous versions of Century.  </w:t>
-      </w:r>
-      <w:r>
-        <w:t xml:space="preserve">We corrected an error in the calibration mode that </w:t>
-      </w:r>
-      <w:proofErr w:type="gramStart"/>
-      <w:r>
-        <w:t>cause</w:t>
-      </w:r>
-      <w:proofErr w:type="gramEnd"/>
-      <w:r>
-        <w:t xml:space="preserve"> the trees to grow faster than in normal mode.  We </w:t>
+        <w:t xml:space="preserve">eflow to be an order of magnitude higher than the stormflow in previous versions of Century.  </w:t>
+      </w:r>
+      <w:r>
+        <w:t xml:space="preserve">We corrected an error in the calibration mode that cause the trees to grow faster than in normal mode.  We </w:t>
       </w:r>
       <w:r>
         <w:t>modified LAI so that it was set to zero in hardwoods when leaf drop occurred</w:t>
@@ -11945,15 +11827,7 @@
       </w:r>
       <w:r>
         <w:lastRenderedPageBreak/>
-        <w:t>biomass (</w:t>
-      </w:r>
-      <w:proofErr w:type="spellStart"/>
-      <w:r>
-        <w:t>Fcfrac</w:t>
-      </w:r>
-      <w:proofErr w:type="spellEnd"/>
-      <w:r>
-        <w:t xml:space="preserve">) allowed in the input file to account for the small ratio of leaf: wood biomass in these forests. </w:t>
+        <w:t xml:space="preserve">biomass (Fcfrac) allowed in the input file to account for the small ratio of leaf: wood biomass in these forests. </w:t>
       </w:r>
     </w:p>
     <w:p>
@@ -11980,23 +11854,7 @@
         <w:pStyle w:val="textbody"/>
       </w:pPr>
       <w:r>
-        <w:t xml:space="preserve">We fixed </w:t>
-      </w:r>
-      <w:proofErr w:type="spellStart"/>
-      <w:r>
-        <w:t>frass</w:t>
-      </w:r>
-      <w:proofErr w:type="spellEnd"/>
-      <w:r>
-        <w:t xml:space="preserve"> N, which was artificially creating large increases in mineral N during defoliation events when Century was run with the Leaf Biomass Insects Extension.  Now when insect defoliation occurs, there is a small increase in </w:t>
-      </w:r>
-      <w:proofErr w:type="spellStart"/>
-      <w:r>
-        <w:t>frass</w:t>
-      </w:r>
-      <w:proofErr w:type="spellEnd"/>
-      <w:r>
-        <w:t xml:space="preserve"> N that corresponds to values observed in the field.  </w:t>
+        <w:t xml:space="preserve">We fixed frass N, which was artificially creating large increases in mineral N during defoliation events when Century was run with the Leaf Biomass Insects Extension.  Now when insect defoliation occurs, there is a small increase in frass N that corresponds to values observed in the field.  </w:t>
       </w:r>
     </w:p>
     <w:p>
@@ -12014,13 +11872,8 @@
       <w:r>
         <w:t xml:space="preserve">We also adjusted the mineral N so that it </w:t>
       </w:r>
-      <w:proofErr w:type="spellStart"/>
-      <w:r>
-        <w:t>can not</w:t>
-      </w:r>
-      <w:proofErr w:type="spellEnd"/>
-      <w:r>
-        <w:t xml:space="preserve"> be depleted</w:t>
+      <w:r>
+        <w:t>can not be depleted</w:t>
       </w:r>
       <w:r>
         <w:t xml:space="preserve"> to zero, which caused errors for N uptake until more N deposition occurred.  Now mineral N can be very small (&lt;0.01) but not zero, allowing the calculation of N uptake even when the rates are very low.</w:t>
@@ -12142,23 +11995,7 @@
         <w:t>-</w:t>
       </w:r>
       <w:r>
-        <w:t xml:space="preserve">, and organic N), is now fully integrated throughout the extension with all the major inputs (deposition, N-fixation, insect </w:t>
-      </w:r>
-      <w:proofErr w:type="spellStart"/>
-      <w:r>
-        <w:t>frass</w:t>
-      </w:r>
-      <w:proofErr w:type="spellEnd"/>
-      <w:r>
-        <w:t xml:space="preserve">), outputs (leaching and volatilization) and fluxes (resorption, </w:t>
-      </w:r>
-      <w:proofErr w:type="spellStart"/>
-      <w:r>
-        <w:t>litterfall</w:t>
-      </w:r>
-      <w:proofErr w:type="spellEnd"/>
-      <w:r>
-        <w:t>, uptake, decomposition) simulated within the extension.  This allows users to track C and N cycling in their landscape and better understand the relative importance of N in regulating productivity.</w:t>
+        <w:t>, and organic N), is now fully integrated throughout the extension with all the major inputs (deposition, N-fixation, insect frass), outputs (leaching and volatilization) and fluxes (resorption, litterfall, uptake, decomposition) simulated within the extension.  This allows users to track C and N cycling in their landscape and better understand the relative importance of N in regulating productivity.</w:t>
       </w:r>
     </w:p>
     <w:p>
@@ -12166,36 +12003,18 @@
         <w:pStyle w:val="textbody"/>
       </w:pPr>
       <w:r>
-        <w:t xml:space="preserve">Specifically, we added N resorption, the amount of N withdrawn from the leaves just prior to senescence.  </w:t>
-      </w:r>
-      <w:proofErr w:type="spellStart"/>
-      <w:r>
-        <w:t>Retranslocation</w:t>
-      </w:r>
-      <w:proofErr w:type="spellEnd"/>
-      <w:r>
-        <w:t xml:space="preserve"> is a significant source of N uptake in the spring and can be 10-80% of N </w:t>
-      </w:r>
-      <w:r>
-        <w:t>uptake depending on species, site and the time since disturbance (</w:t>
-      </w:r>
-      <w:proofErr w:type="spellStart"/>
-      <w:r>
-        <w:t>Killingbeck</w:t>
-      </w:r>
-      <w:proofErr w:type="spellEnd"/>
-      <w:r>
-        <w:t xml:space="preserve"> </w:t>
+        <w:t xml:space="preserve">Specifically, we added N resorption, the amount of N withdrawn from the leaves just prior to senescence.  Retranslocation is a significant source of N uptake in the spring and can be 10-80% of N </w:t>
+      </w:r>
+      <w:r>
+        <w:t xml:space="preserve">uptake depending on species, site and the time since disturbance (Killingbeck </w:t>
       </w:r>
       <w:r>
         <w:lastRenderedPageBreak/>
         <w:t xml:space="preserve">1996, Covelo et al. 2008).  </w:t>
       </w:r>
-      <w:proofErr w:type="spellStart"/>
       <w:r>
         <w:t>Retranslocation</w:t>
       </w:r>
-      <w:proofErr w:type="spellEnd"/>
       <w:r>
         <w:t xml:space="preserve"> for each cohort is calculated in August </w:t>
       </w:r>
@@ -12206,15 +12025,7 @@
         <w:t xml:space="preserve">each year as the difference </w:t>
       </w:r>
       <w:r>
-        <w:t xml:space="preserve">between leaf and litter N, and is used the following spring to satisfy the cohorts’ early demand for N.  After the </w:t>
-      </w:r>
-      <w:proofErr w:type="spellStart"/>
-      <w:r>
-        <w:t>resorptive</w:t>
-      </w:r>
-      <w:proofErr w:type="spellEnd"/>
-      <w:r>
-        <w:t xml:space="preserve"> pool is depleted, the cohort satisfies its need for N by withdrawing N from the soil (i.e. mineral N).  </w:t>
+        <w:t xml:space="preserve">between leaf and litter N, and is used the following spring to satisfy the cohorts’ early demand for N.  After the resorptive pool is depleted, the cohort satisfies its need for N by withdrawing N from the soil (i.e. mineral N).  </w:t>
       </w:r>
     </w:p>
     <w:p>
@@ -12222,23 +12033,7 @@
         <w:pStyle w:val="textbody"/>
       </w:pPr>
       <w:r>
-        <w:t xml:space="preserve">We also added insect </w:t>
-      </w:r>
-      <w:proofErr w:type="spellStart"/>
-      <w:r>
-        <w:t>frass</w:t>
-      </w:r>
-      <w:proofErr w:type="spellEnd"/>
-      <w:r>
-        <w:t xml:space="preserve"> to the C and N budget.  Most large insect outbreaks occur in the summer before </w:t>
-      </w:r>
-      <w:proofErr w:type="spellStart"/>
-      <w:r>
-        <w:t>retranslocation</w:t>
-      </w:r>
-      <w:proofErr w:type="spellEnd"/>
-      <w:r>
-        <w:t xml:space="preserve"> occurs, causing a significant decline in the ability of trees to resorb N and potentially decreasing growth the following spring </w:t>
+        <w:t xml:space="preserve">We also added insect frass to the C and N budget.  Most large insect outbreaks occur in the summer before retranslocation occurs, causing a significant decline in the ability of trees to resorb N and potentially decreasing growth the following spring </w:t>
       </w:r>
       <w:r>
         <w:fldChar w:fldCharType="begin"/>
@@ -12273,40 +12068,11 @@
         <w:fldChar w:fldCharType="end"/>
       </w:r>
       <w:r>
-        <w:t xml:space="preserve">.  The addition of C and N in </w:t>
-      </w:r>
-      <w:proofErr w:type="spellStart"/>
-      <w:r>
-        <w:t>frass</w:t>
-      </w:r>
-      <w:proofErr w:type="spellEnd"/>
-      <w:r>
-        <w:t xml:space="preserve"> can cause changes in decomposition rates, which may affect long-term nutrient availability and productivity.  In the extension, defoliation events trigger deposition of </w:t>
-      </w:r>
-      <w:proofErr w:type="spellStart"/>
-      <w:r>
-        <w:t>frass</w:t>
-      </w:r>
-      <w:proofErr w:type="spellEnd"/>
-      <w:r>
-        <w:t xml:space="preserve"> C and N deposition, the relative amount of which is a function of the amount of leaf biomass removed during defoliation.  Since C/N ratio of </w:t>
-      </w:r>
-      <w:proofErr w:type="spellStart"/>
-      <w:r>
-        <w:t>frass</w:t>
-      </w:r>
-      <w:proofErr w:type="spellEnd"/>
-      <w:r>
-        <w:t xml:space="preserve"> (C/N =23 from </w:t>
-      </w:r>
-      <w:r>
-        <w:t xml:space="preserve">Lovett and </w:t>
-      </w:r>
-      <w:proofErr w:type="spellStart"/>
-      <w:r>
-        <w:t>Ruesink</w:t>
-      </w:r>
-      <w:proofErr w:type="spellEnd"/>
+        <w:t xml:space="preserve">.  The addition of C and N in frass can cause changes in decomposition rates, which may affect long-term nutrient availability and productivity.  In the extension, defoliation events trigger deposition of frass C and N deposition, the relative amount of which is a function of the amount of leaf biomass removed during defoliation.  Since C/N ratio of frass (C/N =23 from </w:t>
+      </w:r>
+      <w:r>
+        <w:t>Lovett and Ruesink</w:t>
+      </w:r>
       <w:r>
         <w:t>,</w:t>
       </w:r>
@@ -12314,92 +12080,60 @@
         <w:t xml:space="preserve"> 1995)</w:t>
       </w:r>
       <w:r>
-        <w:t xml:space="preserve"> may differ from </w:t>
-      </w:r>
-      <w:proofErr w:type="spellStart"/>
-      <w:r>
-        <w:t>litterfall</w:t>
-      </w:r>
-      <w:proofErr w:type="spellEnd"/>
+        <w:t xml:space="preserve"> may differ from litterfall, frass can also cause changes in the decomposition rates of the soil pools that can affect long-term carbon cycling and productivity.</w:t>
+      </w:r>
+    </w:p>
+    <w:p>
+      <w:pPr>
+        <w:pStyle w:val="textbody"/>
+      </w:pPr>
+      <w:r>
+        <w:t>We added N leaching which is a function of soil texture, the amount of available mineral N and the relative rates of base and storm flow.  The calculations are based on the original CENTURY model by Parton et al. (1983), though modified so that only NO</w:t>
+      </w:r>
+      <w:r>
+        <w:rPr>
+          <w:vertAlign w:val="subscript"/>
+        </w:rPr>
+        <w:t>3</w:t>
+      </w:r>
+      <w:r>
+        <w:rPr>
+          <w:vertAlign w:val="superscript"/>
+        </w:rPr>
+        <w:t>-</w:t>
+      </w:r>
+      <w:r>
+        <w:t xml:space="preserve"> </w:t>
+      </w:r>
+      <w:r>
+        <w:t xml:space="preserve">(and not total N) is leached from soils.  The direct loss of mineral N to the atmosphere – not dependent upon fire as an agent - was modified so that the relative amount can vary with different ecosystems within the landscape.  The relative amount of N loss through ammonia volatilization and denitrification is now an input parameter for each ecoregion.  This is particularly useful when the landscape includes both uplands and wetlands, since wetlands have a much higher denitrification rates than </w:t>
+      </w:r>
+      <w:r>
+        <w:t xml:space="preserve">uplands (Seitzinger et al. 2006).  </w:t>
+      </w:r>
+      <w:r>
+        <w:t>Overall, ammonia volatilization is relatively low (&lt;0.1 g m-2 y-1) from unfertilized forest ecosystems (Schlesinger and Hartley 1992), but denitrification rates can be significant, especially in forested wetlands (0.8 g m</w:t>
+      </w:r>
+      <w:r>
+        <w:rPr>
+          <w:vertAlign w:val="superscript"/>
+        </w:rPr>
+        <w:t>-2</w:t>
+      </w:r>
+      <w:r>
+        <w:t xml:space="preserve"> y</w:t>
+      </w:r>
+      <w:r>
+        <w:rPr>
+          <w:vertAlign w:val="superscript"/>
+        </w:rPr>
+        <w:t>-1</w:t>
+      </w:r>
       <w:r>
         <w:t xml:space="preserve">, </w:t>
       </w:r>
-      <w:proofErr w:type="spellStart"/>
-      <w:r>
-        <w:t>frass</w:t>
-      </w:r>
-      <w:proofErr w:type="spellEnd"/>
-      <w:r>
-        <w:t xml:space="preserve"> can also cause changes in the decomposition rates of the soil pools that can affect long-term carbon cycling and productivity.</w:t>
-      </w:r>
-    </w:p>
-    <w:p>
-      <w:pPr>
-        <w:pStyle w:val="textbody"/>
-      </w:pPr>
-      <w:r>
-        <w:t>We added N leaching which is a function of soil texture, the amount of available mineral N and the relative rates of base and storm flow.  The calculations are based on the original CENTURY model by Parton et al. (1983), though modified so that only NO</w:t>
-      </w:r>
-      <w:r>
-        <w:rPr>
-          <w:vertAlign w:val="subscript"/>
-        </w:rPr>
-        <w:t>3</w:t>
-      </w:r>
-      <w:r>
-        <w:rPr>
-          <w:vertAlign w:val="superscript"/>
-        </w:rPr>
-        <w:t>-</w:t>
-      </w:r>
-      <w:r>
-        <w:t xml:space="preserve"> </w:t>
-      </w:r>
-      <w:r>
-        <w:t xml:space="preserve">(and not total N) is leached from soils.  The direct loss of mineral N to the atmosphere – not dependent upon fire as an agent - was modified so that the relative amount can vary with different ecosystems within the landscape.  The relative amount of N loss through ammonia volatilization and denitrification is now an input parameter for each ecoregion.  This is particularly useful when the landscape includes both uplands and wetlands, since wetlands have a much higher denitrification rates than </w:t>
-      </w:r>
-      <w:r>
-        <w:t>uplands (</w:t>
-      </w:r>
-      <w:proofErr w:type="spellStart"/>
-      <w:r>
-        <w:t>Seitzinger</w:t>
-      </w:r>
-      <w:proofErr w:type="spellEnd"/>
-      <w:r>
-        <w:t xml:space="preserve"> et al. 2006).  </w:t>
-      </w:r>
-      <w:r>
-        <w:t>Overall, ammonia volatilization is relatively low (&lt;0.1 g m-2 y-1) from unfertilized forest ecosystems (Schlesinger and Hartley 1992), but denitrification rates can be significant, especially in forested wetlands (0.8 g m</w:t>
-      </w:r>
-      <w:r>
-        <w:rPr>
-          <w:vertAlign w:val="superscript"/>
-        </w:rPr>
-        <w:t>-2</w:t>
-      </w:r>
-      <w:r>
-        <w:t xml:space="preserve"> y</w:t>
-      </w:r>
-      <w:r>
-        <w:rPr>
-          <w:vertAlign w:val="superscript"/>
-        </w:rPr>
-        <w:t>-1</w:t>
-      </w:r>
-      <w:r>
-        <w:t xml:space="preserve">, </w:t>
-      </w:r>
-      <w:r>
-        <w:t>(</w:t>
-      </w:r>
-      <w:proofErr w:type="spellStart"/>
-      <w:r>
-        <w:t>Seitzinger</w:t>
-      </w:r>
-      <w:proofErr w:type="spellEnd"/>
-      <w:r>
-        <w:t xml:space="preserve"> et al. 2006)</w:t>
+      <w:r>
+        <w:t>(Seitzinger et al. 2006)</w:t>
       </w:r>
       <w:r>
         <w:t>.</w:t>
@@ -12469,15 +12203,7 @@
         <w:t xml:space="preserve">, based on new </w:t>
       </w:r>
       <w:r>
-        <w:t>studies (</w:t>
-      </w:r>
-      <w:proofErr w:type="spellStart"/>
-      <w:r>
-        <w:t>Albaugh</w:t>
-      </w:r>
-      <w:proofErr w:type="spellEnd"/>
-      <w:r>
-        <w:t xml:space="preserve"> et al. 2006, Park et al. 2008).  We increased belowground productivity</w:t>
+        <w:t>studies (Albaugh et al. 2006, Park et al. 2008).  We increased belowground productivity</w:t>
       </w:r>
       <w:r>
         <w:t xml:space="preserve">, such that fine root biomass is now 75% of leaf biomass (was 70% in v2) and coarse root biomass is 50% (rather than 30%) of wood biomass.  </w:t>
@@ -12503,15 +12229,7 @@
         <w:t>Century</w:t>
       </w:r>
       <w:r>
-        <w:t xml:space="preserve">.  This allows users to account for differences in establishment depending on the succession </w:t>
-      </w:r>
-      <w:proofErr w:type="spellStart"/>
-      <w:r>
-        <w:t>timestep</w:t>
-      </w:r>
-      <w:proofErr w:type="spellEnd"/>
-      <w:r>
-        <w:t>.  The expectation is that shorter time steps will have smaller P</w:t>
+        <w:t>.  This allows users to account for differences in establishment depending on the succession timestep.  The expectation is that shorter time steps will have smaller P</w:t>
       </w:r>
       <w:r>
         <w:rPr>
@@ -12607,15 +12325,7 @@
         <w:pStyle w:val="textbody"/>
       </w:pPr>
       <w:r>
-        <w:t xml:space="preserve">Century Succession is now compatible with LANDIS-II v6.0.  All succession extensions for v6.0 are required to include the initial </w:t>
-      </w:r>
-      <w:proofErr w:type="gramStart"/>
-      <w:r>
-        <w:t>communities</w:t>
-      </w:r>
-      <w:proofErr w:type="gramEnd"/>
-      <w:r>
-        <w:t xml:space="preserve"> text file and inputs map.  Previously these were input in the </w:t>
+        <w:t xml:space="preserve">Century Succession is now compatible with LANDIS-II v6.0.  All succession extensions for v6.0 are required to include the initial communities text file and inputs map.  Previously these were input in the </w:t>
       </w:r>
       <w:r>
         <w:rPr>
@@ -12752,23 +12462,7 @@
         <w:t xml:space="preserve"> </w:t>
       </w:r>
       <w:r>
-        <w:t xml:space="preserve">we fixed a bug that was causing Century to ignore the </w:t>
-      </w:r>
-      <w:proofErr w:type="spellStart"/>
-      <w:r>
-        <w:t>timestep</w:t>
-      </w:r>
-      <w:proofErr w:type="spellEnd"/>
-      <w:r>
-        <w:t xml:space="preserve"> specified in the input file and using the </w:t>
-      </w:r>
-      <w:proofErr w:type="spellStart"/>
-      <w:r>
-        <w:t>timestep</w:t>
-      </w:r>
-      <w:proofErr w:type="spellEnd"/>
-      <w:r>
-        <w:t xml:space="preserve"> supplied by Dynamic Fire.   This was only an issue when both Century and Dynamic Fir were enabled in the scenario fire.</w:t>
+        <w:t>we fixed a bug that was causing Century to ignore the timestep specified in the input file and using the timestep supplied by Dynamic Fire.   This was only an issue when both Century and Dynamic Fir were enabled in the scenario fire.</w:t>
       </w:r>
     </w:p>
     <w:p>
@@ -12790,15 +12484,7 @@
         <w:pStyle w:val="textbody"/>
       </w:pPr>
       <w:r>
-        <w:t xml:space="preserve">We eliminated the </w:t>
-      </w:r>
-      <w:proofErr w:type="spellStart"/>
-      <w:r>
-        <w:t>ClimateChangeTable</w:t>
-      </w:r>
-      <w:proofErr w:type="spellEnd"/>
-      <w:r>
-        <w:t xml:space="preserve"> in the Century input file.  It was not used to calculate ANPP in versions 3.0 or 3.1, so it was removed from the code to eliminate any confusion.</w:t>
+        <w:t>We eliminated the ClimateChangeTable in the Century input file.  It was not used to calculate ANPP in versions 3.0 or 3.1, so it was removed from the code to eliminate any confusion.</w:t>
       </w:r>
     </w:p>
     <w:p>
@@ -12824,59 +12510,13 @@
           <w:szCs w:val="20"/>
         </w:rPr>
       </w:pPr>
-      <w:proofErr w:type="gramStart"/>
       <w:r>
         <w:rPr>
           <w:rFonts w:cs="MS Sans Serif"/>
           <w:sz w:val="20"/>
           <w:szCs w:val="20"/>
         </w:rPr>
-        <w:t xml:space="preserve">Aber, J.D., D.B. </w:t>
-      </w:r>
-      <w:proofErr w:type="spellStart"/>
-      <w:r>
-        <w:rPr>
-          <w:rFonts w:cs="MS Sans Serif"/>
-          <w:sz w:val="20"/>
-          <w:szCs w:val="20"/>
-        </w:rPr>
-        <w:t>Botkin</w:t>
-      </w:r>
-      <w:proofErr w:type="spellEnd"/>
-      <w:r>
-        <w:rPr>
-          <w:rFonts w:cs="MS Sans Serif"/>
-          <w:sz w:val="20"/>
-          <w:szCs w:val="20"/>
-        </w:rPr>
-        <w:t xml:space="preserve">, and J.M. </w:t>
-      </w:r>
-      <w:proofErr w:type="spellStart"/>
-      <w:r>
-        <w:rPr>
-          <w:rFonts w:cs="MS Sans Serif"/>
-          <w:sz w:val="20"/>
-          <w:szCs w:val="20"/>
-        </w:rPr>
-        <w:t>Melillo</w:t>
-      </w:r>
-      <w:proofErr w:type="spellEnd"/>
-      <w:r>
-        <w:rPr>
-          <w:rFonts w:cs="MS Sans Serif"/>
-          <w:sz w:val="20"/>
-          <w:szCs w:val="20"/>
-        </w:rPr>
-        <w:t>.</w:t>
-      </w:r>
-      <w:proofErr w:type="gramEnd"/>
-      <w:r>
-        <w:rPr>
-          <w:rFonts w:cs="MS Sans Serif"/>
-          <w:sz w:val="20"/>
-          <w:szCs w:val="20"/>
-        </w:rPr>
-        <w:t xml:space="preserve"> 1979. Predicting the effects of different harvesting regimes on productivity and yield in northern hardwoods. Canadian Journal of Forest Research </w:t>
+        <w:t xml:space="preserve">Aber, J.D., D.B. Botkin, and J.M. Melillo. 1979. Predicting the effects of different harvesting regimes on productivity and yield in northern hardwoods. Canadian Journal of Forest Research </w:t>
       </w:r>
       <w:r>
         <w:rPr>
@@ -12907,35 +12547,14 @@
         </w:rPr>
       </w:pPr>
       <w:bookmarkStart w:id="25" w:name="PCRefList_LANDIS_II_Century_Succession_v"/>
-      <w:proofErr w:type="spellStart"/>
-      <w:proofErr w:type="gramStart"/>
       <w:r>
         <w:rPr>
           <w:rFonts w:cs="MS Sans Serif"/>
           <w:sz w:val="20"/>
           <w:szCs w:val="20"/>
         </w:rPr>
-        <w:t>Albaugh</w:t>
-      </w:r>
-      <w:proofErr w:type="spellEnd"/>
-      <w:r>
-        <w:rPr>
-          <w:rFonts w:cs="MS Sans Serif"/>
-          <w:sz w:val="20"/>
-          <w:szCs w:val="20"/>
-        </w:rPr>
-        <w:t>, T., H. Allen, and L. Kress.</w:t>
-      </w:r>
-      <w:proofErr w:type="gramEnd"/>
-      <w:r>
-        <w:rPr>
-          <w:rFonts w:cs="MS Sans Serif"/>
-          <w:sz w:val="20"/>
-          <w:szCs w:val="20"/>
-        </w:rPr>
-        <w:t xml:space="preserve"> 2006. Root and stem partitioning of </w:t>
-      </w:r>
-      <w:proofErr w:type="spellStart"/>
+        <w:t xml:space="preserve">Albaugh, T., H. Allen, and L. Kress. 2006. Root and stem partitioning of </w:t>
+      </w:r>
       <w:r>
         <w:rPr>
           <w:rFonts w:cs="MS Sans Serif"/>
@@ -12943,29 +12562,8 @@
           <w:sz w:val="20"/>
           <w:szCs w:val="20"/>
         </w:rPr>
-        <w:t>Pinus</w:t>
-      </w:r>
-      <w:proofErr w:type="spellEnd"/>
-      <w:r>
-        <w:rPr>
-          <w:rFonts w:cs="MS Sans Serif"/>
-          <w:i/>
-          <w:sz w:val="20"/>
-          <w:szCs w:val="20"/>
-        </w:rPr>
-        <w:t xml:space="preserve"> </w:t>
-      </w:r>
-      <w:proofErr w:type="spellStart"/>
-      <w:r>
-        <w:rPr>
-          <w:rFonts w:cs="MS Sans Serif"/>
-          <w:i/>
-          <w:sz w:val="20"/>
-          <w:szCs w:val="20"/>
-        </w:rPr>
-        <w:t>taeda</w:t>
-      </w:r>
-      <w:proofErr w:type="spellEnd"/>
+        <w:t>Pinus taeda</w:t>
+      </w:r>
       <w:r>
         <w:rPr>
           <w:rFonts w:cs="MS Sans Serif"/>
@@ -12984,8 +12582,6 @@
           <w:szCs w:val="20"/>
         </w:rPr>
       </w:pPr>
-      <w:proofErr w:type="spellStart"/>
-      <w:proofErr w:type="gramStart"/>
       <w:r>
         <w:rPr>
           <w:rFonts w:cs="MS Sans Serif"/>
@@ -12993,43 +12589,7 @@
           <w:szCs w:val="20"/>
         </w:rPr>
         <w:lastRenderedPageBreak/>
-        <w:t>Botkin</w:t>
-      </w:r>
-      <w:proofErr w:type="spellEnd"/>
-      <w:r>
-        <w:rPr>
-          <w:rFonts w:cs="MS Sans Serif"/>
-          <w:sz w:val="20"/>
-          <w:szCs w:val="20"/>
-        </w:rPr>
-        <w:t xml:space="preserve">, D.B., J.F. </w:t>
-      </w:r>
-      <w:proofErr w:type="spellStart"/>
-      <w:r>
-        <w:rPr>
-          <w:rFonts w:cs="MS Sans Serif"/>
-          <w:sz w:val="20"/>
-          <w:szCs w:val="20"/>
-        </w:rPr>
-        <w:t>Janak</w:t>
-      </w:r>
-      <w:proofErr w:type="spellEnd"/>
-      <w:r>
-        <w:rPr>
-          <w:rFonts w:cs="MS Sans Serif"/>
-          <w:sz w:val="20"/>
-          <w:szCs w:val="20"/>
-        </w:rPr>
-        <w:t>, and J.R. Wallis.</w:t>
-      </w:r>
-      <w:proofErr w:type="gramEnd"/>
-      <w:r>
-        <w:rPr>
-          <w:rFonts w:cs="MS Sans Serif"/>
-          <w:sz w:val="20"/>
-          <w:szCs w:val="20"/>
-        </w:rPr>
-        <w:t xml:space="preserve"> 1973. Some ecological consequences of a computer model of forest growth. Journal of Ecology </w:t>
+        <w:t xml:space="preserve">Botkin, D.B., J.F. Janak, and J.R. Wallis. 1973. Some ecological consequences of a computer model of forest growth. Journal of Ecology </w:t>
       </w:r>
       <w:r>
         <w:rPr>
@@ -13059,25 +12619,14 @@
           <w:szCs w:val="20"/>
         </w:rPr>
       </w:pPr>
-      <w:proofErr w:type="gramStart"/>
       <w:r>
         <w:rPr>
           <w:rFonts w:cs="MS Sans Serif"/>
           <w:sz w:val="20"/>
           <w:szCs w:val="20"/>
         </w:rPr>
-        <w:t>Covelo, F., J. Duran, and A. Gallardo.</w:t>
-      </w:r>
-      <w:proofErr w:type="gramEnd"/>
-      <w:r>
-        <w:rPr>
-          <w:rFonts w:cs="MS Sans Serif"/>
-          <w:sz w:val="20"/>
-          <w:szCs w:val="20"/>
-        </w:rPr>
-        <w:t xml:space="preserve"> 2008. Leaf resorption efficiency and proficiency in a </w:t>
-      </w:r>
-      <w:proofErr w:type="spellStart"/>
+        <w:t xml:space="preserve">Covelo, F., J. Duran, and A. Gallardo. 2008. Leaf resorption efficiency and proficiency in a </w:t>
+      </w:r>
       <w:r>
         <w:rPr>
           <w:rFonts w:cs="MS Sans Serif"/>
@@ -13085,1524 +12634,605 @@
           <w:sz w:val="20"/>
           <w:szCs w:val="20"/>
         </w:rPr>
-        <w:t>Quercus</w:t>
-      </w:r>
-      <w:proofErr w:type="spellEnd"/>
-      <w:r>
-        <w:rPr>
-          <w:rFonts w:cs="MS Sans Serif"/>
-          <w:i/>
-          <w:sz w:val="20"/>
-          <w:szCs w:val="20"/>
-        </w:rPr>
-        <w:t xml:space="preserve"> </w:t>
-      </w:r>
-      <w:proofErr w:type="spellStart"/>
-      <w:r>
-        <w:rPr>
-          <w:rFonts w:cs="MS Sans Serif"/>
-          <w:i/>
-          <w:sz w:val="20"/>
-          <w:szCs w:val="20"/>
-        </w:rPr>
-        <w:t>robur</w:t>
-      </w:r>
-      <w:proofErr w:type="spellEnd"/>
+        <w:t>Quercus robur</w:t>
+      </w:r>
       <w:r>
         <w:rPr>
           <w:rFonts w:cs="MS Sans Serif"/>
           <w:sz w:val="20"/>
           <w:szCs w:val="20"/>
         </w:rPr>
-        <w:t xml:space="preserve"> population following forest harvest. </w:t>
-      </w:r>
-      <w:proofErr w:type="gramStart"/>
-      <w:r>
+        <w:t xml:space="preserve"> population following forest harvest. Forest Ecology and Management.</w:t>
+      </w:r>
+    </w:p>
+    <w:p>
+      <w:pPr>
+        <w:pStyle w:val="reference"/>
         <w:rPr>
           <w:rFonts w:cs="MS Sans Serif"/>
           <w:sz w:val="20"/>
           <w:szCs w:val="20"/>
         </w:rPr>
-        <w:t>Forest Ecology and Management.</w:t>
-      </w:r>
-      <w:proofErr w:type="gramEnd"/>
-    </w:p>
-    <w:p>
-      <w:pPr>
-        <w:pStyle w:val="reference"/>
+      </w:pPr>
+      <w:r>
         <w:rPr>
           <w:rFonts w:cs="MS Sans Serif"/>
           <w:sz w:val="20"/>
           <w:szCs w:val="20"/>
         </w:rPr>
-      </w:pPr>
-      <w:r>
+        <w:t>Johnson, D. W., M. E. Fenn, W. W. Miller, and C. T. Hunsaker. 2009. Fire effects on carbon and nitrogen cycling in forests of the Sierra Nevada.  Pages 405-423 in A. Bytnerowicz, M. Arbaugh, C. Andersen, and A. Riebau, editors. Wildland Fires and Air Pollution. Developments in Environmental Science 8. Elsevier, The Netherlands.</w:t>
+      </w:r>
+    </w:p>
+    <w:p>
+      <w:pPr>
+        <w:pStyle w:val="reference"/>
         <w:rPr>
           <w:rFonts w:cs="MS Sans Serif"/>
           <w:sz w:val="20"/>
           <w:szCs w:val="20"/>
         </w:rPr>
-        <w:t xml:space="preserve">Johnson, D. W., M. E. </w:t>
-      </w:r>
-      <w:proofErr w:type="spellStart"/>
+      </w:pPr>
       <w:r>
         <w:rPr>
           <w:rFonts w:cs="MS Sans Serif"/>
           <w:sz w:val="20"/>
           <w:szCs w:val="20"/>
         </w:rPr>
-        <w:t>Fenn</w:t>
-      </w:r>
-      <w:proofErr w:type="spellEnd"/>
-      <w:r>
+        <w:t>Killingbeck, K. T. 1996. Nutrients in senesced leaves: Keys to the search for potential resorption and resorption proficiency. Ecology 77:1716-1727.</w:t>
+      </w:r>
+    </w:p>
+    <w:p>
+      <w:pPr>
+        <w:pStyle w:val="reference"/>
         <w:rPr>
           <w:rFonts w:cs="MS Sans Serif"/>
           <w:sz w:val="20"/>
           <w:szCs w:val="20"/>
         </w:rPr>
-        <w:t xml:space="preserve">, W. W. Miller, and C. T. </w:t>
-      </w:r>
-      <w:proofErr w:type="spellStart"/>
+      </w:pPr>
       <w:r>
         <w:rPr>
           <w:rFonts w:cs="MS Sans Serif"/>
           <w:sz w:val="20"/>
           <w:szCs w:val="20"/>
         </w:rPr>
-        <w:t>Hunsaker</w:t>
-      </w:r>
-      <w:proofErr w:type="spellEnd"/>
-      <w:r>
+        <w:t>Lovett, G. M., L. M. Christenson, P. M. Groffman, C. G. Jones, J. E. Hart, and M. J. Mitchell. 2002. Insect defoliation and nitrogen cycling in forests. BioScience 52:335-341.</w:t>
+      </w:r>
+    </w:p>
+    <w:p>
+      <w:pPr>
+        <w:pStyle w:val="reference"/>
         <w:rPr>
           <w:rFonts w:cs="MS Sans Serif"/>
           <w:sz w:val="20"/>
           <w:szCs w:val="20"/>
         </w:rPr>
-        <w:t xml:space="preserve">. 2009. Fire effects on carbon and nitrogen cycling in forests of the Sierra Nevada.  </w:t>
-      </w:r>
-      <w:proofErr w:type="gramStart"/>
+      </w:pPr>
       <w:r>
         <w:rPr>
           <w:rFonts w:cs="MS Sans Serif"/>
           <w:sz w:val="20"/>
           <w:szCs w:val="20"/>
         </w:rPr>
-        <w:t xml:space="preserve">Pages 405-423 in A. </w:t>
-      </w:r>
-      <w:proofErr w:type="spellStart"/>
-      <w:r>
+        <w:t>Lovett, G. M. and A. E. Ruesink. 1995. Carbon and nitrogen mineralization from decomposing gypsy moth frass. Oecologia 104:133-138.</w:t>
+      </w:r>
+    </w:p>
+    <w:p>
+      <w:pPr>
+        <w:pStyle w:val="reference"/>
+        <w:rPr>
+          <w:sz w:val="20"/>
+          <w:szCs w:val="20"/>
+        </w:rPr>
+      </w:pPr>
+      <w:r>
+        <w:rPr>
+          <w:sz w:val="20"/>
+          <w:szCs w:val="20"/>
+        </w:rPr>
+        <w:t>Kimmins, J. P., D. Mailly, and B. Seely. 1999. Modelling forest ecosystem net primary production: the hybrid simulation approach used in FORECAST. Ecological Modelling 122:195-224.</w:t>
+      </w:r>
+    </w:p>
+    <w:p>
+      <w:pPr>
+        <w:pStyle w:val="reference"/>
+        <w:rPr>
+          <w:sz w:val="20"/>
+          <w:szCs w:val="20"/>
+        </w:rPr>
+      </w:pPr>
+      <w:r>
+        <w:rPr>
+          <w:sz w:val="20"/>
+          <w:szCs w:val="20"/>
+        </w:rPr>
+        <w:t>Pan, Y., J.M. Melillo, A.D. McGuire, D.W. Kicklighter, L.F. Pitelka, K. Hibbard, L.L. Pierce, S.W. Running, D.S. Ojima, W.J. Parton, D.S. Schimel, and VEMAP Members. 1998. Modeled responses of terrestrial ecosystems to elevated atmospheric CO</w:t>
+      </w:r>
+      <w:r>
+        <w:rPr>
+          <w:sz w:val="20"/>
+          <w:szCs w:val="20"/>
+          <w:vertAlign w:val="subscript"/>
+        </w:rPr>
+        <w:t>2</w:t>
+      </w:r>
+      <w:r>
+        <w:rPr>
+          <w:sz w:val="20"/>
+          <w:szCs w:val="20"/>
+        </w:rPr>
+        <w:t>: a comparison of simulations by the biogeochemistry models of the Vegetation /Ecosystem Modeling and Analysis Project (VEMAP). Oecologia 114: 389-404.</w:t>
+      </w:r>
+    </w:p>
+    <w:p>
+      <w:pPr>
+        <w:pStyle w:val="reference"/>
         <w:rPr>
           <w:rFonts w:cs="MS Sans Serif"/>
           <w:sz w:val="20"/>
           <w:szCs w:val="20"/>
         </w:rPr>
-        <w:t>Bytnerowicz</w:t>
-      </w:r>
-      <w:proofErr w:type="spellEnd"/>
+      </w:pPr>
       <w:r>
         <w:rPr>
           <w:rFonts w:cs="MS Sans Serif"/>
           <w:sz w:val="20"/>
           <w:szCs w:val="20"/>
         </w:rPr>
-        <w:t xml:space="preserve">, M. </w:t>
-      </w:r>
-      <w:proofErr w:type="spellStart"/>
+        <w:t xml:space="preserve">Park, B., R. Yanai, T. Fahey, S. Bailey, T. Siccama, J. Shanley, and N. Cleavitt. 2008. Fine </w:t>
+      </w:r>
       <w:r>
         <w:rPr>
           <w:rFonts w:cs="MS Sans Serif"/>
           <w:sz w:val="20"/>
           <w:szCs w:val="20"/>
         </w:rPr>
-        <w:t>Arbaugh</w:t>
-      </w:r>
-      <w:proofErr w:type="spellEnd"/>
+        <w:t>r</w:t>
+      </w:r>
       <w:r>
         <w:rPr>
           <w:rFonts w:cs="MS Sans Serif"/>
           <w:sz w:val="20"/>
           <w:szCs w:val="20"/>
         </w:rPr>
-        <w:t xml:space="preserve">, C. Andersen, and A. </w:t>
-      </w:r>
-      <w:proofErr w:type="spellStart"/>
+        <w:t xml:space="preserve">oot </w:t>
+      </w:r>
       <w:r>
         <w:rPr>
           <w:rFonts w:cs="MS Sans Serif"/>
           <w:sz w:val="20"/>
           <w:szCs w:val="20"/>
         </w:rPr>
-        <w:t>Riebau</w:t>
-      </w:r>
-      <w:proofErr w:type="spellEnd"/>
+        <w:t>d</w:t>
+      </w:r>
       <w:r>
         <w:rPr>
           <w:rFonts w:cs="MS Sans Serif"/>
           <w:sz w:val="20"/>
           <w:szCs w:val="20"/>
         </w:rPr>
-        <w:t>, editors.</w:t>
-      </w:r>
-      <w:proofErr w:type="gramEnd"/>
+        <w:t xml:space="preserve">ynamics and </w:t>
+      </w:r>
       <w:r>
         <w:rPr>
           <w:rFonts w:cs="MS Sans Serif"/>
           <w:sz w:val="20"/>
           <w:szCs w:val="20"/>
         </w:rPr>
-        <w:t xml:space="preserve"> </w:t>
-      </w:r>
-      <w:proofErr w:type="gramStart"/>
+        <w:t>f</w:t>
+      </w:r>
       <w:r>
         <w:rPr>
           <w:rFonts w:cs="MS Sans Serif"/>
           <w:sz w:val="20"/>
           <w:szCs w:val="20"/>
         </w:rPr>
-        <w:t>Wildland Fires and Air Pollution.</w:t>
-      </w:r>
-      <w:proofErr w:type="gramEnd"/>
+        <w:t xml:space="preserve">orest </w:t>
+      </w:r>
       <w:r>
         <w:rPr>
           <w:rFonts w:cs="MS Sans Serif"/>
           <w:sz w:val="20"/>
           <w:szCs w:val="20"/>
         </w:rPr>
-        <w:t xml:space="preserve"> </w:t>
-      </w:r>
-      <w:proofErr w:type="gramStart"/>
+        <w:t>p</w:t>
+      </w:r>
       <w:r>
         <w:rPr>
           <w:rFonts w:cs="MS Sans Serif"/>
           <w:sz w:val="20"/>
           <w:szCs w:val="20"/>
         </w:rPr>
-        <w:t>Developments in Environmental Science 8.</w:t>
-      </w:r>
-      <w:proofErr w:type="gramEnd"/>
+        <w:t xml:space="preserve">roduction </w:t>
+      </w:r>
       <w:r>
         <w:rPr>
           <w:rFonts w:cs="MS Sans Serif"/>
           <w:sz w:val="20"/>
           <w:szCs w:val="20"/>
         </w:rPr>
-        <w:t xml:space="preserve"> Elsevier, </w:t>
-      </w:r>
-      <w:proofErr w:type="gramStart"/>
+        <w:t>a</w:t>
+      </w:r>
       <w:r>
         <w:rPr>
           <w:rFonts w:cs="MS Sans Serif"/>
           <w:sz w:val="20"/>
           <w:szCs w:val="20"/>
         </w:rPr>
-        <w:t>The</w:t>
-      </w:r>
-      <w:proofErr w:type="gramEnd"/>
+        <w:t xml:space="preserve">cross a </w:t>
+      </w:r>
       <w:r>
         <w:rPr>
           <w:rFonts w:cs="MS Sans Serif"/>
           <w:sz w:val="20"/>
           <w:szCs w:val="20"/>
         </w:rPr>
-        <w:t xml:space="preserve"> Netherlands.</w:t>
-      </w:r>
-    </w:p>
-    <w:p>
-      <w:pPr>
-        <w:pStyle w:val="reference"/>
+        <w:t>c</w:t>
+      </w:r>
+      <w:r>
         <w:rPr>
           <w:rFonts w:cs="MS Sans Serif"/>
           <w:sz w:val="20"/>
           <w:szCs w:val="20"/>
         </w:rPr>
-      </w:pPr>
-      <w:proofErr w:type="spellStart"/>
+        <w:t xml:space="preserve">alcium </w:t>
+      </w:r>
       <w:r>
         <w:rPr>
           <w:rFonts w:cs="MS Sans Serif"/>
           <w:sz w:val="20"/>
           <w:szCs w:val="20"/>
         </w:rPr>
-        <w:t>Killingbeck</w:t>
-      </w:r>
-      <w:proofErr w:type="spellEnd"/>
+        <w:t>g</w:t>
+      </w:r>
       <w:r>
         <w:rPr>
           <w:rFonts w:cs="MS Sans Serif"/>
           <w:sz w:val="20"/>
           <w:szCs w:val="20"/>
         </w:rPr>
-        <w:t>, K. T. 1996. Nutrients in senesced leaves: Keys to the search for potential resorption and resorption proficiency. Ecology 77:1716-1727.</w:t>
-      </w:r>
-    </w:p>
-    <w:p>
-      <w:pPr>
-        <w:pStyle w:val="reference"/>
+        <w:t xml:space="preserve">radient in </w:t>
+      </w:r>
+      <w:r>
         <w:rPr>
           <w:rFonts w:cs="MS Sans Serif"/>
           <w:sz w:val="20"/>
           <w:szCs w:val="20"/>
         </w:rPr>
-      </w:pPr>
+        <w:t>n</w:t>
+      </w:r>
       <w:r>
         <w:rPr>
           <w:rFonts w:cs="MS Sans Serif"/>
           <w:sz w:val="20"/>
           <w:szCs w:val="20"/>
         </w:rPr>
-        <w:t xml:space="preserve">Lovett, G. M., L. M. Christenson, P. M. </w:t>
-      </w:r>
-      <w:proofErr w:type="spellStart"/>
+        <w:t xml:space="preserve">orthern </w:t>
+      </w:r>
       <w:r>
         <w:rPr>
           <w:rFonts w:cs="MS Sans Serif"/>
           <w:sz w:val="20"/>
           <w:szCs w:val="20"/>
         </w:rPr>
-        <w:t>Groffman</w:t>
-      </w:r>
-      <w:proofErr w:type="spellEnd"/>
+        <w:t>h</w:t>
+      </w:r>
       <w:r>
         <w:rPr>
           <w:rFonts w:cs="MS Sans Serif"/>
           <w:sz w:val="20"/>
           <w:szCs w:val="20"/>
         </w:rPr>
-        <w:t xml:space="preserve">, C. G. Jones, J. E. Hart, and M. J. Mitchell. 2002. Insect defoliation and nitrogen cycling in forests. </w:t>
-      </w:r>
-      <w:proofErr w:type="spellStart"/>
+        <w:t xml:space="preserve">ardwood and </w:t>
+      </w:r>
       <w:r>
         <w:rPr>
           <w:rFonts w:cs="MS Sans Serif"/>
           <w:sz w:val="20"/>
           <w:szCs w:val="20"/>
         </w:rPr>
-        <w:t>BioScience</w:t>
-      </w:r>
-      <w:proofErr w:type="spellEnd"/>
+        <w:t>c</w:t>
+      </w:r>
       <w:r>
         <w:rPr>
           <w:rFonts w:cs="MS Sans Serif"/>
           <w:sz w:val="20"/>
           <w:szCs w:val="20"/>
         </w:rPr>
-        <w:t xml:space="preserve"> 52:335-341.</w:t>
-      </w:r>
-    </w:p>
-    <w:p>
-      <w:pPr>
-        <w:pStyle w:val="reference"/>
+        <w:t xml:space="preserve">onifer </w:t>
+      </w:r>
+      <w:r>
         <w:rPr>
           <w:rFonts w:cs="MS Sans Serif"/>
           <w:sz w:val="20"/>
           <w:szCs w:val="20"/>
         </w:rPr>
-      </w:pPr>
-      <w:proofErr w:type="gramStart"/>
+        <w:t>e</w:t>
+      </w:r>
       <w:r>
         <w:rPr>
           <w:rFonts w:cs="MS Sans Serif"/>
           <w:sz w:val="20"/>
           <w:szCs w:val="20"/>
         </w:rPr>
-        <w:t xml:space="preserve">Lovett, G. M. and A. E. </w:t>
-      </w:r>
-      <w:proofErr w:type="spellStart"/>
-      <w:r>
+        <w:t>cosystems. Ecosystems 11:325-341.</w:t>
+      </w:r>
+    </w:p>
+    <w:p>
+      <w:pPr>
+        <w:pStyle w:val="reference"/>
+        <w:rPr>
+          <w:sz w:val="20"/>
+          <w:szCs w:val="20"/>
+        </w:rPr>
+      </w:pPr>
+      <w:r>
+        <w:rPr>
+          <w:sz w:val="20"/>
+          <w:szCs w:val="20"/>
+        </w:rPr>
+        <w:t>Parton, W. J., D. S. Ojima, C. V. Cole, and D. S. Schimel. 1994. "A General Model for Soil Organic Matters Dynamics: Sensitivity to Litter Chemistry, Texture and Management." Pp. 147-67 in Quantitative Modeling of Soil Forming Processes: Proceedings of a Symposium Sponsored by Divisions S-5 and S-9 of the Soil Science Society of America Minneapolis, Minnesota, USA,  editors R. B. Bryant and R. W. Arnold. Madison, Wisconsin, USA: Soil Science Society of America.</w:t>
+      </w:r>
+    </w:p>
+    <w:p>
+      <w:pPr>
+        <w:pStyle w:val="reference"/>
+        <w:rPr>
+          <w:sz w:val="20"/>
+          <w:szCs w:val="20"/>
+        </w:rPr>
+      </w:pPr>
+      <w:r>
+        <w:rPr>
+          <w:sz w:val="20"/>
+          <w:szCs w:val="20"/>
+        </w:rPr>
+        <w:t>Parton, W.J., J.M.O. Scurlock, D.S. Ojima, T.G. Gilmanov, R.J. Scholes, D.S. Schimel, T. Kirchner, J.C. Menaut, T. Seastedt, E. Garcia Moya, A. Kamnalrut, and J.I. Kinyamario. 1993. Observations and modeling of biomass and soil organic matter dynamics fo</w:t>
+      </w:r>
+      <w:r>
+        <w:rPr>
+          <w:sz w:val="20"/>
+          <w:szCs w:val="20"/>
+        </w:rPr>
+        <w:t>r the grassland biome worldwide</w:t>
+      </w:r>
+      <w:r>
+        <w:rPr>
+          <w:sz w:val="20"/>
+          <w:szCs w:val="20"/>
+        </w:rPr>
+        <w:t>. Global Biogeochemical Cycles 7: 785-809.</w:t>
+      </w:r>
+    </w:p>
+    <w:p>
+      <w:pPr>
+        <w:pStyle w:val="reference"/>
         <w:rPr>
           <w:rFonts w:cs="MS Sans Serif"/>
           <w:sz w:val="20"/>
           <w:szCs w:val="20"/>
         </w:rPr>
-        <w:t>Ruesink</w:t>
-      </w:r>
-      <w:proofErr w:type="spellEnd"/>
+      </w:pPr>
       <w:r>
         <w:rPr>
           <w:rFonts w:cs="MS Sans Serif"/>
           <w:sz w:val="20"/>
           <w:szCs w:val="20"/>
         </w:rPr>
-        <w:t>.</w:t>
-      </w:r>
-      <w:proofErr w:type="gramEnd"/>
+        <w:t xml:space="preserve">Ryan, D. F. and F. H. Bormann. 1982. Nutrient </w:t>
+      </w:r>
       <w:r>
         <w:rPr>
           <w:rFonts w:cs="MS Sans Serif"/>
           <w:sz w:val="20"/>
           <w:szCs w:val="20"/>
         </w:rPr>
-        <w:t xml:space="preserve"> 1995. Carbon and nitrogen mineralization from decomposing gypsy moth </w:t>
-      </w:r>
-      <w:proofErr w:type="spellStart"/>
+        <w:t>r</w:t>
+      </w:r>
       <w:r>
         <w:rPr>
           <w:rFonts w:cs="MS Sans Serif"/>
           <w:sz w:val="20"/>
           <w:szCs w:val="20"/>
         </w:rPr>
-        <w:t>frass</w:t>
-      </w:r>
-      <w:proofErr w:type="spellEnd"/>
+        <w:t xml:space="preserve">esorption in </w:t>
+      </w:r>
       <w:r>
         <w:rPr>
           <w:rFonts w:cs="MS Sans Serif"/>
           <w:sz w:val="20"/>
           <w:szCs w:val="20"/>
         </w:rPr>
-        <w:t xml:space="preserve">. </w:t>
-      </w:r>
-      <w:proofErr w:type="spellStart"/>
+        <w:t>n</w:t>
+      </w:r>
       <w:r>
         <w:rPr>
           <w:rFonts w:cs="MS Sans Serif"/>
           <w:sz w:val="20"/>
           <w:szCs w:val="20"/>
         </w:rPr>
-        <w:t>Oecologia</w:t>
-      </w:r>
-      <w:proofErr w:type="spellEnd"/>
+        <w:t xml:space="preserve">orthern </w:t>
+      </w:r>
       <w:r>
         <w:rPr>
           <w:rFonts w:cs="MS Sans Serif"/>
           <w:sz w:val="20"/>
           <w:szCs w:val="20"/>
         </w:rPr>
-        <w:t xml:space="preserve"> 104:133-138.</w:t>
-      </w:r>
-    </w:p>
-    <w:p>
-      <w:pPr>
-        <w:pStyle w:val="reference"/>
-        <w:rPr>
-          <w:sz w:val="20"/>
-          <w:szCs w:val="20"/>
-        </w:rPr>
-      </w:pPr>
-      <w:proofErr w:type="spellStart"/>
-      <w:proofErr w:type="gramStart"/>
-      <w:r>
-        <w:rPr>
-          <w:sz w:val="20"/>
-          <w:szCs w:val="20"/>
-        </w:rPr>
-        <w:t>Kimmins</w:t>
-      </w:r>
-      <w:proofErr w:type="spellEnd"/>
-      <w:r>
-        <w:rPr>
-          <w:sz w:val="20"/>
-          <w:szCs w:val="20"/>
-        </w:rPr>
-        <w:t xml:space="preserve">, J. P., D. </w:t>
-      </w:r>
-      <w:proofErr w:type="spellStart"/>
-      <w:r>
-        <w:rPr>
-          <w:sz w:val="20"/>
-          <w:szCs w:val="20"/>
-        </w:rPr>
-        <w:t>Mailly</w:t>
-      </w:r>
-      <w:proofErr w:type="spellEnd"/>
-      <w:r>
-        <w:rPr>
-          <w:sz w:val="20"/>
-          <w:szCs w:val="20"/>
-        </w:rPr>
-        <w:t xml:space="preserve">, and B. </w:t>
-      </w:r>
-      <w:proofErr w:type="spellStart"/>
-      <w:r>
-        <w:rPr>
-          <w:sz w:val="20"/>
-          <w:szCs w:val="20"/>
-        </w:rPr>
-        <w:t>Seely</w:t>
-      </w:r>
-      <w:proofErr w:type="spellEnd"/>
-      <w:r>
-        <w:rPr>
-          <w:sz w:val="20"/>
-          <w:szCs w:val="20"/>
-        </w:rPr>
-        <w:t>.</w:t>
-      </w:r>
-      <w:proofErr w:type="gramEnd"/>
-      <w:r>
-        <w:rPr>
-          <w:sz w:val="20"/>
-          <w:szCs w:val="20"/>
-        </w:rPr>
-        <w:t xml:space="preserve"> 1999. Modelling forest ecosystem net primary production: the hybrid simulation approach used in FORECAST. Ecological Modelling 122:195-224.</w:t>
-      </w:r>
-    </w:p>
-    <w:p>
-      <w:pPr>
-        <w:pStyle w:val="reference"/>
-        <w:rPr>
-          <w:sz w:val="20"/>
-          <w:szCs w:val="20"/>
-        </w:rPr>
-      </w:pPr>
-      <w:r>
-        <w:rPr>
-          <w:sz w:val="20"/>
-          <w:szCs w:val="20"/>
-        </w:rPr>
-        <w:t xml:space="preserve">Pan, Y., J.M. </w:t>
-      </w:r>
-      <w:proofErr w:type="spellStart"/>
-      <w:r>
-        <w:rPr>
-          <w:sz w:val="20"/>
-          <w:szCs w:val="20"/>
-        </w:rPr>
-        <w:t>Melillo</w:t>
-      </w:r>
-      <w:proofErr w:type="spellEnd"/>
-      <w:r>
-        <w:rPr>
-          <w:sz w:val="20"/>
-          <w:szCs w:val="20"/>
-        </w:rPr>
-        <w:t xml:space="preserve">, A.D. McGuire, D.W. </w:t>
-      </w:r>
-      <w:proofErr w:type="spellStart"/>
-      <w:r>
-        <w:rPr>
-          <w:sz w:val="20"/>
-          <w:szCs w:val="20"/>
-        </w:rPr>
-        <w:t>Kicklighter</w:t>
-      </w:r>
-      <w:proofErr w:type="spellEnd"/>
-      <w:r>
-        <w:rPr>
-          <w:sz w:val="20"/>
-          <w:szCs w:val="20"/>
-        </w:rPr>
-        <w:t xml:space="preserve">, L.F. </w:t>
-      </w:r>
-      <w:proofErr w:type="spellStart"/>
-      <w:r>
-        <w:rPr>
-          <w:sz w:val="20"/>
-          <w:szCs w:val="20"/>
-        </w:rPr>
-        <w:t>Pitelka</w:t>
-      </w:r>
-      <w:proofErr w:type="spellEnd"/>
-      <w:r>
-        <w:rPr>
-          <w:sz w:val="20"/>
-          <w:szCs w:val="20"/>
-        </w:rPr>
-        <w:t xml:space="preserve">, K. Hibbard, L.L. Pierce, S.W. Running, D.S. </w:t>
-      </w:r>
-      <w:proofErr w:type="spellStart"/>
-      <w:r>
-        <w:rPr>
-          <w:sz w:val="20"/>
-          <w:szCs w:val="20"/>
-        </w:rPr>
-        <w:t>Ojima</w:t>
-      </w:r>
-      <w:proofErr w:type="spellEnd"/>
-      <w:r>
-        <w:rPr>
-          <w:sz w:val="20"/>
-          <w:szCs w:val="20"/>
-        </w:rPr>
-        <w:t>, W.J. Parton, D.S. Schimel, and VEMAP Members. 1998. Modeled responses of terrestrial ecosystems to elevated atmospheric CO</w:t>
-      </w:r>
-      <w:r>
-        <w:rPr>
-          <w:sz w:val="20"/>
-          <w:szCs w:val="20"/>
-          <w:vertAlign w:val="subscript"/>
-        </w:rPr>
-        <w:t>2</w:t>
-      </w:r>
-      <w:r>
-        <w:rPr>
-          <w:sz w:val="20"/>
-          <w:szCs w:val="20"/>
-        </w:rPr>
-        <w:t xml:space="preserve">: a comparison of simulations by the biogeochemistry models of the Vegetation /Ecosystem Modeling and Analysis Project (VEMAP). </w:t>
-      </w:r>
-      <w:proofErr w:type="spellStart"/>
-      <w:r>
-        <w:rPr>
-          <w:sz w:val="20"/>
-          <w:szCs w:val="20"/>
-        </w:rPr>
-        <w:t>Oecologia</w:t>
-      </w:r>
-      <w:proofErr w:type="spellEnd"/>
-      <w:r>
-        <w:rPr>
-          <w:sz w:val="20"/>
-          <w:szCs w:val="20"/>
-        </w:rPr>
-        <w:t xml:space="preserve"> 114: 389-404.</w:t>
-      </w:r>
-    </w:p>
-    <w:p>
-      <w:pPr>
-        <w:pStyle w:val="reference"/>
+        <w:t>h</w:t>
+      </w:r>
+      <w:r>
         <w:rPr>
           <w:rFonts w:cs="MS Sans Serif"/>
           <w:sz w:val="20"/>
           <w:szCs w:val="20"/>
         </w:rPr>
-      </w:pPr>
-      <w:proofErr w:type="gramStart"/>
+        <w:t xml:space="preserve">ardwood </w:t>
+      </w:r>
       <w:r>
         <w:rPr>
           <w:rFonts w:cs="MS Sans Serif"/>
           <w:sz w:val="20"/>
           <w:szCs w:val="20"/>
         </w:rPr>
-        <w:t xml:space="preserve">Park, B., R. </w:t>
-      </w:r>
-      <w:proofErr w:type="spellStart"/>
+        <w:t>f</w:t>
+      </w:r>
       <w:r>
         <w:rPr>
           <w:rFonts w:cs="MS Sans Serif"/>
           <w:sz w:val="20"/>
           <w:szCs w:val="20"/>
         </w:rPr>
-        <w:t>Yanai</w:t>
-      </w:r>
-      <w:proofErr w:type="spellEnd"/>
-      <w:r>
+        <w:t>orests. BioScience 32:29-32.</w:t>
+      </w:r>
+    </w:p>
+    <w:p>
+      <w:pPr>
+        <w:pStyle w:val="reference"/>
+        <w:rPr>
+          <w:sz w:val="20"/>
+          <w:szCs w:val="20"/>
+        </w:rPr>
+      </w:pPr>
+      <w:r>
+        <w:rPr>
+          <w:sz w:val="20"/>
+          <w:szCs w:val="20"/>
+        </w:rPr>
+        <w:lastRenderedPageBreak/>
+        <w:t>Scheller, R. M., D. Hua, P. V. Bolstad, R. A. Birdsey, and D. J. Mladenoff. 2011. The effects of forest harvest intensity in combination with wind disturbance on carbon dynamics in Lake States mesic forests. Ecological Modelling 222:144-153.</w:t>
+      </w:r>
+    </w:p>
+    <w:p>
+      <w:pPr>
+        <w:pStyle w:val="reference"/>
+        <w:rPr>
+          <w:sz w:val="20"/>
+          <w:szCs w:val="20"/>
+        </w:rPr>
+      </w:pPr>
+      <w:r>
+        <w:rPr>
+          <w:sz w:val="20"/>
+          <w:szCs w:val="20"/>
+        </w:rPr>
+        <w:t>Scheller, R.M., S. Van Tuyl, K. Clark, J. Hom, I. La Puma. 2011. Carbon sequestration in the in the New Jersey pine barrens under different scenarios of fire management. Ecosystems. DOI: 10.1007/s10021-011-9462-6</w:t>
+      </w:r>
+    </w:p>
+    <w:p>
+      <w:pPr>
+        <w:pStyle w:val="reference"/>
+        <w:rPr>
+          <w:sz w:val="20"/>
+          <w:szCs w:val="20"/>
+        </w:rPr>
+      </w:pPr>
+      <w:r>
+        <w:rPr>
+          <w:sz w:val="20"/>
+          <w:szCs w:val="20"/>
+        </w:rPr>
+        <w:t>Scheller, R. M. and Mladenoff, D. J. A forest growth and biomass module for a landscape simulation model, LANDIS:  Design, validation, and application. Ecological Modelling. 2004; 180(1):211-229.</w:t>
+      </w:r>
+    </w:p>
+    <w:p>
+      <w:pPr>
+        <w:pStyle w:val="reference"/>
+        <w:rPr>
+          <w:sz w:val="20"/>
+          <w:szCs w:val="20"/>
+        </w:rPr>
+      </w:pPr>
+      <w:r>
+        <w:rPr>
+          <w:sz w:val="20"/>
+          <w:szCs w:val="20"/>
+        </w:rPr>
+        <w:t>Schimel, D.S., B.H. Braswell, E.A. Holland, R. McKeown, D.S. Ojima, T.H. Painter, W.J. Parton, and A.R. Townsend. 1994. Climatic, edaphic, and biotic controls over storage and turnover of carbon in soils. Global Biogeochemical Cycles 8: 279-293.</w:t>
+      </w:r>
+    </w:p>
+    <w:p>
+      <w:pPr>
+        <w:pStyle w:val="reference"/>
         <w:rPr>
           <w:rFonts w:cs="MS Sans Serif"/>
           <w:sz w:val="20"/>
           <w:szCs w:val="20"/>
         </w:rPr>
-        <w:t xml:space="preserve">, T. Fahey, S. Bailey, T. </w:t>
-      </w:r>
-      <w:proofErr w:type="spellStart"/>
+      </w:pPr>
       <w:r>
         <w:rPr>
           <w:rFonts w:cs="MS Sans Serif"/>
           <w:sz w:val="20"/>
           <w:szCs w:val="20"/>
         </w:rPr>
-        <w:t>Siccama</w:t>
-      </w:r>
-      <w:proofErr w:type="spellEnd"/>
+        <w:t>Seitzinger, S., J. A. Harrison, J. K. Böhlke, A. F. Bouwman, R. Lowrance, B. Peterson, C. Tobias, and G. V. Drecht</w:t>
+      </w:r>
       <w:r>
         <w:rPr>
           <w:rFonts w:cs="MS Sans Serif"/>
           <w:sz w:val="20"/>
           <w:szCs w:val="20"/>
         </w:rPr>
-        <w:t xml:space="preserve">, J. </w:t>
-      </w:r>
-      <w:proofErr w:type="spellStart"/>
+        <w:t>. 2006. Denitrification across l</w:t>
+      </w:r>
       <w:r>
         <w:rPr>
           <w:rFonts w:cs="MS Sans Serif"/>
           <w:sz w:val="20"/>
           <w:szCs w:val="20"/>
         </w:rPr>
-        <w:t>Shanley</w:t>
-      </w:r>
-      <w:proofErr w:type="spellEnd"/>
+        <w:t xml:space="preserve">andscapes and </w:t>
+      </w:r>
       <w:r>
         <w:rPr>
           <w:rFonts w:cs="MS Sans Serif"/>
           <w:sz w:val="20"/>
           <w:szCs w:val="20"/>
         </w:rPr>
-        <w:t xml:space="preserve">, and N. </w:t>
-      </w:r>
-      <w:proofErr w:type="spellStart"/>
+        <w:t>w</w:t>
+      </w:r>
       <w:r>
         <w:rPr>
           <w:rFonts w:cs="MS Sans Serif"/>
           <w:sz w:val="20"/>
           <w:szCs w:val="20"/>
         </w:rPr>
-        <w:t>Cleavitt</w:t>
-      </w:r>
-      <w:proofErr w:type="spellEnd"/>
+        <w:t xml:space="preserve">aterscapes: A </w:t>
+      </w:r>
       <w:r>
         <w:rPr>
           <w:rFonts w:cs="MS Sans Serif"/>
           <w:sz w:val="20"/>
           <w:szCs w:val="20"/>
         </w:rPr>
-        <w:t>.</w:t>
-      </w:r>
-      <w:proofErr w:type="gramEnd"/>
+        <w:t>s</w:t>
+      </w:r>
       <w:r>
         <w:rPr>
           <w:rFonts w:cs="MS Sans Serif"/>
           <w:sz w:val="20"/>
           <w:szCs w:val="20"/>
         </w:rPr>
-        <w:t xml:space="preserve"> 2008. Fine </w:t>
-      </w:r>
-      <w:r>
+        <w:t>ynthesis. Ecological Applications 16:2064-2090.</w:t>
+      </w:r>
+    </w:p>
+    <w:p>
+      <w:pPr>
+        <w:pStyle w:val="reference"/>
         <w:rPr>
           <w:rFonts w:cs="MS Sans Serif"/>
           <w:sz w:val="20"/>
           <w:szCs w:val="20"/>
         </w:rPr>
-        <w:t>r</w:t>
-      </w:r>
+      </w:pPr>
       <w:r>
         <w:rPr>
           <w:rFonts w:cs="MS Sans Serif"/>
           <w:sz w:val="20"/>
           <w:szCs w:val="20"/>
         </w:rPr>
-        <w:t xml:space="preserve">oot </w:t>
-      </w:r>
-      <w:r>
-        <w:rPr>
-          <w:rFonts w:cs="MS Sans Serif"/>
-          <w:sz w:val="20"/>
-          <w:szCs w:val="20"/>
-        </w:rPr>
-        <w:t>d</w:t>
-      </w:r>
-      <w:r>
-        <w:rPr>
-          <w:rFonts w:cs="MS Sans Serif"/>
-          <w:sz w:val="20"/>
-          <w:szCs w:val="20"/>
-        </w:rPr>
-        <w:t xml:space="preserve">ynamics and </w:t>
-      </w:r>
-      <w:r>
-        <w:rPr>
-          <w:rFonts w:cs="MS Sans Serif"/>
-          <w:sz w:val="20"/>
-          <w:szCs w:val="20"/>
-        </w:rPr>
-        <w:t>f</w:t>
-      </w:r>
-      <w:r>
-        <w:rPr>
-          <w:rFonts w:cs="MS Sans Serif"/>
-          <w:sz w:val="20"/>
-          <w:szCs w:val="20"/>
-        </w:rPr>
-        <w:t xml:space="preserve">orest </w:t>
-      </w:r>
-      <w:r>
-        <w:rPr>
-          <w:rFonts w:cs="MS Sans Serif"/>
-          <w:sz w:val="20"/>
-          <w:szCs w:val="20"/>
-        </w:rPr>
-        <w:t>p</w:t>
-      </w:r>
-      <w:r>
-        <w:rPr>
-          <w:rFonts w:cs="MS Sans Serif"/>
-          <w:sz w:val="20"/>
-          <w:szCs w:val="20"/>
-        </w:rPr>
-        <w:t xml:space="preserve">roduction </w:t>
-      </w:r>
-      <w:r>
-        <w:rPr>
-          <w:rFonts w:cs="MS Sans Serif"/>
-          <w:sz w:val="20"/>
-          <w:szCs w:val="20"/>
-        </w:rPr>
-        <w:t>a</w:t>
-      </w:r>
-      <w:r>
-        <w:rPr>
-          <w:rFonts w:cs="MS Sans Serif"/>
-          <w:sz w:val="20"/>
-          <w:szCs w:val="20"/>
-        </w:rPr>
-        <w:t xml:space="preserve">cross a </w:t>
-      </w:r>
-      <w:r>
-        <w:rPr>
-          <w:rFonts w:cs="MS Sans Serif"/>
-          <w:sz w:val="20"/>
-          <w:szCs w:val="20"/>
-        </w:rPr>
-        <w:t>c</w:t>
-      </w:r>
-      <w:r>
-        <w:rPr>
-          <w:rFonts w:cs="MS Sans Serif"/>
-          <w:sz w:val="20"/>
-          <w:szCs w:val="20"/>
-        </w:rPr>
-        <w:t xml:space="preserve">alcium </w:t>
-      </w:r>
-      <w:r>
-        <w:rPr>
-          <w:rFonts w:cs="MS Sans Serif"/>
-          <w:sz w:val="20"/>
-          <w:szCs w:val="20"/>
-        </w:rPr>
-        <w:t>g</w:t>
-      </w:r>
-      <w:r>
-        <w:rPr>
-          <w:rFonts w:cs="MS Sans Serif"/>
-          <w:sz w:val="20"/>
-          <w:szCs w:val="20"/>
-        </w:rPr>
-        <w:t xml:space="preserve">radient in </w:t>
-      </w:r>
-      <w:r>
-        <w:rPr>
-          <w:rFonts w:cs="MS Sans Serif"/>
-          <w:sz w:val="20"/>
-          <w:szCs w:val="20"/>
-        </w:rPr>
-        <w:t>n</w:t>
-      </w:r>
-      <w:r>
-        <w:rPr>
-          <w:rFonts w:cs="MS Sans Serif"/>
-          <w:sz w:val="20"/>
-          <w:szCs w:val="20"/>
-        </w:rPr>
-        <w:t xml:space="preserve">orthern </w:t>
-      </w:r>
-      <w:r>
-        <w:rPr>
-          <w:rFonts w:cs="MS Sans Serif"/>
-          <w:sz w:val="20"/>
-          <w:szCs w:val="20"/>
-        </w:rPr>
-        <w:t>h</w:t>
-      </w:r>
-      <w:r>
-        <w:rPr>
-          <w:rFonts w:cs="MS Sans Serif"/>
-          <w:sz w:val="20"/>
-          <w:szCs w:val="20"/>
-        </w:rPr>
-        <w:t xml:space="preserve">ardwood and </w:t>
-      </w:r>
-      <w:r>
-        <w:rPr>
-          <w:rFonts w:cs="MS Sans Serif"/>
-          <w:sz w:val="20"/>
-          <w:szCs w:val="20"/>
-        </w:rPr>
-        <w:t>c</w:t>
-      </w:r>
-      <w:r>
-        <w:rPr>
-          <w:rFonts w:cs="MS Sans Serif"/>
-          <w:sz w:val="20"/>
-          <w:szCs w:val="20"/>
-        </w:rPr>
-        <w:t xml:space="preserve">onifer </w:t>
-      </w:r>
-      <w:r>
-        <w:rPr>
-          <w:rFonts w:cs="MS Sans Serif"/>
-          <w:sz w:val="20"/>
-          <w:szCs w:val="20"/>
-        </w:rPr>
-        <w:t>e</w:t>
-      </w:r>
-      <w:r>
-        <w:rPr>
-          <w:rFonts w:cs="MS Sans Serif"/>
-          <w:sz w:val="20"/>
-          <w:szCs w:val="20"/>
-        </w:rPr>
-        <w:t>cosystems. Ecosystems 11:325-341.</w:t>
-      </w:r>
-    </w:p>
-    <w:p>
-      <w:pPr>
-        <w:pStyle w:val="reference"/>
-        <w:rPr>
-          <w:sz w:val="20"/>
-          <w:szCs w:val="20"/>
-        </w:rPr>
-      </w:pPr>
-      <w:proofErr w:type="gramStart"/>
-      <w:r>
-        <w:rPr>
-          <w:sz w:val="20"/>
-          <w:szCs w:val="20"/>
-        </w:rPr>
-        <w:t xml:space="preserve">Parton, W. J., D. S. </w:t>
-      </w:r>
-      <w:proofErr w:type="spellStart"/>
-      <w:r>
-        <w:rPr>
-          <w:sz w:val="20"/>
-          <w:szCs w:val="20"/>
-        </w:rPr>
-        <w:t>Ojima</w:t>
-      </w:r>
-      <w:proofErr w:type="spellEnd"/>
-      <w:r>
-        <w:rPr>
-          <w:sz w:val="20"/>
-          <w:szCs w:val="20"/>
-        </w:rPr>
-        <w:t>, C. V. Cole, and D. S. Schimel.</w:t>
-      </w:r>
-      <w:proofErr w:type="gramEnd"/>
-      <w:r>
-        <w:rPr>
-          <w:sz w:val="20"/>
-          <w:szCs w:val="20"/>
-        </w:rPr>
-        <w:t xml:space="preserve"> 1994. "A General Model for Soil Organic Matters Dynamics: Sensitivity to Litter Chemistry, Texture and Management." Pp. 147-67 in Quantitative Modeling of Soil Forming Processes: Proceedings of a Symposium Sponsored by Divisions S-5 and S-9 of the Soil Science Society of America Minneapolis, Minnesota, USA,  editors R. B. Bryant and R. W. Arnold. Madison, Wisconsin, USA: Soil Science Society of America.</w:t>
-      </w:r>
-    </w:p>
-    <w:p>
-      <w:pPr>
-        <w:pStyle w:val="reference"/>
-        <w:rPr>
-          <w:sz w:val="20"/>
-          <w:szCs w:val="20"/>
-        </w:rPr>
-      </w:pPr>
-      <w:r>
-        <w:rPr>
-          <w:sz w:val="20"/>
-          <w:szCs w:val="20"/>
-        </w:rPr>
-        <w:t xml:space="preserve">Parton, W.J., J.M.O. Scurlock, D.S. </w:t>
-      </w:r>
-      <w:proofErr w:type="spellStart"/>
-      <w:r>
-        <w:rPr>
-          <w:sz w:val="20"/>
-          <w:szCs w:val="20"/>
-        </w:rPr>
-        <w:t>Ojima</w:t>
-      </w:r>
-      <w:proofErr w:type="spellEnd"/>
-      <w:r>
-        <w:rPr>
-          <w:sz w:val="20"/>
-          <w:szCs w:val="20"/>
-        </w:rPr>
-        <w:t xml:space="preserve">, T.G. </w:t>
-      </w:r>
-      <w:proofErr w:type="spellStart"/>
-      <w:r>
-        <w:rPr>
-          <w:sz w:val="20"/>
-          <w:szCs w:val="20"/>
-        </w:rPr>
-        <w:t>Gilmanov</w:t>
-      </w:r>
-      <w:proofErr w:type="spellEnd"/>
-      <w:r>
-        <w:rPr>
-          <w:sz w:val="20"/>
-          <w:szCs w:val="20"/>
-        </w:rPr>
-        <w:t xml:space="preserve">, R.J. Scholes, D.S. Schimel, T. Kirchner, J.C. </w:t>
-      </w:r>
-      <w:proofErr w:type="spellStart"/>
-      <w:r>
-        <w:rPr>
-          <w:sz w:val="20"/>
-          <w:szCs w:val="20"/>
-        </w:rPr>
-        <w:t>Menaut</w:t>
-      </w:r>
-      <w:proofErr w:type="spellEnd"/>
-      <w:r>
-        <w:rPr>
-          <w:sz w:val="20"/>
-          <w:szCs w:val="20"/>
-        </w:rPr>
-        <w:t xml:space="preserve">, T. </w:t>
-      </w:r>
-      <w:proofErr w:type="spellStart"/>
-      <w:r>
-        <w:rPr>
-          <w:sz w:val="20"/>
-          <w:szCs w:val="20"/>
-        </w:rPr>
-        <w:t>Seastedt</w:t>
-      </w:r>
-      <w:proofErr w:type="spellEnd"/>
-      <w:r>
-        <w:rPr>
-          <w:sz w:val="20"/>
-          <w:szCs w:val="20"/>
-        </w:rPr>
-        <w:t xml:space="preserve">, E. Garcia Moya, A. </w:t>
-      </w:r>
-      <w:proofErr w:type="spellStart"/>
-      <w:r>
-        <w:rPr>
-          <w:sz w:val="20"/>
-          <w:szCs w:val="20"/>
-        </w:rPr>
-        <w:t>Kamnalrut</w:t>
-      </w:r>
-      <w:proofErr w:type="spellEnd"/>
-      <w:r>
-        <w:rPr>
-          <w:sz w:val="20"/>
-          <w:szCs w:val="20"/>
-        </w:rPr>
-        <w:t xml:space="preserve">, and J.I. </w:t>
-      </w:r>
-      <w:proofErr w:type="spellStart"/>
-      <w:r>
-        <w:rPr>
-          <w:sz w:val="20"/>
-          <w:szCs w:val="20"/>
-        </w:rPr>
-        <w:t>Kinyamario</w:t>
-      </w:r>
-      <w:proofErr w:type="spellEnd"/>
-      <w:r>
-        <w:rPr>
-          <w:sz w:val="20"/>
-          <w:szCs w:val="20"/>
-        </w:rPr>
-        <w:t>. 1993. Observations and modeling of biomass and soil organic matter dynamics fo</w:t>
-      </w:r>
-      <w:r>
-        <w:rPr>
-          <w:sz w:val="20"/>
-          <w:szCs w:val="20"/>
-        </w:rPr>
-        <w:t>r the grassland biome worldwide</w:t>
-      </w:r>
-      <w:r>
-        <w:rPr>
-          <w:sz w:val="20"/>
-          <w:szCs w:val="20"/>
-        </w:rPr>
-        <w:t>. Global Biogeochemical Cycles 7: 785-809.</w:t>
-      </w:r>
-    </w:p>
-    <w:p>
-      <w:pPr>
-        <w:pStyle w:val="reference"/>
-        <w:rPr>
-          <w:rFonts w:cs="MS Sans Serif"/>
-          <w:sz w:val="20"/>
-          <w:szCs w:val="20"/>
-        </w:rPr>
-      </w:pPr>
-      <w:proofErr w:type="gramStart"/>
-      <w:r>
-        <w:rPr>
-          <w:rFonts w:cs="MS Sans Serif"/>
-          <w:sz w:val="20"/>
-          <w:szCs w:val="20"/>
-        </w:rPr>
-        <w:t>Ryan, D. F. and F. H. Bormann.</w:t>
-      </w:r>
-      <w:proofErr w:type="gramEnd"/>
-      <w:r>
-        <w:rPr>
-          <w:rFonts w:cs="MS Sans Serif"/>
-          <w:sz w:val="20"/>
-          <w:szCs w:val="20"/>
-        </w:rPr>
-        <w:t xml:space="preserve"> 1982. Nutrient </w:t>
-      </w:r>
-      <w:r>
-        <w:rPr>
-          <w:rFonts w:cs="MS Sans Serif"/>
-          <w:sz w:val="20"/>
-          <w:szCs w:val="20"/>
-        </w:rPr>
-        <w:t>r</w:t>
-      </w:r>
-      <w:r>
-        <w:rPr>
-          <w:rFonts w:cs="MS Sans Serif"/>
-          <w:sz w:val="20"/>
-          <w:szCs w:val="20"/>
-        </w:rPr>
-        <w:t xml:space="preserve">esorption in </w:t>
-      </w:r>
-      <w:r>
-        <w:rPr>
-          <w:rFonts w:cs="MS Sans Serif"/>
-          <w:sz w:val="20"/>
-          <w:szCs w:val="20"/>
-        </w:rPr>
-        <w:t>n</w:t>
-      </w:r>
-      <w:r>
-        <w:rPr>
-          <w:rFonts w:cs="MS Sans Serif"/>
-          <w:sz w:val="20"/>
-          <w:szCs w:val="20"/>
-        </w:rPr>
-        <w:t xml:space="preserve">orthern </w:t>
-      </w:r>
-      <w:r>
-        <w:rPr>
-          <w:rFonts w:cs="MS Sans Serif"/>
-          <w:sz w:val="20"/>
-          <w:szCs w:val="20"/>
-        </w:rPr>
-        <w:t>h</w:t>
-      </w:r>
-      <w:r>
-        <w:rPr>
-          <w:rFonts w:cs="MS Sans Serif"/>
-          <w:sz w:val="20"/>
-          <w:szCs w:val="20"/>
-        </w:rPr>
-        <w:t xml:space="preserve">ardwood </w:t>
-      </w:r>
-      <w:r>
-        <w:rPr>
-          <w:rFonts w:cs="MS Sans Serif"/>
-          <w:sz w:val="20"/>
-          <w:szCs w:val="20"/>
-        </w:rPr>
-        <w:t>f</w:t>
-      </w:r>
-      <w:r>
-        <w:rPr>
-          <w:rFonts w:cs="MS Sans Serif"/>
-          <w:sz w:val="20"/>
-          <w:szCs w:val="20"/>
-        </w:rPr>
-        <w:t xml:space="preserve">orests. </w:t>
-      </w:r>
-      <w:proofErr w:type="spellStart"/>
-      <w:r>
-        <w:rPr>
-          <w:rFonts w:cs="MS Sans Serif"/>
-          <w:sz w:val="20"/>
-          <w:szCs w:val="20"/>
-        </w:rPr>
-        <w:t>BioScience</w:t>
-      </w:r>
-      <w:proofErr w:type="spellEnd"/>
-      <w:r>
-        <w:rPr>
-          <w:rFonts w:cs="MS Sans Serif"/>
-          <w:sz w:val="20"/>
-          <w:szCs w:val="20"/>
-        </w:rPr>
-        <w:t xml:space="preserve"> 32:29-32.</w:t>
-      </w:r>
-    </w:p>
-    <w:p>
-      <w:pPr>
-        <w:pStyle w:val="reference"/>
-        <w:rPr>
-          <w:sz w:val="20"/>
-          <w:szCs w:val="20"/>
-        </w:rPr>
-      </w:pPr>
-      <w:proofErr w:type="gramStart"/>
-      <w:r>
-        <w:rPr>
-          <w:sz w:val="20"/>
-          <w:szCs w:val="20"/>
-        </w:rPr>
-        <w:lastRenderedPageBreak/>
-        <w:t xml:space="preserve">Scheller, R. M., D. Hua, P. V. </w:t>
-      </w:r>
-      <w:proofErr w:type="spellStart"/>
-      <w:r>
-        <w:rPr>
-          <w:sz w:val="20"/>
-          <w:szCs w:val="20"/>
-        </w:rPr>
-        <w:t>Bolstad</w:t>
-      </w:r>
-      <w:proofErr w:type="spellEnd"/>
-      <w:r>
-        <w:rPr>
-          <w:sz w:val="20"/>
-          <w:szCs w:val="20"/>
-        </w:rPr>
-        <w:t xml:space="preserve">, R. A. </w:t>
-      </w:r>
-      <w:proofErr w:type="spellStart"/>
-      <w:r>
-        <w:rPr>
-          <w:sz w:val="20"/>
-          <w:szCs w:val="20"/>
-        </w:rPr>
-        <w:t>Birdsey</w:t>
-      </w:r>
-      <w:proofErr w:type="spellEnd"/>
-      <w:r>
-        <w:rPr>
-          <w:sz w:val="20"/>
-          <w:szCs w:val="20"/>
-        </w:rPr>
-        <w:t xml:space="preserve">, and D. J. </w:t>
-      </w:r>
-      <w:proofErr w:type="spellStart"/>
-      <w:r>
-        <w:rPr>
-          <w:sz w:val="20"/>
-          <w:szCs w:val="20"/>
-        </w:rPr>
-        <w:t>Mladenoff</w:t>
-      </w:r>
-      <w:proofErr w:type="spellEnd"/>
-      <w:r>
-        <w:rPr>
-          <w:sz w:val="20"/>
-          <w:szCs w:val="20"/>
-        </w:rPr>
-        <w:t>.</w:t>
-      </w:r>
-      <w:proofErr w:type="gramEnd"/>
-      <w:r>
-        <w:rPr>
-          <w:sz w:val="20"/>
-          <w:szCs w:val="20"/>
-        </w:rPr>
-        <w:t xml:space="preserve"> 2011. The effects of forest harvest intensity in combination with wind disturbance on carbon dynamics in Lake States mesic forests. Ecological Modelling 222:144-153.</w:t>
-      </w:r>
-    </w:p>
-    <w:p>
-      <w:pPr>
-        <w:pStyle w:val="reference"/>
-        <w:rPr>
-          <w:sz w:val="20"/>
-          <w:szCs w:val="20"/>
-        </w:rPr>
-      </w:pPr>
-      <w:proofErr w:type="gramStart"/>
-      <w:r>
-        <w:rPr>
-          <w:sz w:val="20"/>
-          <w:szCs w:val="20"/>
-        </w:rPr>
-        <w:t xml:space="preserve">Scheller, R.M., S. Van </w:t>
-      </w:r>
-      <w:proofErr w:type="spellStart"/>
-      <w:r>
-        <w:rPr>
-          <w:sz w:val="20"/>
-          <w:szCs w:val="20"/>
-        </w:rPr>
-        <w:t>Tuyl</w:t>
-      </w:r>
-      <w:proofErr w:type="spellEnd"/>
-      <w:r>
-        <w:rPr>
-          <w:sz w:val="20"/>
-          <w:szCs w:val="20"/>
-        </w:rPr>
-        <w:t xml:space="preserve">, K. Clark, J. </w:t>
-      </w:r>
-      <w:proofErr w:type="spellStart"/>
-      <w:r>
-        <w:rPr>
-          <w:sz w:val="20"/>
-          <w:szCs w:val="20"/>
-        </w:rPr>
-        <w:t>Hom</w:t>
-      </w:r>
-      <w:proofErr w:type="spellEnd"/>
-      <w:r>
-        <w:rPr>
-          <w:sz w:val="20"/>
-          <w:szCs w:val="20"/>
-        </w:rPr>
-        <w:t>, I. La Puma.</w:t>
-      </w:r>
-      <w:proofErr w:type="gramEnd"/>
-      <w:r>
-        <w:rPr>
-          <w:sz w:val="20"/>
-          <w:szCs w:val="20"/>
-        </w:rPr>
-        <w:t xml:space="preserve"> 2011. Carbon sequestration in the in the New Jersey pine barrens under different scenarios of fire management. </w:t>
-      </w:r>
-      <w:proofErr w:type="gramStart"/>
-      <w:r>
-        <w:rPr>
-          <w:sz w:val="20"/>
-          <w:szCs w:val="20"/>
-        </w:rPr>
-        <w:t>Ecosystems.</w:t>
-      </w:r>
-      <w:proofErr w:type="gramEnd"/>
-      <w:r>
-        <w:rPr>
-          <w:sz w:val="20"/>
-          <w:szCs w:val="20"/>
-        </w:rPr>
-        <w:t xml:space="preserve"> DOI: 10.1007/s10021-011-9462-6</w:t>
-      </w:r>
-    </w:p>
-    <w:p>
-      <w:pPr>
-        <w:pStyle w:val="reference"/>
-        <w:rPr>
-          <w:sz w:val="20"/>
-          <w:szCs w:val="20"/>
-        </w:rPr>
-      </w:pPr>
-      <w:proofErr w:type="gramStart"/>
-      <w:r>
-        <w:rPr>
-          <w:sz w:val="20"/>
-          <w:szCs w:val="20"/>
-        </w:rPr>
-        <w:t xml:space="preserve">Scheller, R. M. and </w:t>
-      </w:r>
-      <w:proofErr w:type="spellStart"/>
-      <w:r>
-        <w:rPr>
-          <w:sz w:val="20"/>
-          <w:szCs w:val="20"/>
-        </w:rPr>
-        <w:t>Mladenoff</w:t>
-      </w:r>
-      <w:proofErr w:type="spellEnd"/>
-      <w:r>
-        <w:rPr>
-          <w:sz w:val="20"/>
-          <w:szCs w:val="20"/>
-        </w:rPr>
-        <w:t>, D. J.</w:t>
-      </w:r>
-      <w:proofErr w:type="gramEnd"/>
-      <w:r>
-        <w:rPr>
-          <w:sz w:val="20"/>
-          <w:szCs w:val="20"/>
-        </w:rPr>
-        <w:t xml:space="preserve"> A forest growth and biomass module for a landscape simulation model, LANDIS:  Design, validation, and application. </w:t>
-      </w:r>
-      <w:proofErr w:type="gramStart"/>
-      <w:r>
-        <w:rPr>
-          <w:sz w:val="20"/>
-          <w:szCs w:val="20"/>
-        </w:rPr>
-        <w:t>Ecological Modelling.</w:t>
-      </w:r>
-      <w:proofErr w:type="gramEnd"/>
-      <w:r>
-        <w:rPr>
-          <w:sz w:val="20"/>
-          <w:szCs w:val="20"/>
-        </w:rPr>
-        <w:t xml:space="preserve"> 2004; 180(1):211-229.</w:t>
-      </w:r>
-    </w:p>
-    <w:p>
-      <w:pPr>
-        <w:pStyle w:val="reference"/>
-        <w:rPr>
-          <w:sz w:val="20"/>
-          <w:szCs w:val="20"/>
-        </w:rPr>
-      </w:pPr>
-      <w:r>
-        <w:rPr>
-          <w:sz w:val="20"/>
-          <w:szCs w:val="20"/>
-        </w:rPr>
-        <w:t xml:space="preserve">Schimel, D.S., B.H. Braswell, E.A. Holland, R. McKeown, D.S. </w:t>
-      </w:r>
-      <w:proofErr w:type="spellStart"/>
-      <w:r>
-        <w:rPr>
-          <w:sz w:val="20"/>
-          <w:szCs w:val="20"/>
-        </w:rPr>
-        <w:t>Ojima</w:t>
-      </w:r>
-      <w:proofErr w:type="spellEnd"/>
-      <w:r>
-        <w:rPr>
-          <w:sz w:val="20"/>
-          <w:szCs w:val="20"/>
-        </w:rPr>
-        <w:t>, T.H. Painter, W.J. Parton, and A.R. Townsend. 1994. Climatic, edaphic, and biotic controls over storage and turnover of carbon in soils. Global Biogeochemical Cycles 8: 279-293.</w:t>
-      </w:r>
-    </w:p>
-    <w:p>
-      <w:pPr>
-        <w:pStyle w:val="reference"/>
-        <w:rPr>
-          <w:rFonts w:cs="MS Sans Serif"/>
-          <w:sz w:val="20"/>
-          <w:szCs w:val="20"/>
-        </w:rPr>
-      </w:pPr>
-      <w:proofErr w:type="spellStart"/>
-      <w:r>
-        <w:rPr>
-          <w:rFonts w:cs="MS Sans Serif"/>
-          <w:sz w:val="20"/>
-          <w:szCs w:val="20"/>
-        </w:rPr>
-        <w:t>Seitzinger</w:t>
-      </w:r>
-      <w:proofErr w:type="spellEnd"/>
-      <w:r>
-        <w:rPr>
-          <w:rFonts w:cs="MS Sans Serif"/>
-          <w:sz w:val="20"/>
-          <w:szCs w:val="20"/>
-        </w:rPr>
-        <w:t xml:space="preserve">, S., J. A. Harrison, J. K. </w:t>
-      </w:r>
-      <w:proofErr w:type="spellStart"/>
-      <w:r>
-        <w:rPr>
-          <w:rFonts w:cs="MS Sans Serif"/>
-          <w:sz w:val="20"/>
-          <w:szCs w:val="20"/>
-        </w:rPr>
-        <w:t>Böhlke</w:t>
-      </w:r>
-      <w:proofErr w:type="spellEnd"/>
-      <w:r>
-        <w:rPr>
-          <w:rFonts w:cs="MS Sans Serif"/>
-          <w:sz w:val="20"/>
-          <w:szCs w:val="20"/>
-        </w:rPr>
-        <w:t xml:space="preserve">, A. F. </w:t>
-      </w:r>
-      <w:proofErr w:type="spellStart"/>
-      <w:r>
-        <w:rPr>
-          <w:rFonts w:cs="MS Sans Serif"/>
-          <w:sz w:val="20"/>
-          <w:szCs w:val="20"/>
-        </w:rPr>
-        <w:t>Bouwman</w:t>
-      </w:r>
-      <w:proofErr w:type="spellEnd"/>
-      <w:r>
-        <w:rPr>
-          <w:rFonts w:cs="MS Sans Serif"/>
-          <w:sz w:val="20"/>
-          <w:szCs w:val="20"/>
-        </w:rPr>
-        <w:t xml:space="preserve">, R. </w:t>
-      </w:r>
-      <w:proofErr w:type="spellStart"/>
-      <w:r>
-        <w:rPr>
-          <w:rFonts w:cs="MS Sans Serif"/>
-          <w:sz w:val="20"/>
-          <w:szCs w:val="20"/>
-        </w:rPr>
-        <w:t>Lowrance</w:t>
-      </w:r>
-      <w:proofErr w:type="spellEnd"/>
-      <w:r>
-        <w:rPr>
-          <w:rFonts w:cs="MS Sans Serif"/>
-          <w:sz w:val="20"/>
-          <w:szCs w:val="20"/>
-        </w:rPr>
-        <w:t xml:space="preserve">, B. Peterson, C. Tobias, and G. V. </w:t>
-      </w:r>
-      <w:proofErr w:type="spellStart"/>
-      <w:r>
-        <w:rPr>
-          <w:rFonts w:cs="MS Sans Serif"/>
-          <w:sz w:val="20"/>
-          <w:szCs w:val="20"/>
-        </w:rPr>
-        <w:t>Drecht</w:t>
-      </w:r>
-      <w:proofErr w:type="spellEnd"/>
-      <w:r>
-        <w:rPr>
-          <w:rFonts w:cs="MS Sans Serif"/>
-          <w:sz w:val="20"/>
-          <w:szCs w:val="20"/>
-        </w:rPr>
-        <w:t>. 2006. Denitrification across l</w:t>
-      </w:r>
-      <w:r>
-        <w:rPr>
-          <w:rFonts w:cs="MS Sans Serif"/>
-          <w:sz w:val="20"/>
-          <w:szCs w:val="20"/>
-        </w:rPr>
-        <w:t xml:space="preserve">andscapes and </w:t>
-      </w:r>
-      <w:r>
-        <w:rPr>
-          <w:rFonts w:cs="MS Sans Serif"/>
-          <w:sz w:val="20"/>
-          <w:szCs w:val="20"/>
-        </w:rPr>
-        <w:t>w</w:t>
-      </w:r>
-      <w:r>
-        <w:rPr>
-          <w:rFonts w:cs="MS Sans Serif"/>
-          <w:sz w:val="20"/>
-          <w:szCs w:val="20"/>
-        </w:rPr>
-        <w:t xml:space="preserve">aterscapes: A </w:t>
-      </w:r>
-      <w:r>
-        <w:rPr>
-          <w:rFonts w:cs="MS Sans Serif"/>
-          <w:sz w:val="20"/>
-          <w:szCs w:val="20"/>
-        </w:rPr>
-        <w:t>s</w:t>
-      </w:r>
-      <w:r>
-        <w:rPr>
-          <w:rFonts w:cs="MS Sans Serif"/>
-          <w:sz w:val="20"/>
-          <w:szCs w:val="20"/>
-        </w:rPr>
-        <w:t>ynthesis. Ecological Applications 16:2064-2090.</w:t>
-      </w:r>
-    </w:p>
-    <w:p>
-      <w:pPr>
-        <w:pStyle w:val="reference"/>
-        <w:rPr>
-          <w:rFonts w:cs="MS Sans Serif"/>
-          <w:sz w:val="20"/>
-          <w:szCs w:val="20"/>
-        </w:rPr>
-      </w:pPr>
-      <w:proofErr w:type="gramStart"/>
-      <w:r>
-        <w:rPr>
-          <w:rFonts w:cs="MS Sans Serif"/>
-          <w:sz w:val="20"/>
-          <w:szCs w:val="20"/>
-        </w:rPr>
-        <w:t>Schlesinger, W. H. and A. E. Hartley.</w:t>
-      </w:r>
-      <w:proofErr w:type="gramEnd"/>
-      <w:r>
-        <w:rPr>
-          <w:rFonts w:cs="MS Sans Serif"/>
-          <w:sz w:val="20"/>
-          <w:szCs w:val="20"/>
-        </w:rPr>
-        <w:t xml:space="preserve"> 1992. A global budget for atmospheric NH</w:t>
+        <w:t>Schlesinger, W. H. and A. E. Hartley. 1992. A global budget for atmospheric NH</w:t>
       </w:r>
       <w:r>
         <w:rPr>
@@ -14740,13 +13370,11 @@
       </w:pPr>
       <w:bookmarkStart w:id="29" w:name="_Toc112490865"/>
       <w:bookmarkStart w:id="30" w:name="_Toc445803731"/>
-      <w:proofErr w:type="spellStart"/>
       <w:r>
         <w:t>LandisData</w:t>
       </w:r>
       <w:bookmarkEnd w:id="29"/>
       <w:bookmarkEnd w:id="30"/>
-      <w:proofErr w:type="spellEnd"/>
     </w:p>
     <w:p>
       <w:pPr>
@@ -14793,13 +13421,11 @@
       </w:pPr>
       <w:bookmarkStart w:id="31" w:name="_Toc112490866"/>
       <w:bookmarkStart w:id="32" w:name="_Toc445803732"/>
-      <w:proofErr w:type="spellStart"/>
       <w:r>
         <w:t>Timestep</w:t>
       </w:r>
       <w:bookmarkEnd w:id="31"/>
       <w:bookmarkEnd w:id="32"/>
-      <w:proofErr w:type="spellEnd"/>
     </w:p>
     <w:p>
       <w:pPr>
@@ -14832,15 +13458,7 @@
         <w:t>Note</w:t>
       </w:r>
       <w:r>
-        <w:t xml:space="preserve">: When changing the </w:t>
-      </w:r>
-      <w:proofErr w:type="spellStart"/>
-      <w:r>
-        <w:t>timestep</w:t>
-      </w:r>
-      <w:proofErr w:type="spellEnd"/>
-      <w:r>
-        <w:t xml:space="preserve"> of this extension (e.g., from a 5-year time step to a 1-year time step), you may need </w:t>
+        <w:t xml:space="preserve">: When changing the timestep of this extension (e.g., from a 5-year time step to a 1-year time step), you may need </w:t>
       </w:r>
       <w:r>
         <w:t xml:space="preserve">to </w:t>
@@ -14879,18 +13497,10 @@
         <w:t xml:space="preserve">factor </w:t>
       </w:r>
       <w:r>
-        <w:t>(</w:t>
-      </w:r>
-      <w:proofErr w:type="spellStart"/>
-      <w:r>
-        <w:t>Prob</w:t>
-      </w:r>
-      <w:r>
-        <w:t>EstablishAdjust</w:t>
-      </w:r>
-      <w:proofErr w:type="spellEnd"/>
-      <w:r>
-        <w:t xml:space="preserve">) </w:t>
+        <w:t>(Prob</w:t>
+      </w:r>
+      <w:r>
+        <w:t xml:space="preserve">EstablishAdjust) </w:t>
       </w:r>
       <w:r>
         <w:t>to retain the same regeneration rates (see section 2.13 below)</w:t>
@@ -14910,14 +13520,12 @@
       <w:bookmarkStart w:id="33" w:name="_Toc107735767"/>
       <w:bookmarkStart w:id="34" w:name="_Toc112490867"/>
       <w:bookmarkStart w:id="35" w:name="_Toc445803733"/>
-      <w:proofErr w:type="spellStart"/>
       <w:r>
         <w:t>SeedingAlgorithm</w:t>
       </w:r>
       <w:bookmarkEnd w:id="33"/>
       <w:bookmarkEnd w:id="34"/>
       <w:bookmarkEnd w:id="35"/>
-      <w:proofErr w:type="spellEnd"/>
     </w:p>
     <w:p>
       <w:pPr>
@@ -14938,83 +13546,29 @@
           <w:sz w:val="20"/>
           <w:szCs w:val="20"/>
         </w:rPr>
-        <w:t>"</w:t>
-      </w:r>
-      <w:proofErr w:type="spellStart"/>
+        <w:t>"WardSeedDispersal"</w:t>
+      </w:r>
+      <w:r>
+        <w:t xml:space="preserve">, </w:t>
+      </w:r>
       <w:r>
         <w:rPr>
           <w:rFonts w:ascii="Courier New" w:hAnsi="Courier New" w:cs="Courier New"/>
           <w:sz w:val="20"/>
           <w:szCs w:val="20"/>
         </w:rPr>
-        <w:t>WardSeedDispersal</w:t>
-      </w:r>
-      <w:proofErr w:type="spellEnd"/>
+        <w:t>"NoDispersal"</w:t>
+      </w:r>
+      <w:r>
+        <w:t xml:space="preserve"> or </w:t>
+      </w:r>
       <w:r>
         <w:rPr>
           <w:rFonts w:ascii="Courier New" w:hAnsi="Courier New" w:cs="Courier New"/>
           <w:sz w:val="20"/>
           <w:szCs w:val="20"/>
         </w:rPr>
-        <w:t>"</w:t>
-      </w:r>
-      <w:r>
-        <w:t xml:space="preserve">, </w:t>
-      </w:r>
-      <w:r>
-        <w:rPr>
-          <w:rFonts w:ascii="Courier New" w:hAnsi="Courier New" w:cs="Courier New"/>
-          <w:sz w:val="20"/>
-          <w:szCs w:val="20"/>
-        </w:rPr>
-        <w:t>"</w:t>
-      </w:r>
-      <w:proofErr w:type="spellStart"/>
-      <w:r>
-        <w:rPr>
-          <w:rFonts w:ascii="Courier New" w:hAnsi="Courier New" w:cs="Courier New"/>
-          <w:sz w:val="20"/>
-          <w:szCs w:val="20"/>
-        </w:rPr>
-        <w:t>NoDispersal</w:t>
-      </w:r>
-      <w:proofErr w:type="spellEnd"/>
-      <w:r>
-        <w:rPr>
-          <w:rFonts w:ascii="Courier New" w:hAnsi="Courier New" w:cs="Courier New"/>
-          <w:sz w:val="20"/>
-          <w:szCs w:val="20"/>
-        </w:rPr>
-        <w:t>"</w:t>
-      </w:r>
-      <w:r>
-        <w:t xml:space="preserve"> or </w:t>
-      </w:r>
-      <w:r>
-        <w:rPr>
-          <w:rFonts w:ascii="Courier New" w:hAnsi="Courier New" w:cs="Courier New"/>
-          <w:sz w:val="20"/>
-          <w:szCs w:val="20"/>
-        </w:rPr>
-        <w:t>"</w:t>
-      </w:r>
-      <w:proofErr w:type="spellStart"/>
-      <w:r>
-        <w:rPr>
-          <w:rFonts w:ascii="Courier New" w:hAnsi="Courier New" w:cs="Courier New"/>
-          <w:sz w:val="20"/>
-          <w:szCs w:val="20"/>
-        </w:rPr>
-        <w:t>UniversalDispersal</w:t>
-      </w:r>
-      <w:proofErr w:type="spellEnd"/>
-      <w:r>
-        <w:rPr>
-          <w:rFonts w:ascii="Courier New" w:hAnsi="Courier New" w:cs="Courier New"/>
-          <w:sz w:val="20"/>
-          <w:szCs w:val="20"/>
-        </w:rPr>
-        <w:t>"</w:t>
+        <w:t>"UniversalDispersal"</w:t>
       </w:r>
       <w:r>
         <w:t xml:space="preserve">.  The algorithms are described in section 4.5.1 </w:t>
@@ -15060,12 +13614,10 @@
       <w:bookmarkStart w:id="37" w:name="_Toc107735768"/>
       <w:bookmarkStart w:id="38" w:name="_Toc112490868"/>
       <w:bookmarkStart w:id="39" w:name="_Ref140207509"/>
-      <w:proofErr w:type="spellStart"/>
       <w:r>
         <w:t>InitialCommunities</w:t>
       </w:r>
       <w:bookmarkEnd w:id="36"/>
-      <w:proofErr w:type="spellEnd"/>
     </w:p>
     <w:p>
       <w:pPr>
@@ -15093,7 +13645,6 @@
       <w:bookmarkStart w:id="41" w:name="_Toc133339090"/>
       <w:bookmarkStart w:id="42" w:name="_Toc282434151"/>
       <w:bookmarkStart w:id="43" w:name="_Toc445803735"/>
-      <w:proofErr w:type="spellStart"/>
       <w:r>
         <w:t>InitialCommunitiesMap</w:t>
       </w:r>
@@ -15101,7 +13652,6 @@
       <w:bookmarkEnd w:id="41"/>
       <w:bookmarkEnd w:id="42"/>
       <w:bookmarkEnd w:id="43"/>
-      <w:proofErr w:type="spellEnd"/>
     </w:p>
     <w:p>
       <w:pPr>
@@ -15126,7 +13676,6 @@
         <w:ind w:left="1170" w:hanging="1170"/>
       </w:pPr>
       <w:bookmarkStart w:id="44" w:name="_Toc445803736"/>
-      <w:proofErr w:type="spellStart"/>
       <w:r>
         <w:t>Climate</w:t>
       </w:r>
@@ -15137,7 +13686,6 @@
         <w:t>File</w:t>
       </w:r>
       <w:bookmarkEnd w:id="44"/>
-      <w:proofErr w:type="spellEnd"/>
     </w:p>
     <w:p>
       <w:pPr>
@@ -15192,12 +13740,13 @@
         <w:ind w:left="1170" w:hanging="1170"/>
       </w:pPr>
       <w:bookmarkStart w:id="45" w:name="_Toc445803737"/>
-      <w:proofErr w:type="spellStart"/>
       <w:r>
         <w:lastRenderedPageBreak/>
         <w:t>SoilDrain</w:t>
       </w:r>
-      <w:proofErr w:type="spellEnd"/>
+      <w:r>
+        <w:t>MapName</w:t>
+      </w:r>
     </w:p>
     <w:p>
       <w:pPr>
@@ -15217,34 +13766,8 @@
       <w:pPr>
         <w:pStyle w:val="textbody"/>
       </w:pPr>
-      <w:proofErr w:type="spellStart"/>
-      <w:proofErr w:type="gramStart"/>
-      <w:r>
-        <w:t>CalculateAnaerobicEffect</w:t>
-      </w:r>
-      <w:proofErr w:type="spellEnd"/>
-      <w:r>
-        <w:t>(</w:t>
-      </w:r>
-      <w:proofErr w:type="gramEnd"/>
-      <w:r>
-        <w:t xml:space="preserve">drain, </w:t>
-      </w:r>
-      <w:proofErr w:type="spellStart"/>
-      <w:r>
-        <w:t>ratioPrecipPET</w:t>
-      </w:r>
-      <w:proofErr w:type="spellEnd"/>
-      <w:r>
-        <w:t xml:space="preserve">, pet, </w:t>
-      </w:r>
-      <w:proofErr w:type="spellStart"/>
-      <w:r>
-        <w:t>tave</w:t>
-      </w:r>
-      <w:proofErr w:type="spellEnd"/>
-      <w:r>
-        <w:t>);</w:t>
+      <w:r>
+        <w:t>CalculateAnaerobicEffect(drain, ratioPrecipPET, pet, tave);</w:t>
       </w:r>
     </w:p>
     <w:p>
@@ -15252,12 +13775,32 @@
         <w:pStyle w:val="textbody"/>
       </w:pPr>
       <w:r>
-        <w:t xml:space="preserve">The higher the value, the less saturated the soil and the anaerobic effect is </w:t>
+        <w:t>The higher the value, the less saturated the soil and the anaerobic effect is reduced.</w:t>
+      </w:r>
+    </w:p>
+    <w:p>
+      <w:pPr>
+        <w:pStyle w:val="Heading2"/>
+        <w:tabs>
+          <w:tab w:val="clear" w:pos="1836"/>
+        </w:tabs>
+        <w:ind w:left="1170" w:hanging="1170"/>
+      </w:pPr>
+      <w:r>
+        <w:t>SoilStormFlowMapName</w:t>
+      </w:r>
+    </w:p>
+    <w:p>
+      <w:pPr>
+        <w:pStyle w:val="textbody"/>
+      </w:pPr>
+      <w:r>
+        <w:t>If there is excess water, greater than field capacity, a fraction is storm flow (Storm Flow fraction: 0.0 – 1.0)</w:t>
       </w:r>
       <w:bookmarkStart w:id="46" w:name="_GoBack"/>
       <w:bookmarkEnd w:id="46"/>
       <w:r>
-        <w:t>reduced.</w:t>
+        <w:t>, which is associated with leaching of C and N.  The remaining water is disregarded and does not leach.</w:t>
       </w:r>
     </w:p>
     <w:p>
@@ -15268,12 +13811,30 @@
         </w:tabs>
         <w:ind w:left="1170" w:hanging="1170"/>
       </w:pPr>
-      <w:proofErr w:type="spellStart"/>
+      <w:r>
+        <w:t>SoilBaseFlowMapName</w:t>
+      </w:r>
+    </w:p>
+    <w:p>
+      <w:pPr>
+        <w:pStyle w:val="textbody"/>
+      </w:pPr>
+      <w:r>
+        <w:t>A fraction of soil water (Base Flow fraction: 0.0 – 1.0) is lost every month due to leaching into the ground water.  This fraction is determined by the Base Flow fraction.</w:t>
+      </w:r>
+    </w:p>
+    <w:p>
+      <w:pPr>
+        <w:pStyle w:val="Heading2"/>
+        <w:tabs>
+          <w:tab w:val="clear" w:pos="1836"/>
+        </w:tabs>
+        <w:ind w:left="1170" w:hanging="1170"/>
+      </w:pPr>
       <w:r>
         <w:t>CalibrateMode</w:t>
       </w:r>
       <w:bookmarkEnd w:id="45"/>
-      <w:proofErr w:type="spellEnd"/>
     </w:p>
     <w:p>
       <w:pPr>
@@ -15322,24 +13883,17 @@
         <w:ind w:left="1170" w:hanging="1170"/>
       </w:pPr>
       <w:bookmarkStart w:id="47" w:name="_Toc445803738"/>
-      <w:proofErr w:type="spellStart"/>
       <w:r>
         <w:t>SpinupMortalityFraction</w:t>
       </w:r>
       <w:bookmarkEnd w:id="47"/>
-      <w:proofErr w:type="spellEnd"/>
     </w:p>
     <w:p>
       <w:pPr>
         <w:pStyle w:val="textbody"/>
       </w:pPr>
-      <w:proofErr w:type="gramStart"/>
-      <w:r>
-        <w:t>Determines the fraction of mortality that occurs during initialization/ model spin-up.</w:t>
-      </w:r>
-      <w:proofErr w:type="gramEnd"/>
-      <w:r>
-        <w:t xml:space="preserve">  This can be adjusted to account for the mortality that would occur during model initialization (see section 1.4).  </w:t>
+      <w:r>
+        <w:t xml:space="preserve">Determines the fraction of mortality that occurs during initialization/ model spin-up.  This can be adjusted to account for the mortality that would occur during model initialization (see section 1.4).  </w:t>
       </w:r>
     </w:p>
     <w:p>
@@ -15361,27 +13915,15 @@
         <w:pStyle w:val="textbody"/>
       </w:pPr>
       <w:r>
-        <w:t xml:space="preserve">The </w:t>
-      </w:r>
-      <w:proofErr w:type="spellStart"/>
-      <w:r>
-        <w:t>WaterDecayFunction</w:t>
-      </w:r>
-      <w:proofErr w:type="spellEnd"/>
-      <w:r>
-        <w:t xml:space="preserve"> parameter determines the effect of moisture on decay rate can be either linear or based on a ratio.  The Century 4.0 Help file states that linear option is to be when only the relative water content in the top 15 cm affects decay rates.  </w:t>
-      </w:r>
-      <w:proofErr w:type="gramStart"/>
-      <w:r>
-        <w:t>If ratio, the ratio of rainfall to potential evaporation rate determines the effect of moisture on decay rates.</w:t>
-      </w:r>
-      <w:proofErr w:type="gramEnd"/>
+        <w:t>The WaterDecayFunction parameter determines the effect of moisture on decay rate can be either linear or based on a ratio.  The Century 4.0 Help file states that linear option is to be when only the relative water content in the top 15 cm affects decay rates.  If ratio, the ratio of rainfall to potential evaporation rate determines the effect of moisture on decay rates.</w:t>
+      </w:r>
     </w:p>
     <w:p>
       <w:pPr>
         <w:pStyle w:val="textbody"/>
       </w:pPr>
       <w:r>
+        <w:lastRenderedPageBreak/>
         <w:t>Options:  “</w:t>
       </w:r>
       <w:r>
@@ -15482,55 +14024,268 @@
         <w:t xml:space="preserve"> e.g. changing from a 5-year time step to a 1-year time step.  </w:t>
       </w:r>
       <w:r>
-        <w:t xml:space="preserve">For </w:t>
-      </w:r>
+        <w:t>For example</w:t>
+      </w:r>
+      <w:r>
+        <w:t xml:space="preserve">, if you want </w:t>
+      </w:r>
+      <w:r>
+        <w:t xml:space="preserve">regeneration at a </w:t>
+      </w:r>
+      <w:r>
+        <w:t xml:space="preserve">1-year </w:t>
+      </w:r>
+      <w:r>
+        <w:t xml:space="preserve">successional </w:t>
+      </w:r>
+      <w:r>
+        <w:t>time step to be equivalent</w:t>
+      </w:r>
+      <w:r>
+        <w:t xml:space="preserve"> to 5-year time step values, a </w:t>
+      </w:r>
+      <w:r>
+        <w:t xml:space="preserve">value of 0.2 (1/5) would be </w:t>
+      </w:r>
+      <w:r>
+        <w:t xml:space="preserve">most </w:t>
+      </w:r>
+      <w:r>
+        <w:t xml:space="preserve">appropriate when using a 1-year time step.  </w:t>
+      </w:r>
+    </w:p>
+    <w:p>
+      <w:pPr>
+        <w:pStyle w:val="Heading2"/>
+        <w:tabs>
+          <w:tab w:val="clear" w:pos="1836"/>
+        </w:tabs>
+        <w:ind w:left="1170" w:hanging="1170"/>
+      </w:pPr>
+      <w:bookmarkStart w:id="50" w:name="_Toc445803741"/>
+      <w:r>
+        <w:t>ANPPMapNames</w:t>
+      </w:r>
+      <w:bookmarkEnd w:id="50"/>
+    </w:p>
+    <w:p>
+      <w:pPr>
+        <w:pStyle w:val="textbody"/>
+      </w:pPr>
+      <w:r>
+        <w:t xml:space="preserve">This </w:t>
+      </w:r>
+      <w:r>
+        <w:rPr>
+          <w:b/>
+        </w:rPr>
+        <w:t>optional</w:t>
+      </w:r>
+      <w:r>
+        <w:t xml:space="preserve"> file parameter is the template for the names of the ANPP output maps.  The parameter value must include the variable “timestep” to ensure that the maps have unique names (see Section 3.1.8.1 </w:t>
+      </w:r>
+      <w:r>
+        <w:rPr>
+          <w:i/>
+        </w:rPr>
+        <w:t>Variables</w:t>
+      </w:r>
+      <w:r>
+        <w:t xml:space="preserve"> in the </w:t>
+      </w:r>
+      <w:r>
+        <w:rPr>
+          <w:i/>
+        </w:rPr>
+        <w:t>LANDIS-II Model User Guide</w:t>
+      </w:r>
+      <w:r>
+        <w:t xml:space="preserve">).   </w:t>
+      </w:r>
+      <w:r>
+        <w:rPr>
+          <w:b/>
+        </w:rPr>
+        <w:t>The user must indicate if the output should be placed in a sub-directory</w:t>
+      </w:r>
+      <w:r>
+        <w:rPr>
+          <w:b/>
+        </w:rPr>
+        <w:t xml:space="preserve"> and </w:t>
+      </w:r>
+      <w:r>
+        <w:rPr>
+          <w:b/>
+        </w:rPr>
+        <w:t xml:space="preserve">must indicate the file extension.  </w:t>
+      </w:r>
+      <w:r>
+        <w:t>The output map units are g</w:t>
+      </w:r>
+      <w:r>
+        <w:t xml:space="preserve"> C m</w:t>
+      </w:r>
+      <w:r>
+        <w:rPr>
+          <w:vertAlign w:val="superscript"/>
+        </w:rPr>
+        <w:t>-2</w:t>
+      </w:r>
+      <w:r>
+        <w:t>.</w:t>
+      </w:r>
+    </w:p>
+    <w:p>
+      <w:pPr>
+        <w:pStyle w:val="textbody"/>
+      </w:pPr>
+      <w:r>
+        <w:t xml:space="preserve">In addition, an </w:t>
+      </w:r>
+      <w:r>
+        <w:t>ANPPMapFrequency</w:t>
+      </w:r>
+      <w:r>
+        <w:t xml:space="preserve"> parameter</w:t>
+      </w:r>
+      <w:r>
+        <w:t xml:space="preserve"> </w:t>
+      </w:r>
+      <w:r>
+        <w:t>must follow the ANPPMapNames parameter on the next line.  This parameter value must be a</w:t>
+      </w:r>
+      <w:r>
+        <w:t xml:space="preserve"> valid time</w:t>
+      </w:r>
+      <w:r>
+        <w:t xml:space="preserve"> </w:t>
+      </w:r>
+      <w:r>
+        <w:t>step (see Section 2.2).  This pa</w:t>
+      </w:r>
+      <w:r>
+        <w:t>rameter defines the frequency in</w:t>
+      </w:r>
+      <w:r>
+        <w:t xml:space="preserve"> which the maps are output</w:t>
+      </w:r>
+      <w:r>
+        <w:t>, e</w:t>
+      </w:r>
+      <w:r>
+        <w:t xml:space="preserve">.g., </w:t>
+      </w:r>
+      <w:r>
+        <w:t>i</w:t>
+      </w:r>
+      <w:r>
+        <w:t>f your model Timestep is 5, then the ANPPMapFrequency value</w:t>
+      </w:r>
+      <w:r>
+        <w:t xml:space="preserve"> could</w:t>
+      </w:r>
+      <w:r>
+        <w:t xml:space="preserve"> be 5, 10, 15, etc.</w:t>
+      </w:r>
+    </w:p>
+    <w:p>
+      <w:pPr>
+        <w:pStyle w:val="Heading2"/>
+        <w:tabs>
+          <w:tab w:val="clear" w:pos="1836"/>
+        </w:tabs>
+        <w:ind w:left="1170" w:hanging="1170"/>
+      </w:pPr>
+      <w:bookmarkStart w:id="51" w:name="_Toc445803742"/>
+      <w:r>
+        <w:t>ANEEMapNames</w:t>
+      </w:r>
+      <w:bookmarkEnd w:id="51"/>
+    </w:p>
+    <w:p>
+      <w:pPr>
+        <w:pStyle w:val="textbody"/>
+      </w:pPr>
+      <w:r>
+        <w:t xml:space="preserve">This </w:t>
+      </w:r>
+      <w:r>
+        <w:rPr>
+          <w:b/>
+        </w:rPr>
+        <w:t>optional</w:t>
+      </w:r>
+      <w:r>
+        <w:t xml:space="preserve"> file parameter is the template for the names of the ANEE </w:t>
+      </w:r>
+      <w:r>
+        <w:t xml:space="preserve">(Annual Net Ecosystem Exchange) </w:t>
+      </w:r>
+      <w:r>
+        <w:t>output maps.  The parameter value and map frequency is</w:t>
+      </w:r>
+      <w:r>
+        <w:t xml:space="preserve"> created identically to</w:t>
+      </w:r>
+      <w:r>
+        <w:t xml:space="preserve"> ANPPMapNames and ANPPMapFrequency (</w:t>
+      </w:r>
+      <w:r>
+        <w:t xml:space="preserve">see </w:t>
+      </w:r>
+      <w:r>
+        <w:t>Section 2.9).</w:t>
+      </w:r>
+    </w:p>
+    <w:p>
+      <w:pPr>
+        <w:pStyle w:val="Heading2"/>
+        <w:tabs>
+          <w:tab w:val="clear" w:pos="1836"/>
+        </w:tabs>
+        <w:ind w:left="1170" w:hanging="1170"/>
+      </w:pPr>
+      <w:bookmarkStart w:id="52" w:name="_Toc445803743"/>
+      <w:r>
+        <w:t>SoilCarbonMapNames</w:t>
+      </w:r>
+      <w:bookmarkEnd w:id="52"/>
+    </w:p>
+    <w:p>
+      <w:pPr>
+        <w:pStyle w:val="textbody"/>
+      </w:pPr>
+      <w:r>
+        <w:t xml:space="preserve">This </w:t>
+      </w:r>
+      <w:r>
+        <w:rPr>
+          <w:b/>
+        </w:rPr>
+        <w:t>optional</w:t>
+      </w:r>
+      <w:r>
+        <w:t xml:space="preserve"> file parameter is the template for the names of the soil carbon output maps.  The parameter value and map frequency is created identically to ANPPMapNames and ANPPMapFrequency (see Section 2.9).</w:t>
+      </w:r>
+      <w:r>
+        <w:t xml:space="preserve"> </w:t>
+      </w:r>
+    </w:p>
+    <w:p>
+      <w:pPr>
+        <w:pStyle w:val="Heading2"/>
+        <w:tabs>
+          <w:tab w:val="clear" w:pos="1836"/>
+        </w:tabs>
+        <w:ind w:left="1170" w:hanging="1170"/>
+      </w:pPr>
+      <w:bookmarkStart w:id="53" w:name="_Toc445803744"/>
       <w:r>
         <w:lastRenderedPageBreak/>
-        <w:t>example</w:t>
-      </w:r>
-      <w:r>
-        <w:t xml:space="preserve">, if you want </w:t>
-      </w:r>
-      <w:r>
-        <w:t xml:space="preserve">regeneration at a </w:t>
-      </w:r>
-      <w:r>
-        <w:t xml:space="preserve">1-year </w:t>
-      </w:r>
-      <w:r>
-        <w:t xml:space="preserve">successional </w:t>
-      </w:r>
-      <w:r>
-        <w:t>time step to be equivalent</w:t>
-      </w:r>
-      <w:r>
-        <w:t xml:space="preserve"> to 5-year time step values, a </w:t>
-      </w:r>
-      <w:r>
-        <w:t xml:space="preserve">value of 0.2 (1/5) would be </w:t>
-      </w:r>
-      <w:r>
-        <w:t xml:space="preserve">most </w:t>
-      </w:r>
-      <w:r>
-        <w:t xml:space="preserve">appropriate when using a 1-year time step.  </w:t>
-      </w:r>
-    </w:p>
-    <w:p>
-      <w:pPr>
-        <w:pStyle w:val="Heading2"/>
-        <w:tabs>
-          <w:tab w:val="clear" w:pos="1836"/>
-        </w:tabs>
-        <w:ind w:left="1170" w:hanging="1170"/>
-      </w:pPr>
-      <w:bookmarkStart w:id="50" w:name="_Toc445803741"/>
-      <w:proofErr w:type="spellStart"/>
-      <w:r>
-        <w:t>ANPPMapNames</w:t>
-      </w:r>
-      <w:bookmarkEnd w:id="50"/>
-      <w:proofErr w:type="spellEnd"/>
+        <w:t>SoilNitrogenMapNames</w:t>
+      </w:r>
+      <w:bookmarkEnd w:id="53"/>
     </w:p>
     <w:p>
       <w:pPr>
@@ -15546,321 +14301,7 @@
         <w:t>optional</w:t>
       </w:r>
       <w:r>
-        <w:t xml:space="preserve"> file parameter is the template for the names of the ANPP output maps.  The parameter value must include the variable “</w:t>
-      </w:r>
-      <w:proofErr w:type="spellStart"/>
-      <w:r>
-        <w:t>timestep</w:t>
-      </w:r>
-      <w:proofErr w:type="spellEnd"/>
-      <w:r>
-        <w:t xml:space="preserve">” to ensure that the maps have unique names (see Section 3.1.8.1 </w:t>
-      </w:r>
-      <w:r>
-        <w:rPr>
-          <w:i/>
-        </w:rPr>
-        <w:t>Variables</w:t>
-      </w:r>
-      <w:r>
-        <w:t xml:space="preserve"> in the </w:t>
-      </w:r>
-      <w:r>
-        <w:rPr>
-          <w:i/>
-        </w:rPr>
-        <w:t>LANDIS-II Model User Guide</w:t>
-      </w:r>
-      <w:r>
-        <w:t xml:space="preserve">).   </w:t>
-      </w:r>
-      <w:r>
-        <w:rPr>
-          <w:b/>
-        </w:rPr>
-        <w:t>The user must indicate if the output should be placed in a sub-directory</w:t>
-      </w:r>
-      <w:r>
-        <w:rPr>
-          <w:b/>
-        </w:rPr>
-        <w:t xml:space="preserve"> and </w:t>
-      </w:r>
-      <w:r>
-        <w:rPr>
-          <w:b/>
-        </w:rPr>
-        <w:t xml:space="preserve">must indicate the file extension.  </w:t>
-      </w:r>
-      <w:r>
-        <w:t>The output map units are g</w:t>
-      </w:r>
-      <w:r>
-        <w:t xml:space="preserve"> C m</w:t>
-      </w:r>
-      <w:r>
-        <w:rPr>
-          <w:vertAlign w:val="superscript"/>
-        </w:rPr>
-        <w:t>-2</w:t>
-      </w:r>
-      <w:r>
-        <w:t>.</w:t>
-      </w:r>
-    </w:p>
-    <w:p>
-      <w:pPr>
-        <w:pStyle w:val="textbody"/>
-      </w:pPr>
-      <w:r>
-        <w:t xml:space="preserve">In addition, an </w:t>
-      </w:r>
-      <w:proofErr w:type="spellStart"/>
-      <w:r>
-        <w:t>ANPPMapFrequency</w:t>
-      </w:r>
-      <w:proofErr w:type="spellEnd"/>
-      <w:r>
-        <w:t xml:space="preserve"> parameter</w:t>
-      </w:r>
-      <w:r>
-        <w:t xml:space="preserve"> </w:t>
-      </w:r>
-      <w:r>
-        <w:t xml:space="preserve">must follow the </w:t>
-      </w:r>
-      <w:proofErr w:type="spellStart"/>
-      <w:r>
-        <w:t>ANPPMapNames</w:t>
-      </w:r>
-      <w:proofErr w:type="spellEnd"/>
-      <w:r>
-        <w:t xml:space="preserve"> parameter on the next line.  This parameter value must be a</w:t>
-      </w:r>
-      <w:r>
-        <w:t xml:space="preserve"> valid time</w:t>
-      </w:r>
-      <w:r>
-        <w:t xml:space="preserve"> </w:t>
-      </w:r>
-      <w:r>
-        <w:t>step (see Section 2.2).  This pa</w:t>
-      </w:r>
-      <w:r>
-        <w:t>rameter defines the frequency in</w:t>
-      </w:r>
-      <w:r>
-        <w:t xml:space="preserve"> which the maps are output</w:t>
-      </w:r>
-      <w:r>
-        <w:t>, e</w:t>
-      </w:r>
-      <w:r>
-        <w:t xml:space="preserve">.g., </w:t>
-      </w:r>
-      <w:r>
-        <w:t>i</w:t>
-      </w:r>
-      <w:r>
-        <w:t xml:space="preserve">f your model </w:t>
-      </w:r>
-      <w:proofErr w:type="spellStart"/>
-      <w:r>
-        <w:t>Timestep</w:t>
-      </w:r>
-      <w:proofErr w:type="spellEnd"/>
-      <w:r>
-        <w:t xml:space="preserve"> is 5, then the </w:t>
-      </w:r>
-      <w:proofErr w:type="spellStart"/>
-      <w:r>
-        <w:t>ANPPMapFrequency</w:t>
-      </w:r>
-      <w:proofErr w:type="spellEnd"/>
-      <w:r>
-        <w:t xml:space="preserve"> value</w:t>
-      </w:r>
-      <w:r>
-        <w:t xml:space="preserve"> could</w:t>
-      </w:r>
-      <w:r>
-        <w:t xml:space="preserve"> be 5, 10, 15, etc.</w:t>
-      </w:r>
-    </w:p>
-    <w:p>
-      <w:pPr>
-        <w:pStyle w:val="Heading2"/>
-        <w:tabs>
-          <w:tab w:val="clear" w:pos="1836"/>
-        </w:tabs>
-        <w:ind w:left="1170" w:hanging="1170"/>
-      </w:pPr>
-      <w:bookmarkStart w:id="51" w:name="_Toc445803742"/>
-      <w:proofErr w:type="spellStart"/>
-      <w:r>
-        <w:t>ANEEMapNames</w:t>
-      </w:r>
-      <w:bookmarkEnd w:id="51"/>
-      <w:proofErr w:type="spellEnd"/>
-    </w:p>
-    <w:p>
-      <w:pPr>
-        <w:pStyle w:val="textbody"/>
-      </w:pPr>
-      <w:r>
-        <w:t xml:space="preserve">This </w:t>
-      </w:r>
-      <w:r>
-        <w:rPr>
-          <w:b/>
-        </w:rPr>
-        <w:t>optional</w:t>
-      </w:r>
-      <w:r>
-        <w:t xml:space="preserve"> file parameter is the template for the names of the ANEE </w:t>
-      </w:r>
-      <w:r>
-        <w:t xml:space="preserve">(Annual Net Ecosystem Exchange) </w:t>
-      </w:r>
-      <w:r>
-        <w:t>output maps.  The parameter value and map frequency is</w:t>
-      </w:r>
-      <w:r>
-        <w:t xml:space="preserve"> created identically to</w:t>
-      </w:r>
-      <w:r>
-        <w:t xml:space="preserve"> </w:t>
-      </w:r>
-      <w:proofErr w:type="spellStart"/>
-      <w:r>
-        <w:t>ANPPMapNames</w:t>
-      </w:r>
-      <w:proofErr w:type="spellEnd"/>
-      <w:r>
-        <w:t xml:space="preserve"> and </w:t>
-      </w:r>
-      <w:proofErr w:type="spellStart"/>
-      <w:r>
-        <w:t>ANPPMapFrequency</w:t>
-      </w:r>
-      <w:proofErr w:type="spellEnd"/>
-      <w:r>
-        <w:t xml:space="preserve"> (</w:t>
-      </w:r>
-      <w:r>
-        <w:t xml:space="preserve">see </w:t>
-      </w:r>
-      <w:r>
-        <w:t>Section 2.9).</w:t>
-      </w:r>
-    </w:p>
-    <w:p>
-      <w:pPr>
-        <w:pStyle w:val="Heading2"/>
-        <w:tabs>
-          <w:tab w:val="clear" w:pos="1836"/>
-        </w:tabs>
-        <w:ind w:left="1170" w:hanging="1170"/>
-      </w:pPr>
-      <w:bookmarkStart w:id="52" w:name="_Toc445803743"/>
-      <w:proofErr w:type="spellStart"/>
-      <w:r>
-        <w:t>SoilCarbonMapNames</w:t>
-      </w:r>
-      <w:bookmarkEnd w:id="52"/>
-      <w:proofErr w:type="spellEnd"/>
-    </w:p>
-    <w:p>
-      <w:pPr>
-        <w:pStyle w:val="textbody"/>
-      </w:pPr>
-      <w:r>
-        <w:t xml:space="preserve">This </w:t>
-      </w:r>
-      <w:r>
-        <w:rPr>
-          <w:b/>
-        </w:rPr>
-        <w:t>optional</w:t>
-      </w:r>
-      <w:r>
-        <w:t xml:space="preserve"> file parameter is the template for the names of the soil carbon output maps.  The parameter value and map frequency is created identically to </w:t>
-      </w:r>
-      <w:proofErr w:type="spellStart"/>
-      <w:r>
-        <w:t>ANPPMapNames</w:t>
-      </w:r>
-      <w:proofErr w:type="spellEnd"/>
-      <w:r>
-        <w:t xml:space="preserve"> and </w:t>
-      </w:r>
-      <w:proofErr w:type="spellStart"/>
-      <w:r>
-        <w:t>ANPPMapFrequency</w:t>
-      </w:r>
-      <w:proofErr w:type="spellEnd"/>
-      <w:r>
-        <w:t xml:space="preserve"> (see Section 2.9).</w:t>
-      </w:r>
-      <w:r>
-        <w:t xml:space="preserve"> </w:t>
-      </w:r>
-    </w:p>
-    <w:p>
-      <w:pPr>
-        <w:pStyle w:val="Heading2"/>
-        <w:tabs>
-          <w:tab w:val="clear" w:pos="1836"/>
-        </w:tabs>
-        <w:ind w:left="1170" w:hanging="1170"/>
-      </w:pPr>
-      <w:bookmarkStart w:id="53" w:name="_Toc445803744"/>
-      <w:proofErr w:type="spellStart"/>
-      <w:r>
-        <w:t>SoilNitrogenMapNames</w:t>
-      </w:r>
-      <w:bookmarkEnd w:id="53"/>
-      <w:proofErr w:type="spellEnd"/>
-    </w:p>
-    <w:p>
-      <w:pPr>
-        <w:pStyle w:val="textbody"/>
-      </w:pPr>
-      <w:r>
-        <w:t xml:space="preserve">This </w:t>
-      </w:r>
-      <w:r>
-        <w:rPr>
-          <w:b/>
-        </w:rPr>
-        <w:t>optional</w:t>
-      </w:r>
-      <w:r>
-        <w:t xml:space="preserve"> file parameter is the template for the names of the soil nitrogen output maps.  The parameter value and map frequency </w:t>
-      </w:r>
-      <w:proofErr w:type="gramStart"/>
-      <w:r>
-        <w:t>is  created</w:t>
-      </w:r>
-      <w:proofErr w:type="gramEnd"/>
-      <w:r>
-        <w:t xml:space="preserve"> identically to </w:t>
-      </w:r>
-      <w:proofErr w:type="spellStart"/>
-      <w:r>
-        <w:t>ANPPMapNames</w:t>
-      </w:r>
-      <w:proofErr w:type="spellEnd"/>
-      <w:r>
-        <w:t xml:space="preserve"> and </w:t>
-      </w:r>
-      <w:proofErr w:type="spellStart"/>
-      <w:r>
-        <w:t>ANPPMapFrequency</w:t>
-      </w:r>
-      <w:proofErr w:type="spellEnd"/>
-      <w:r>
-        <w:t xml:space="preserve"> (see Section 2.9).  The output map units are g N m</w:t>
+        <w:t xml:space="preserve"> file parameter is the template for the names of the soil nitrogen output maps.  The parameter value and map frequency is  created identically to ANPPMapNames and ANPPMapFrequency (see Section 2.9).  The output map units are g N m</w:t>
       </w:r>
       <w:r>
         <w:rPr>
@@ -15887,14 +14328,12 @@
       <w:bookmarkEnd w:id="54"/>
       <w:bookmarkEnd w:id="55"/>
       <w:bookmarkEnd w:id="56"/>
-      <w:proofErr w:type="spellStart"/>
       <w:r>
         <w:t>AvailableLight</w:t>
       </w:r>
       <w:r>
         <w:t>Biomass</w:t>
       </w:r>
-      <w:proofErr w:type="spellEnd"/>
       <w:r>
         <w:t xml:space="preserve"> Table</w:t>
       </w:r>
@@ -15910,7 +14349,6 @@
       <w:r>
         <w:t xml:space="preserve">The </w:t>
       </w:r>
-      <w:proofErr w:type="spellStart"/>
       <w:r>
         <w:rPr>
           <w:rFonts w:ascii="Courier New" w:hAnsi="Courier New" w:cs="Courier New"/>
@@ -15923,7 +14361,6 @@
         </w:rPr>
         <w:t>Biomass</w:t>
       </w:r>
-      <w:proofErr w:type="spellEnd"/>
       <w:r>
         <w:t xml:space="preserve"> table defines how much biomass must be at a site to achieve the five available light classes</w:t>
       </w:r>
@@ -15931,11 +14368,7 @@
         <w:t xml:space="preserve"> (in previous extensions, ‘shade classes’)</w:t>
       </w:r>
       <w:r>
-        <w:t xml:space="preserve">.  Biomass is not absolute but relative to </w:t>
-      </w:r>
-      <w:r>
-        <w:lastRenderedPageBreak/>
-        <w:t xml:space="preserve">the maximum biomass possible at a site.  </w:t>
+        <w:t xml:space="preserve">.  Biomass is not absolute but relative to the maximum biomass possible at a site.  </w:t>
       </w:r>
       <w:r>
         <w:t>Th</w:t>
@@ -16211,7 +14644,6 @@
       <w:bookmarkStart w:id="66" w:name="_Toc107735769"/>
       <w:bookmarkStart w:id="67" w:name="_Toc112490873"/>
       <w:bookmarkStart w:id="68" w:name="_Ref140207562"/>
-      <w:proofErr w:type="spellStart"/>
       <w:r>
         <w:t>Light</w:t>
       </w:r>
@@ -16219,7 +14651,6 @@
         <w:t>EstablishmentTable</w:t>
       </w:r>
       <w:bookmarkEnd w:id="65"/>
-      <w:proofErr w:type="spellEnd"/>
     </w:p>
     <w:p>
       <w:pPr>
@@ -16268,7 +14699,11 @@
         <w:t>=</w:t>
       </w:r>
       <w:r>
-        <w:t xml:space="preserve"> 3) and the available light class is 5 (very low light), the probability ma</w:t>
+        <w:t xml:space="preserve"> </w:t>
+      </w:r>
+      <w:r>
+        <w:lastRenderedPageBreak/>
+        <w:t>3) and the available light class is 5 (very low light), the probability ma</w:t>
       </w:r>
       <w:r>
         <w:t>y be low but not zero.  If the user indicates a low probability, then there would</w:t>
@@ -16348,7 +14783,6 @@
       </w:pPr>
       <w:bookmarkStart w:id="70" w:name="_Toc445803751"/>
       <w:r>
-        <w:lastRenderedPageBreak/>
         <w:t>Probability of Establishment, given light conditions</w:t>
       </w:r>
       <w:bookmarkEnd w:id="70"/>
@@ -16401,7 +14835,6 @@
         <w:ind w:left="1170" w:hanging="1170"/>
       </w:pPr>
       <w:bookmarkStart w:id="71" w:name="_Toc445803752"/>
-      <w:proofErr w:type="spellStart"/>
       <w:r>
         <w:t>Species</w:t>
       </w:r>
@@ -16409,7 +14842,6 @@
         <w:t>Parameters</w:t>
       </w:r>
       <w:bookmarkEnd w:id="66"/>
-      <w:proofErr w:type="spellEnd"/>
       <w:r>
         <w:t xml:space="preserve"> Table</w:t>
       </w:r>
@@ -16495,14 +14927,12 @@
       <w:r>
         <w:t xml:space="preserve">This is an index into the </w:t>
       </w:r>
-      <w:proofErr w:type="spellStart"/>
       <w:r>
         <w:rPr>
           <w:rFonts w:ascii="Courier New" w:hAnsi="Courier New" w:cs="Courier New"/>
         </w:rPr>
         <w:t>FunctionalTypeParameters</w:t>
       </w:r>
-      <w:proofErr w:type="spellEnd"/>
       <w:r>
         <w:t xml:space="preserve"> table, below.</w:t>
       </w:r>
@@ -16575,15 +15005,7 @@
         <w:pStyle w:val="textbody"/>
       </w:pPr>
       <w:r>
-        <w:t xml:space="preserve">Growing Degree Day (GDD) maximum and minimum are used to define a species climatic envelope following the algorithm by </w:t>
-      </w:r>
-      <w:proofErr w:type="spellStart"/>
-      <w:r>
-        <w:t>Botkin</w:t>
-      </w:r>
-      <w:proofErr w:type="spellEnd"/>
-      <w:r>
-        <w:t xml:space="preserve"> (</w:t>
+        <w:t>Growing Degree Day (GDD) maximum and minimum are used to define a species climatic envelope following the algorithm by Botkin (</w:t>
       </w:r>
       <w:r>
         <w:t>197</w:t>
@@ -16608,6 +15030,7 @@
       </w:pPr>
       <w:bookmarkStart w:id="78" w:name="_Toc445803757"/>
       <w:r>
+        <w:lastRenderedPageBreak/>
         <w:t>Minimum January Temperature</w:t>
       </w:r>
       <w:bookmarkEnd w:id="78"/>
@@ -16685,7 +15108,6 @@
       </w:pPr>
       <w:bookmarkStart w:id="80" w:name="_Toc445803759"/>
       <w:r>
-        <w:lastRenderedPageBreak/>
         <w:t>Leaf Longevity</w:t>
       </w:r>
       <w:bookmarkEnd w:id="75"/>
@@ -16722,43 +15144,17 @@
       <w:bookmarkStart w:id="81" w:name="_Toc445803760"/>
       <w:bookmarkStart w:id="82" w:name="_Toc112490878"/>
       <w:bookmarkStart w:id="83" w:name="_Toc107735770"/>
-      <w:proofErr w:type="spellStart"/>
-      <w:r>
-        <w:t>Epicormic</w:t>
-      </w:r>
-      <w:proofErr w:type="spellEnd"/>
-      <w:r>
-        <w:t xml:space="preserve"> </w:t>
-      </w:r>
-      <w:proofErr w:type="spellStart"/>
-      <w:r>
-        <w:t>resprouting</w:t>
+      <w:r>
+        <w:t>Epicormic resprouting</w:t>
       </w:r>
       <w:bookmarkEnd w:id="81"/>
-      <w:proofErr w:type="spellEnd"/>
     </w:p>
     <w:p>
       <w:pPr>
         <w:pStyle w:val="textbody"/>
       </w:pPr>
       <w:r>
-        <w:t xml:space="preserve">Does the species </w:t>
-      </w:r>
-      <w:proofErr w:type="spellStart"/>
-      <w:r>
-        <w:t>resprout</w:t>
-      </w:r>
-      <w:proofErr w:type="spellEnd"/>
-      <w:r>
-        <w:t xml:space="preserve"> via </w:t>
-      </w:r>
-      <w:proofErr w:type="spellStart"/>
-      <w:r>
-        <w:t>epicormic</w:t>
-      </w:r>
-      <w:proofErr w:type="spellEnd"/>
-      <w:r>
-        <w:t xml:space="preserve"> branching following a fire?  Value:  Y/N; yes, no.</w:t>
+        <w:t>Does the species resprout via epicormic branching following a fire?  Value:  Y/N; yes, no.</w:t>
       </w:r>
     </w:p>
     <w:p>
@@ -16782,7 +15178,6 @@
       <w:pPr>
         <w:pStyle w:val="textbody"/>
       </w:pPr>
-      <w:proofErr w:type="gramStart"/>
       <w:r>
         <w:t xml:space="preserve">The </w:t>
       </w:r>
@@ -16796,22 +15191,10 @@
         <w:t xml:space="preserve">in each plant component (leaf, fine root, wood, and coarse root) </w:t>
       </w:r>
       <w:r>
-        <w:t>per species.</w:t>
-      </w:r>
-      <w:proofErr w:type="gramEnd"/>
-      <w:r>
-        <w:t xml:space="preserve">  Value:  </w:t>
-      </w:r>
-      <w:proofErr w:type="gramStart"/>
-      <w:r>
-        <w:t xml:space="preserve">0.0  </w:t>
-      </w:r>
-      <w:r>
-        <w:t>≤</w:t>
-      </w:r>
-      <w:proofErr w:type="gramEnd"/>
-      <w:r>
-        <w:t xml:space="preserve"> decimal </w:t>
+        <w:t xml:space="preserve">per species.  Value:  0.0  </w:t>
+      </w:r>
+      <w:r>
+        <w:t xml:space="preserve">≤ decimal </w:t>
       </w:r>
       <w:r>
         <w:t>number ≤ 1</w:t>
@@ -16851,13 +15234,8 @@
       <w:r>
         <w:t xml:space="preserve">i.e. </w:t>
       </w:r>
-      <w:proofErr w:type="spellStart"/>
-      <w:r>
-        <w:t>retranslocated</w:t>
-      </w:r>
-      <w:proofErr w:type="spellEnd"/>
-      <w:r>
-        <w:t>) prior to leaf mortality.</w:t>
+      <w:r>
+        <w:t>retranslocated) prior to leaf mortality.</w:t>
       </w:r>
     </w:p>
     <w:p>
@@ -16879,14 +15257,12 @@
         </w:rPr>
         <w:t xml:space="preserve">For </w:t>
       </w:r>
-      <w:proofErr w:type="spellStart"/>
       <w:r>
         <w:rPr>
           <w:i/>
         </w:rPr>
         <w:t>retranslocation</w:t>
       </w:r>
-      <w:proofErr w:type="spellEnd"/>
       <w:r>
         <w:rPr>
           <w:i/>
@@ -16954,6 +15330,7 @@
       </w:pPr>
       <w:bookmarkStart w:id="88" w:name="_Toc445803764"/>
       <w:r>
+        <w:lastRenderedPageBreak/>
         <w:t>Name</w:t>
       </w:r>
       <w:bookmarkEnd w:id="88"/>
@@ -16984,11 +15361,9 @@
       <w:pPr>
         <w:pStyle w:val="textbody"/>
       </w:pPr>
-      <w:proofErr w:type="gramStart"/>
       <w:r>
         <w:t>An index to the species table.</w:t>
       </w:r>
-      <w:proofErr w:type="gramEnd"/>
     </w:p>
     <w:p>
       <w:pPr>
@@ -17052,23 +15427,13 @@
         </w:rPr>
         <w:t xml:space="preserve"> </w:t>
       </w:r>
-      <w:proofErr w:type="spellStart"/>
       <w:r>
         <w:rPr>
           <w:rFonts w:ascii="Times New Roman" w:eastAsia="Times New Roman" w:hAnsi="Times New Roman" w:cs="Times New Roman"/>
           <w:sz w:val="24"/>
           <w:szCs w:val="24"/>
         </w:rPr>
-        <w:t>ppdf</w:t>
-      </w:r>
-      <w:proofErr w:type="spellEnd"/>
-      <w:r>
-        <w:rPr>
-          <w:rFonts w:ascii="Times New Roman" w:eastAsia="Times New Roman" w:hAnsi="Times New Roman" w:cs="Times New Roman"/>
-          <w:sz w:val="24"/>
-          <w:szCs w:val="24"/>
-        </w:rPr>
-        <w:t>(1)- optimum temperature for production for parameterization of a Poisson Density Function curve to simulate temperature effect on growth</w:t>
+        <w:t>ppdf(1)- optimum temperature for production for parameterization of a Poisson Density Function curve to simulate temperature effect on growth</w:t>
       </w:r>
     </w:p>
     <w:p>
@@ -17103,23 +15468,13 @@
           <w:szCs w:val="24"/>
         </w:rPr>
       </w:pPr>
-      <w:proofErr w:type="spellStart"/>
       <w:r>
         <w:rPr>
           <w:rFonts w:ascii="Times New Roman" w:eastAsia="Times New Roman" w:hAnsi="Times New Roman" w:cs="Times New Roman"/>
           <w:sz w:val="24"/>
           <w:szCs w:val="24"/>
         </w:rPr>
-        <w:t>ppdf</w:t>
-      </w:r>
-      <w:proofErr w:type="spellEnd"/>
-      <w:r>
-        <w:rPr>
-          <w:rFonts w:ascii="Times New Roman" w:eastAsia="Times New Roman" w:hAnsi="Times New Roman" w:cs="Times New Roman"/>
-          <w:sz w:val="24"/>
-          <w:szCs w:val="24"/>
-        </w:rPr>
-        <w:t>(2) - maximum temperature for production for parameterization of a Poisson Density Function curve to simulate temperature effect on growth</w:t>
+        <w:t>ppdf(2) - maximum temperature for production for parameterization of a Poisson Density Function curve to simulate temperature effect on growth</w:t>
       </w:r>
     </w:p>
     <w:p>
@@ -17154,24 +15509,13 @@
           <w:szCs w:val="24"/>
         </w:rPr>
       </w:pPr>
-      <w:proofErr w:type="spellStart"/>
       <w:r>
         <w:rPr>
           <w:rFonts w:ascii="Times New Roman" w:eastAsia="Times New Roman" w:hAnsi="Times New Roman" w:cs="Times New Roman"/>
           <w:sz w:val="24"/>
           <w:szCs w:val="24"/>
         </w:rPr>
-        <w:lastRenderedPageBreak/>
-        <w:t>ppdf</w:t>
-      </w:r>
-      <w:proofErr w:type="spellEnd"/>
-      <w:r>
-        <w:rPr>
-          <w:rFonts w:ascii="Times New Roman" w:eastAsia="Times New Roman" w:hAnsi="Times New Roman" w:cs="Times New Roman"/>
-          <w:sz w:val="24"/>
-          <w:szCs w:val="24"/>
-        </w:rPr>
-        <w:t>(3) - left curve shape for parameterization of a Poisson Density Function curve to simulate temperature effect on growth</w:t>
+        <w:t>ppdf(3) - left curve shape for parameterization of a Poisson Density Function curve to simulate temperature effect on growth</w:t>
       </w:r>
     </w:p>
     <w:p>
@@ -17206,23 +15550,13 @@
           <w:szCs w:val="24"/>
         </w:rPr>
       </w:pPr>
-      <w:proofErr w:type="spellStart"/>
       <w:r>
         <w:rPr>
           <w:rFonts w:ascii="Times New Roman" w:eastAsia="Times New Roman" w:hAnsi="Times New Roman" w:cs="Times New Roman"/>
           <w:sz w:val="24"/>
           <w:szCs w:val="24"/>
         </w:rPr>
-        <w:t>ppdf</w:t>
-      </w:r>
-      <w:proofErr w:type="spellEnd"/>
-      <w:r>
-        <w:rPr>
-          <w:rFonts w:ascii="Times New Roman" w:eastAsia="Times New Roman" w:hAnsi="Times New Roman" w:cs="Times New Roman"/>
-          <w:sz w:val="24"/>
-          <w:szCs w:val="24"/>
-        </w:rPr>
-        <w:t>(4) - right curve shape for parameterization of a Poisson Density Function curve to simulate temperature effect on growth</w:t>
+        <w:t>ppdf(4) - right curve shape for parameterization of a Poisson Density Function curve to simulate temperature effect on growth</w:t>
       </w:r>
     </w:p>
     <w:p>
@@ -17265,7 +15599,6 @@
         <w:ind w:left="1170" w:hanging="1170"/>
       </w:pPr>
       <w:bookmarkStart w:id="91" w:name="_Toc445803767"/>
-      <w:proofErr w:type="spellStart"/>
       <w:r>
         <w:t>FRAC</w:t>
       </w:r>
@@ -17273,19 +15606,13 @@
         <w:t>leaf</w:t>
       </w:r>
       <w:bookmarkEnd w:id="91"/>
-      <w:proofErr w:type="spellEnd"/>
     </w:p>
     <w:p>
       <w:pPr>
         <w:pStyle w:val="textbody"/>
       </w:pPr>
-      <w:proofErr w:type="gramStart"/>
-      <w:r>
-        <w:t>The fraction of aboveground net primary productivity that is allocated to leaves.</w:t>
-      </w:r>
-      <w:proofErr w:type="gramEnd"/>
-      <w:r>
-        <w:t xml:space="preserve">  Units:  fraction of ANPP (0.0 – 1.0).</w:t>
+      <w:r>
+        <w:t>The fraction of aboveground net primary productivity that is allocated to leaves.  Units:  fraction of ANPP (0.0 – 1.0).</w:t>
       </w:r>
     </w:p>
     <w:p>
@@ -17367,27 +15694,7 @@
             <w:sz w:val="24"/>
             <w:szCs w:val="24"/>
           </w:rPr>
-          <w:t>(</w:t>
-        </w:r>
-        <w:proofErr w:type="spellStart"/>
-        <w:r>
-          <w:rPr>
-            <w:rStyle w:val="Hyperlink"/>
-            <w:rFonts w:ascii="Times New Roman" w:hAnsi="Times New Roman"/>
-            <w:sz w:val="24"/>
-            <w:szCs w:val="24"/>
-          </w:rPr>
-          <w:t>maxlai</w:t>
-        </w:r>
-        <w:proofErr w:type="spellEnd"/>
-        <w:r>
-          <w:rPr>
-            <w:rStyle w:val="Hyperlink"/>
-            <w:rFonts w:ascii="Times New Roman" w:hAnsi="Times New Roman"/>
-            <w:sz w:val="24"/>
-            <w:szCs w:val="24"/>
-          </w:rPr>
-          <w:t>)</w:t>
+          <w:t>(maxlai)</w:t>
         </w:r>
       </w:hyperlink>
       <w:r>
@@ -17448,6 +15755,7 @@
         <w:pStyle w:val="textbody"/>
       </w:pPr>
       <w:r>
+        <w:lastRenderedPageBreak/>
         <w:t>For a more detailed explanation of these parameters, see the CENTURY 4.5 manual and help files (</w:t>
       </w:r>
       <w:hyperlink r:id="rId12" w:history="1">
@@ -17497,23 +15805,13 @@
       <w:r>
         <w:t xml:space="preserve">These two parameters determine growth sensitivity to low available water, e.g., drought conditions.  </w:t>
       </w:r>
-      <w:proofErr w:type="spellStart"/>
       <w:r>
         <w:rPr>
           <w:rFonts w:ascii="Times New Roman" w:hAnsi="Times New Roman" w:cs="Times New Roman"/>
           <w:sz w:val="24"/>
           <w:szCs w:val="24"/>
         </w:rPr>
-        <w:t>pprpts</w:t>
-      </w:r>
-      <w:proofErr w:type="spellEnd"/>
-      <w:r>
-        <w:rPr>
-          <w:rFonts w:ascii="Times New Roman" w:hAnsi="Times New Roman" w:cs="Times New Roman"/>
-          <w:sz w:val="24"/>
-          <w:szCs w:val="24"/>
-        </w:rPr>
-        <w:t>(2) - the effect of water content on the intercept</w:t>
+        <w:t>pprpts(2) - the effect of water content on the intercept</w:t>
       </w:r>
     </w:p>
     <w:p>
@@ -17529,23 +15827,13 @@
           <w:szCs w:val="24"/>
         </w:rPr>
       </w:pPr>
-      <w:proofErr w:type="spellStart"/>
       <w:r>
         <w:rPr>
           <w:rFonts w:ascii="Times New Roman" w:hAnsi="Times New Roman" w:cs="Times New Roman"/>
           <w:sz w:val="24"/>
           <w:szCs w:val="24"/>
         </w:rPr>
-        <w:t>pprpts</w:t>
-      </w:r>
-      <w:proofErr w:type="spellEnd"/>
-      <w:r>
-        <w:rPr>
-          <w:rFonts w:ascii="Times New Roman" w:hAnsi="Times New Roman" w:cs="Times New Roman"/>
-          <w:sz w:val="24"/>
-          <w:szCs w:val="24"/>
-        </w:rPr>
-        <w:t xml:space="preserve">(3)- the lowest ratio of available water to </w:t>
+        <w:t xml:space="preserve">pprpts(3)- the lowest ratio of available water to </w:t>
       </w:r>
       <w:hyperlink r:id="rId13" w:anchor="PET" w:history="1">
         <w:r>
@@ -17592,7 +15880,6 @@
         <w:pStyle w:val="textbody"/>
       </w:pPr>
       <w:r>
-        <w:lastRenderedPageBreak/>
         <w:t>For a more detailed explanation of these parameters, see the CENTURY 4.5 manual and help files (</w:t>
       </w:r>
       <w:hyperlink r:id="rId14" w:history="1">
@@ -17648,20 +15935,7 @@
         <w:t xml:space="preserve">that </w:t>
       </w:r>
       <w:r>
-        <w:t xml:space="preserve">decomposes in the ecoregion.  Value: 0.0 ≤ number ≤ 1.0.  </w:t>
-      </w:r>
-      <w:proofErr w:type="spellStart"/>
-      <w:proofErr w:type="gramStart"/>
-      <w:r>
-        <w:t>Unitless</w:t>
-      </w:r>
-      <w:proofErr w:type="spellEnd"/>
-      <w:r>
-        <w:t>.</w:t>
-      </w:r>
-      <w:proofErr w:type="gramEnd"/>
-      <w:r>
-        <w:t xml:space="preserve">  </w:t>
+        <w:t xml:space="preserve">decomposes in the ecoregion.  Value: 0.0 ≤ number ≤ 1.0.  Unitless.  </w:t>
       </w:r>
     </w:p>
     <w:p>
@@ -17687,7 +15961,6 @@
       <w:pPr>
         <w:pStyle w:val="textbody"/>
       </w:pPr>
-      <w:proofErr w:type="gramStart"/>
       <w:r>
         <w:t>A</w:t>
       </w:r>
@@ -17704,11 +15977,7 @@
         <w:t>mortality</w:t>
       </w:r>
       <w:r>
-        <w:t>.</w:t>
-      </w:r>
-      <w:proofErr w:type="gramEnd"/>
-      <w:r>
-        <w:t xml:space="preserve">  This replaces the algorithm in Biomass Succession v2 where growth-related mortality was a function of ANPP.</w:t>
+        <w:t>.  This replaces the algorithm in Biomass Succession v2 where growth-related mortality was a function of ANPP.</w:t>
       </w:r>
       <w:r>
         <w:t xml:space="preserve">  Units:  fraction of wood biomass (0.0 – 1.0).</w:t>
@@ -17873,21 +16142,7 @@
         <w:rPr>
           <w:i/>
         </w:rPr>
-        <w:t xml:space="preserve">Note that </w:t>
-      </w:r>
-      <w:proofErr w:type="spellStart"/>
-      <w:r>
-        <w:rPr>
-          <w:i/>
-        </w:rPr>
-        <w:t>LeafDropMonth</w:t>
-      </w:r>
-      <w:proofErr w:type="spellEnd"/>
-      <w:r>
-        <w:rPr>
-          <w:i/>
-        </w:rPr>
-        <w:t>=9 means that leaves will drop in August (one month offset).</w:t>
+        <w:t>Note that LeafDropMonth=9 means that leaves will drop in August (one month offset).</w:t>
       </w:r>
     </w:p>
     <w:p>
@@ -17918,13 +16173,8 @@
       <w:pPr>
         <w:pStyle w:val="textbody"/>
       </w:pPr>
-      <w:proofErr w:type="gramStart"/>
-      <w:r>
-        <w:t>The fraction of aboveground net primary productivity that is allocated to coarse roots and fine roots.</w:t>
-      </w:r>
-      <w:proofErr w:type="gramEnd"/>
-      <w:r>
-        <w:t xml:space="preserve">  Units:  fraction of ANPP (0.0 – 1.0).</w:t>
+      <w:r>
+        <w:t>The fraction of aboveground net primary productivity that is allocated to coarse roots and fine roots.  Units:  fraction of ANPP (0.0 – 1.0).</w:t>
       </w:r>
     </w:p>
     <w:p>
@@ -18122,6 +16372,7 @@
       </w:pPr>
       <w:bookmarkStart w:id="106" w:name="_Toc445803778"/>
       <w:r>
+        <w:lastRenderedPageBreak/>
         <w:t>Mineral Nitrogen</w:t>
       </w:r>
       <w:bookmarkEnd w:id="106"/>
@@ -18130,13 +16381,8 @@
       <w:pPr>
         <w:pStyle w:val="textbody"/>
       </w:pPr>
-      <w:proofErr w:type="gramStart"/>
-      <w:r>
-        <w:t>The initial amount of mineral N.</w:t>
-      </w:r>
-      <w:proofErr w:type="gramEnd"/>
-      <w:r>
-        <w:t xml:space="preserve">  This N is available to plants for growth.  Units:  g m</w:t>
+      <w:r>
+        <w:t>The initial amount of mineral N.  This N is available to plants for growth.  Units:  g m</w:t>
       </w:r>
       <w:r>
         <w:rPr>
@@ -18199,15 +16445,7 @@
           <w:iCs/>
         </w:rPr>
         <w:noBreakHyphen/>
-        <w:t xml:space="preserve">II </w:t>
-      </w:r>
-      <w:r>
-        <w:rPr>
-          <w:i/>
-          <w:iCs/>
-        </w:rPr>
-        <w:lastRenderedPageBreak/>
-        <w:t>Model User Guide</w:t>
+        <w:t>II Model User Guide</w:t>
       </w:r>
       <w:r>
         <w:t>).  The ecoregions can appear in any order; they do not need to appear in the same order as in the ecoregions input file.</w:t>
@@ -18324,7 +16562,6 @@
         <w:spacing w:after="120"/>
         <w:ind w:left="1152" w:right="1008"/>
       </w:pPr>
-      <w:proofErr w:type="gramStart"/>
       <w:r>
         <w:t>Determines</w:t>
       </w:r>
@@ -18332,11 +16569,7 @@
         <w:t xml:space="preserve"> the amount of </w:t>
       </w:r>
       <w:r>
-        <w:t>water runoff and leaching.</w:t>
-      </w:r>
-      <w:proofErr w:type="gramEnd"/>
-      <w:r>
-        <w:t xml:space="preserve">  </w:t>
+        <w:t xml:space="preserve">water runoff and leaching.  </w:t>
       </w:r>
       <w:r>
         <w:t>This affects the amount of N leaching (N</w:t>
@@ -18360,12 +16593,10 @@
           <w:tab w:val="num" w:pos="1512"/>
         </w:tabs>
       </w:pPr>
-      <w:proofErr w:type="gramStart"/>
       <w:r>
         <w:t>drain</w:t>
       </w:r>
       <w:bookmarkEnd w:id="113"/>
-      <w:proofErr w:type="gramEnd"/>
       <w:r>
         <w:t xml:space="preserve"> - the fraction of excess water lost by drainage.  The soil drainage factor allows a soil to have differing degrees of wetness (e.g., </w:t>
       </w:r>
@@ -18398,12 +16629,10 @@
         </w:tabs>
       </w:pPr>
       <w:bookmarkStart w:id="114" w:name="BASEF"/>
-      <w:proofErr w:type="spellStart"/>
       <w:r>
         <w:t>basef</w:t>
       </w:r>
       <w:bookmarkEnd w:id="114"/>
-      <w:proofErr w:type="spellEnd"/>
       <w:r>
         <w:t xml:space="preserve"> - </w:t>
       </w:r>
@@ -18429,12 +16658,10 @@
           <w:tab w:val="num" w:pos="1512"/>
         </w:tabs>
       </w:pPr>
-      <w:proofErr w:type="spellStart"/>
       <w:r>
         <w:t>stormf</w:t>
       </w:r>
       <w:bookmarkEnd w:id="115"/>
-      <w:proofErr w:type="spellEnd"/>
       <w:r>
         <w:t xml:space="preserve"> - the fraction of the soil water content lost as fast stream flow</w:t>
       </w:r>
@@ -18454,6 +16681,7 @@
       </w:pPr>
       <w:bookmarkStart w:id="116" w:name="_Toc445803785"/>
       <w:r>
+        <w:lastRenderedPageBreak/>
         <w:t xml:space="preserve">Nitrogen </w:t>
       </w:r>
       <w:r>
@@ -18495,39 +16723,18 @@
         <w:pStyle w:val="textbody"/>
       </w:pPr>
       <w:r>
-        <w:t>Total N deposition = (</w:t>
-      </w:r>
-      <w:proofErr w:type="spellStart"/>
-      <w:r>
-        <w:t>AtmosNslope</w:t>
-      </w:r>
-      <w:proofErr w:type="spellEnd"/>
-      <w:r>
-        <w:t xml:space="preserve">*precipitation) + </w:t>
-      </w:r>
-      <w:proofErr w:type="spellStart"/>
-      <w:r>
-        <w:t>AtmosNinter</w:t>
-      </w:r>
-      <w:proofErr w:type="spellEnd"/>
+        <w:t>Total N deposition = (AtmosNslope*precipitation) + AtmosNinter</w:t>
+      </w:r>
     </w:p>
     <w:p>
       <w:pPr>
         <w:pStyle w:val="textbody"/>
       </w:pPr>
       <w:r>
-        <w:t xml:space="preserve">The </w:t>
-      </w:r>
-      <w:proofErr w:type="spellStart"/>
-      <w:r>
-        <w:t>Atmos</w:t>
-      </w:r>
-      <w:r>
-        <w:t>Nslope</w:t>
-      </w:r>
-      <w:proofErr w:type="spellEnd"/>
-      <w:r>
-        <w:t xml:space="preserve"> parameter controls how the amount of wet deposition, i.e. how much N is deposited during rain events, with higher slopes generating more N deposition.  Dry deposition is controll</w:t>
+        <w:t>The Atmos</w:t>
+      </w:r>
+      <w:r>
+        <w:t>Nslope parameter controls how the amount of wet deposition, i.e. how much N is deposited during rain events, with higher slopes generating more N deposition.  Dry deposition is controll</w:t>
       </w:r>
       <w:r>
         <w:t>ed by the N intercept parameter,</w:t>
@@ -18553,7 +16760,6 @@
         <w:rPr>
           <w:b/>
         </w:rPr>
-        <w:lastRenderedPageBreak/>
         <w:t>User Tip</w:t>
       </w:r>
       <w:r>
@@ -18685,140 +16891,117 @@
         </w:rPr>
         <w:t xml:space="preserve">.  Therefore, the maximum decay rates should be higher in the surficial than the deeper pools (i.e. </w:t>
       </w:r>
-      <w:proofErr w:type="spellStart"/>
       <w:r>
         <w:rPr>
           <w:i/>
           <w:sz w:val="22"/>
         </w:rPr>
-        <w:t>DecayRateSurf</w:t>
-      </w:r>
-      <w:proofErr w:type="spellEnd"/>
+        <w:t>DecayRateSurf&gt;DecayRateSOM1&gt; DecayRateSOM2&gt;DecayRateSOM3)</w:t>
+      </w:r>
       <w:r>
         <w:rPr>
           <w:i/>
-          <w:sz w:val="22"/>
-        </w:rPr>
-        <w:t>&gt;DecayRateSOM1&gt; DecayRateSOM2&gt;DecayRateSOM3)</w:t>
+        </w:rPr>
+        <w:t xml:space="preserve">. Also, </w:t>
       </w:r>
       <w:r>
         <w:rPr>
           <w:i/>
         </w:rPr>
-        <w:t xml:space="preserve">. Also, </w:t>
+        <w:t xml:space="preserve">the </w:t>
       </w:r>
       <w:r>
         <w:rPr>
           <w:i/>
         </w:rPr>
-        <w:t xml:space="preserve">the </w:t>
+        <w:t xml:space="preserve">total amount of C in </w:t>
       </w:r>
       <w:r>
         <w:rPr>
           <w:i/>
         </w:rPr>
-        <w:t xml:space="preserve">total amount of C in </w:t>
+        <w:t xml:space="preserve">soil should slowly increase over time in the absence of disturbance.  </w:t>
+      </w:r>
+    </w:p>
+    <w:p>
+      <w:pPr>
+        <w:pStyle w:val="Heading3"/>
+        <w:tabs>
+          <w:tab w:val="clear" w:pos="3870"/>
+        </w:tabs>
+        <w:ind w:left="1170" w:hanging="1170"/>
+      </w:pPr>
+      <w:bookmarkStart w:id="119" w:name="_Toc445803788"/>
+      <w:r>
+        <w:t>N volatilization and Denitrification</w:t>
+      </w:r>
+      <w:bookmarkEnd w:id="119"/>
+    </w:p>
+    <w:p>
+      <w:pPr>
+        <w:pStyle w:val="textbody"/>
+      </w:pPr>
+      <w:r>
+        <w:t xml:space="preserve">The fraction of mineral N lost through </w:t>
+      </w:r>
+      <w:r>
+        <w:t xml:space="preserve">ammonia volatilization and </w:t>
+      </w:r>
+      <w:r>
+        <w:t>d</w:t>
+      </w:r>
+      <w:r>
+        <w:t>enitrification</w:t>
+      </w:r>
+      <w:r>
+        <w:t xml:space="preserve"> </w:t>
+      </w:r>
+      <w:r>
+        <w:rPr>
+          <w:b/>
+        </w:rPr>
+        <w:t>per month</w:t>
+      </w:r>
+      <w:r>
+        <w:t xml:space="preserve">.  This fraction is </w:t>
+      </w:r>
+      <w:r>
+        <w:t>not fire related</w:t>
+      </w:r>
+      <w:r>
+        <w:t xml:space="preserve">; fire related volatilization is modeled </w:t>
+      </w:r>
+      <w:r>
+        <w:t>separately</w:t>
+      </w:r>
+      <w:r>
+        <w:t>)</w:t>
+      </w:r>
+      <w:r>
+        <w:t>.</w:t>
+      </w:r>
+      <w:r>
+        <w:t xml:space="preserve">  Units: dimensionless.</w:t>
+      </w:r>
+    </w:p>
+    <w:p>
+      <w:pPr>
+        <w:pStyle w:val="textbody"/>
+      </w:pPr>
+      <w:r>
+        <w:rPr>
+          <w:b/>
+        </w:rPr>
+        <w:t>User Tip:</w:t>
+      </w:r>
+      <w:r>
+        <w:t xml:space="preserve"> </w:t>
       </w:r>
       <w:r>
         <w:rPr>
           <w:i/>
         </w:rPr>
-        <w:t xml:space="preserve">soil should slowly increase over time in the absence of disturbance.  </w:t>
-      </w:r>
-    </w:p>
-    <w:p>
-      <w:pPr>
-        <w:pStyle w:val="Heading3"/>
-        <w:tabs>
-          <w:tab w:val="clear" w:pos="3870"/>
-        </w:tabs>
-        <w:ind w:left="1170" w:hanging="1170"/>
-      </w:pPr>
-      <w:bookmarkStart w:id="119" w:name="_Toc445803788"/>
-      <w:r>
-        <w:t>N volatilization and Denitrification</w:t>
-      </w:r>
-      <w:bookmarkEnd w:id="119"/>
-    </w:p>
-    <w:p>
-      <w:pPr>
-        <w:pStyle w:val="textbody"/>
-      </w:pPr>
-      <w:r>
-        <w:t xml:space="preserve">The fraction of mineral N lost through </w:t>
-      </w:r>
-      <w:r>
-        <w:t xml:space="preserve">ammonia volatilization and </w:t>
-      </w:r>
-      <w:r>
-        <w:t>d</w:t>
-      </w:r>
-      <w:r>
-        <w:t>enitrification</w:t>
-      </w:r>
-      <w:r>
-        <w:t xml:space="preserve"> </w:t>
-      </w:r>
-      <w:r>
-        <w:rPr>
-          <w:b/>
-        </w:rPr>
-        <w:t>per month</w:t>
-      </w:r>
-      <w:r>
-        <w:t xml:space="preserve">.  This fraction is </w:t>
-      </w:r>
-      <w:r>
-        <w:t>not fire related</w:t>
-      </w:r>
-      <w:r>
-        <w:t xml:space="preserve">; fire related volatilization is modeled </w:t>
-      </w:r>
-      <w:r>
-        <w:t>separately</w:t>
-      </w:r>
-      <w:r>
-        <w:t>)</w:t>
-      </w:r>
-      <w:r>
-        <w:t>.</w:t>
-      </w:r>
-      <w:r>
-        <w:t xml:space="preserve">  Units: dimensionless.</w:t>
-      </w:r>
-    </w:p>
-    <w:p>
-      <w:pPr>
-        <w:pStyle w:val="textbody"/>
-      </w:pPr>
-      <w:r>
-        <w:rPr>
-          <w:b/>
-        </w:rPr>
-        <w:t>User Tip:</w:t>
-      </w:r>
-      <w:r>
-        <w:t xml:space="preserve"> </w:t>
-      </w:r>
-      <w:r>
-        <w:rPr>
-          <w:i/>
-        </w:rPr>
-        <w:t xml:space="preserve">This parameter should be adjusted so that </w:t>
-      </w:r>
-      <w:proofErr w:type="spellStart"/>
-      <w:r>
-        <w:rPr>
-          <w:i/>
-        </w:rPr>
-        <w:t>Nvol</w:t>
-      </w:r>
-      <w:proofErr w:type="spellEnd"/>
-      <w:r>
-        <w:rPr>
-          <w:i/>
-        </w:rPr>
-        <w:t xml:space="preserve"> (output parameter of N volatilization) ranges from 0 to ~0.3 for uplands and 0.3 to 1 g m</w:t>
+        <w:t>This parameter should be adjusted so that Nvol (output parameter of N volatilization) ranges from 0 to ~0.3 for uplands and 0.3 to 1 g m</w:t>
       </w:r>
       <w:r>
         <w:rPr>
@@ -18844,21 +17027,325 @@
         <w:rPr>
           <w:i/>
         </w:rPr>
-        <w:t xml:space="preserve"> for wetlands (</w:t>
-      </w:r>
-      <w:proofErr w:type="spellStart"/>
+        <w:t xml:space="preserve"> for wetlands (Seitzinger et al. 2006).</w:t>
+      </w:r>
+    </w:p>
+    <w:p>
+      <w:pPr>
+        <w:pStyle w:val="Heading2"/>
+        <w:tabs>
+          <w:tab w:val="clear" w:pos="1836"/>
+        </w:tabs>
+        <w:ind w:left="1170" w:hanging="1170"/>
+      </w:pPr>
+      <w:bookmarkStart w:id="120" w:name="_Toc445803789"/>
+      <w:r>
+        <w:lastRenderedPageBreak/>
+        <w:t>Fire Reduction Parameters</w:t>
+      </w:r>
+      <w:bookmarkEnd w:id="120"/>
+    </w:p>
+    <w:p>
+      <w:pPr>
+        <w:pStyle w:val="textbody"/>
+      </w:pPr>
+      <w:r>
+        <w:t xml:space="preserve">The </w:t>
+      </w:r>
+      <w:r>
+        <w:rPr>
+          <w:rFonts w:ascii="Courier New" w:hAnsi="Courier New" w:cs="Courier New"/>
+        </w:rPr>
+        <w:t>FireReductionParameters</w:t>
+      </w:r>
+      <w:r>
+        <w:t xml:space="preserve"> table allows users to specify how much dead wood and litter will be removed as a function of fire severity.  The reduction of wood and litter will occur </w:t>
+      </w:r>
+      <w:r>
+        <w:rPr>
+          <w:b/>
+        </w:rPr>
+        <w:t>after</w:t>
+      </w:r>
+      <w:r>
+        <w:t xml:space="preserve"> fire induced mortality of cohorts.  After a fire kills a cohort, the dead biomass is deposited on the forest floor and is then subsequently volatilized in the same time step.</w:t>
+      </w:r>
+    </w:p>
+    <w:p>
+      <w:pPr>
+        <w:pStyle w:val="textbody"/>
+      </w:pPr>
+      <w:r>
+        <w:rPr>
+          <w:b/>
+        </w:rPr>
+        <w:t>Note</w:t>
+      </w:r>
+      <w:r>
+        <w:t>: This table is needed even if fire extensions are not being used.</w:t>
+      </w:r>
+    </w:p>
+    <w:p>
+      <w:pPr>
+        <w:pStyle w:val="Heading3"/>
+        <w:tabs>
+          <w:tab w:val="clear" w:pos="3870"/>
+        </w:tabs>
+        <w:ind w:left="1170" w:hanging="1170"/>
+      </w:pPr>
+      <w:bookmarkStart w:id="121" w:name="_Toc445803790"/>
+      <w:r>
+        <w:t>Fire Severity</w:t>
+      </w:r>
+      <w:bookmarkEnd w:id="121"/>
+    </w:p>
+    <w:p>
+      <w:pPr>
+        <w:pStyle w:val="textbody"/>
+      </w:pPr>
+      <w:r>
+        <w:t>The first column is fire severity, classes 1 – 5.  Severity should be listed in ascending order.</w:t>
+      </w:r>
+    </w:p>
+    <w:p>
+      <w:pPr>
+        <w:pStyle w:val="Heading3"/>
+        <w:tabs>
+          <w:tab w:val="clear" w:pos="3870"/>
+        </w:tabs>
+        <w:ind w:left="1170" w:hanging="1170"/>
+      </w:pPr>
+      <w:bookmarkStart w:id="122" w:name="_Toc445803791"/>
+      <w:r>
+        <w:t>Wood Reduction</w:t>
+      </w:r>
+      <w:bookmarkEnd w:id="122"/>
+    </w:p>
+    <w:p>
+      <w:pPr>
+        <w:pStyle w:val="textbody"/>
+      </w:pPr>
+      <w:r>
+        <w:t>The second column is the proportion (0.0 – 1.0) of dead wood biomass that is volatilized.  The proportion will be applied to both C and N components.</w:t>
+      </w:r>
+    </w:p>
+    <w:p>
+      <w:pPr>
+        <w:pStyle w:val="Heading3"/>
+        <w:tabs>
+          <w:tab w:val="clear" w:pos="3870"/>
+        </w:tabs>
+        <w:ind w:left="1170" w:hanging="1170"/>
+      </w:pPr>
+      <w:bookmarkStart w:id="123" w:name="_Toc445803792"/>
+      <w:r>
+        <w:t>Litter Reduction</w:t>
+      </w:r>
+      <w:bookmarkEnd w:id="123"/>
+    </w:p>
+    <w:p>
+      <w:pPr>
+        <w:pStyle w:val="textbody"/>
+      </w:pPr>
+      <w:r>
+        <w:t>The third column is the proportion (0.0 – 1.0) of dead litter biomass that is volatilized.  The proportion will be applied to both C and N components.</w:t>
+      </w:r>
+    </w:p>
+    <w:p>
+      <w:pPr>
+        <w:pStyle w:val="Heading2"/>
+        <w:tabs>
+          <w:tab w:val="clear" w:pos="1836"/>
+        </w:tabs>
+        <w:ind w:left="1170" w:hanging="1170"/>
+      </w:pPr>
+      <w:bookmarkStart w:id="124" w:name="_Toc445803793"/>
+      <w:r>
+        <w:t>Harvest Reduction Parameters</w:t>
+      </w:r>
+      <w:bookmarkEnd w:id="124"/>
+    </w:p>
+    <w:p>
+      <w:pPr>
+        <w:pStyle w:val="textbody"/>
+      </w:pPr>
+      <w:r>
+        <w:t xml:space="preserve">The </w:t>
+      </w:r>
+      <w:r>
+        <w:rPr>
+          <w:b/>
+        </w:rPr>
+        <w:t>optional</w:t>
+      </w:r>
+      <w:r>
+        <w:t xml:space="preserve"> </w:t>
+      </w:r>
+      <w:r>
+        <w:rPr>
+          <w:rFonts w:ascii="Courier New" w:hAnsi="Courier New" w:cs="Courier New"/>
+        </w:rPr>
+        <w:t>Harvest</w:t>
+      </w:r>
+      <w:r>
+        <w:rPr>
+          <w:rFonts w:ascii="Courier New" w:hAnsi="Courier New" w:cs="Courier New"/>
+        </w:rPr>
+        <w:t>ReductionParameters</w:t>
+      </w:r>
+      <w:r>
+        <w:t xml:space="preserve"> table allows users to specify how much dead wood and litter will be removed as a function of harvest activity.  The reduction of wood and litter will occur </w:t>
+      </w:r>
+      <w:r>
+        <w:rPr>
+          <w:b/>
+        </w:rPr>
+        <w:t>after</w:t>
+      </w:r>
+      <w:r>
+        <w:t xml:space="preserve"> harvest induced mortality of cohorts.  After a harvest event kills a cohort, </w:t>
+      </w:r>
+      <w:r>
+        <w:t>the dead biomass is removed from the forest.</w:t>
+      </w:r>
+      <w:r>
+        <w:t xml:space="preserve">  </w:t>
+      </w:r>
+      <w:r>
+        <w:rPr>
+          <w:b/>
+        </w:rPr>
+        <w:t>If this table is not used, the harvested cohorts will follow the parameters in the age-only-disturbance file</w:t>
+      </w:r>
+      <w:r>
+        <w:rPr>
+          <w:b/>
+        </w:rPr>
+        <w:t xml:space="preserve"> (see below)</w:t>
+      </w:r>
+      <w:r>
+        <w:rPr>
+          <w:b/>
+        </w:rPr>
+        <w:t>.</w:t>
+      </w:r>
+      <w:r>
+        <w:t xml:space="preserve">  </w:t>
+      </w:r>
       <w:r>
         <w:rPr>
           <w:i/>
         </w:rPr>
-        <w:t>Seitzinger</w:t>
-      </w:r>
-      <w:proofErr w:type="spellEnd"/>
+        <w:t>If the table is used be sure to remove harvesting from the age-only-disturbance file.</w:t>
+      </w:r>
+    </w:p>
+    <w:p>
+      <w:pPr>
+        <w:pStyle w:val="Heading3"/>
+        <w:tabs>
+          <w:tab w:val="clear" w:pos="3870"/>
+        </w:tabs>
+        <w:ind w:left="1170" w:hanging="1170"/>
+      </w:pPr>
+      <w:bookmarkStart w:id="125" w:name="_Toc445803794"/>
+      <w:r>
+        <w:t>Prescription Name</w:t>
+      </w:r>
+      <w:bookmarkEnd w:id="125"/>
+    </w:p>
+    <w:p>
+      <w:pPr>
+        <w:pStyle w:val="textbody"/>
+      </w:pPr>
+      <w:r>
+        <w:t>The first column is prescription</w:t>
+      </w:r>
+      <w:r>
+        <w:t xml:space="preserve"> name.  Each prescription name must be identical to the prescription names in the Leaf Biomass Harvest file (see “LANDIS-II Base Harvest v2.0 User Guide”)</w:t>
+      </w:r>
+      <w:r>
+        <w:t>.  Prescriptions can be in any order</w:t>
+      </w:r>
+      <w:r>
+        <w:t>;</w:t>
+      </w:r>
+      <w:r>
+        <w:t xml:space="preserve"> </w:t>
+      </w:r>
+      <w:r>
+        <w:t xml:space="preserve">they do </w:t>
+      </w:r>
       <w:r>
         <w:rPr>
           <w:i/>
         </w:rPr>
-        <w:t xml:space="preserve"> et al. 2006).</w:t>
+        <w:t>not</w:t>
+      </w:r>
+      <w:r>
+        <w:t xml:space="preserve"> need to appear in the same order as in the Leaf Biomass Harvest input file</w:t>
+      </w:r>
+      <w:r>
+        <w:t>.</w:t>
+      </w:r>
+      <w:r>
+        <w:t xml:space="preserve">  </w:t>
+      </w:r>
+    </w:p>
+    <w:p>
+      <w:pPr>
+        <w:pStyle w:val="Heading3"/>
+        <w:tabs>
+          <w:tab w:val="clear" w:pos="3870"/>
+        </w:tabs>
+        <w:ind w:left="1170" w:hanging="1170"/>
+      </w:pPr>
+      <w:bookmarkStart w:id="126" w:name="_Toc445803795"/>
+      <w:r>
+        <w:lastRenderedPageBreak/>
+        <w:t>Wood Reduction</w:t>
+      </w:r>
+      <w:bookmarkEnd w:id="126"/>
+    </w:p>
+    <w:p>
+      <w:pPr>
+        <w:pStyle w:val="textbody"/>
+      </w:pPr>
+      <w:r>
+        <w:t xml:space="preserve">The second column is the proportion (0.0 – 1.0) of dead wood biomass that is </w:t>
+      </w:r>
+      <w:r>
+        <w:t>removed</w:t>
+      </w:r>
+      <w:r>
+        <w:t>.  The proportion will be applied to both C and N components.</w:t>
+      </w:r>
+    </w:p>
+    <w:p>
+      <w:pPr>
+        <w:pStyle w:val="Heading3"/>
+        <w:tabs>
+          <w:tab w:val="clear" w:pos="3870"/>
+        </w:tabs>
+        <w:ind w:left="1170" w:hanging="1170"/>
+      </w:pPr>
+      <w:bookmarkStart w:id="127" w:name="_Toc445803796"/>
+      <w:r>
+        <w:t>Litter Reduction</w:t>
+      </w:r>
+      <w:bookmarkEnd w:id="127"/>
+    </w:p>
+    <w:p>
+      <w:pPr>
+        <w:pStyle w:val="textbody"/>
+      </w:pPr>
+      <w:r>
+        <w:t xml:space="preserve">The third column is the proportion (0.0 – 1.0) of dead litter biomass that is </w:t>
+      </w:r>
+      <w:r>
+        <w:t>removed</w:t>
+      </w:r>
+      <w:r>
+        <w:t>.  The proportion will be applied to both C and N components.</w:t>
       </w:r>
     </w:p>
     <w:p>
@@ -18869,330 +17356,8 @@
         </w:tabs>
         <w:ind w:left="1170" w:hanging="1170"/>
       </w:pPr>
-      <w:bookmarkStart w:id="120" w:name="_Toc445803789"/>
-      <w:r>
-        <w:t>Fire Reduction Parameters</w:t>
-      </w:r>
-      <w:bookmarkEnd w:id="120"/>
-    </w:p>
-    <w:p>
-      <w:pPr>
-        <w:pStyle w:val="textbody"/>
-      </w:pPr>
-      <w:r>
-        <w:t xml:space="preserve">The </w:t>
-      </w:r>
-      <w:proofErr w:type="spellStart"/>
-      <w:r>
-        <w:rPr>
-          <w:rFonts w:ascii="Courier New" w:hAnsi="Courier New" w:cs="Courier New"/>
-        </w:rPr>
-        <w:t>FireReductionParameters</w:t>
-      </w:r>
-      <w:proofErr w:type="spellEnd"/>
-      <w:r>
-        <w:t xml:space="preserve"> table allows users to specify how much dead wood and litter will be removed as a function of fire severity.  The reduction of wood and litter will occur </w:t>
-      </w:r>
-      <w:r>
-        <w:rPr>
-          <w:b/>
-        </w:rPr>
-        <w:t>after</w:t>
-      </w:r>
-      <w:r>
-        <w:t xml:space="preserve"> fire induced mortality of cohorts.  After a fire kills a cohort, the dead biomass is deposited on the forest floor and is then subsequently volatilized in the same time step.</w:t>
-      </w:r>
-    </w:p>
-    <w:p>
-      <w:pPr>
-        <w:pStyle w:val="textbody"/>
-      </w:pPr>
-      <w:r>
-        <w:rPr>
-          <w:b/>
-        </w:rPr>
-        <w:t>Note</w:t>
-      </w:r>
-      <w:r>
-        <w:t>: This table is needed even if fire extensions are not being used.</w:t>
-      </w:r>
-    </w:p>
-    <w:p>
-      <w:pPr>
-        <w:pStyle w:val="Heading3"/>
-        <w:tabs>
-          <w:tab w:val="clear" w:pos="3870"/>
-        </w:tabs>
-        <w:ind w:left="1170" w:hanging="1170"/>
-      </w:pPr>
-      <w:bookmarkStart w:id="121" w:name="_Toc445803790"/>
-      <w:r>
-        <w:lastRenderedPageBreak/>
-        <w:t>Fire Severity</w:t>
-      </w:r>
-      <w:bookmarkEnd w:id="121"/>
-    </w:p>
-    <w:p>
-      <w:pPr>
-        <w:pStyle w:val="textbody"/>
-      </w:pPr>
-      <w:r>
-        <w:t>The first column is fire severity, classes 1 – 5.  Severity should be listed in ascending order.</w:t>
-      </w:r>
-    </w:p>
-    <w:p>
-      <w:pPr>
-        <w:pStyle w:val="Heading3"/>
-        <w:tabs>
-          <w:tab w:val="clear" w:pos="3870"/>
-        </w:tabs>
-        <w:ind w:left="1170" w:hanging="1170"/>
-      </w:pPr>
-      <w:bookmarkStart w:id="122" w:name="_Toc445803791"/>
-      <w:r>
-        <w:t>Wood Reduction</w:t>
-      </w:r>
-      <w:bookmarkEnd w:id="122"/>
-    </w:p>
-    <w:p>
-      <w:pPr>
-        <w:pStyle w:val="textbody"/>
-      </w:pPr>
-      <w:r>
-        <w:t>The second column is the proportion (0.0 – 1.0) of dead wood biomass that is volatilized.  The proportion will be applied to both C and N components.</w:t>
-      </w:r>
-    </w:p>
-    <w:p>
-      <w:pPr>
-        <w:pStyle w:val="Heading3"/>
-        <w:tabs>
-          <w:tab w:val="clear" w:pos="3870"/>
-        </w:tabs>
-        <w:ind w:left="1170" w:hanging="1170"/>
-      </w:pPr>
-      <w:bookmarkStart w:id="123" w:name="_Toc445803792"/>
-      <w:r>
-        <w:t>Litter Reduction</w:t>
-      </w:r>
-      <w:bookmarkEnd w:id="123"/>
-    </w:p>
-    <w:p>
-      <w:pPr>
-        <w:pStyle w:val="textbody"/>
-      </w:pPr>
-      <w:r>
-        <w:t>The third column is the proportion (0.0 – 1.0) of dead litter biomass that is volatilized.  The proportion will be applied to both C and N components.</w:t>
-      </w:r>
-    </w:p>
-    <w:p>
-      <w:pPr>
-        <w:pStyle w:val="Heading2"/>
-        <w:tabs>
-          <w:tab w:val="clear" w:pos="1836"/>
-        </w:tabs>
-        <w:ind w:left="1170" w:hanging="1170"/>
-      </w:pPr>
-      <w:bookmarkStart w:id="124" w:name="_Toc445803793"/>
-      <w:r>
-        <w:t>Harvest Reduction Parameters</w:t>
-      </w:r>
-      <w:bookmarkEnd w:id="124"/>
-    </w:p>
-    <w:p>
-      <w:pPr>
-        <w:pStyle w:val="textbody"/>
-      </w:pPr>
-      <w:r>
-        <w:t xml:space="preserve">The </w:t>
-      </w:r>
-      <w:r>
-        <w:rPr>
-          <w:b/>
-        </w:rPr>
-        <w:t>optional</w:t>
-      </w:r>
-      <w:r>
-        <w:t xml:space="preserve"> </w:t>
-      </w:r>
-      <w:proofErr w:type="spellStart"/>
-      <w:r>
-        <w:rPr>
-          <w:rFonts w:ascii="Courier New" w:hAnsi="Courier New" w:cs="Courier New"/>
-        </w:rPr>
-        <w:t>Harvest</w:t>
-      </w:r>
-      <w:r>
-        <w:rPr>
-          <w:rFonts w:ascii="Courier New" w:hAnsi="Courier New" w:cs="Courier New"/>
-        </w:rPr>
-        <w:t>ReductionParameters</w:t>
-      </w:r>
-      <w:proofErr w:type="spellEnd"/>
-      <w:r>
-        <w:t xml:space="preserve"> table allows users to specify how much dead wood and litter will be removed as a function of harvest activity.  The reduction of wood and litter will occur </w:t>
-      </w:r>
-      <w:r>
-        <w:rPr>
-          <w:b/>
-        </w:rPr>
-        <w:t>after</w:t>
-      </w:r>
-      <w:r>
-        <w:t xml:space="preserve"> harvest induced mortality of cohorts.  After a harvest event kills a cohort, </w:t>
-      </w:r>
-      <w:r>
-        <w:t>the dead biomass is removed from the forest.</w:t>
-      </w:r>
-      <w:r>
-        <w:t xml:space="preserve">  </w:t>
-      </w:r>
-      <w:r>
-        <w:rPr>
-          <w:b/>
-        </w:rPr>
-        <w:t>If this table is not used, the harvested cohorts will follow the parameters in the age-only-disturbance file</w:t>
-      </w:r>
-      <w:r>
-        <w:rPr>
-          <w:b/>
-        </w:rPr>
-        <w:t xml:space="preserve"> (see below)</w:t>
-      </w:r>
-      <w:r>
-        <w:rPr>
-          <w:b/>
-        </w:rPr>
-        <w:t>.</w:t>
-      </w:r>
-      <w:r>
-        <w:t xml:space="preserve">  </w:t>
-      </w:r>
-      <w:r>
-        <w:rPr>
-          <w:i/>
-        </w:rPr>
-        <w:t>If the table is used be sure to remove harvesting from the age-only-disturbance file.</w:t>
-      </w:r>
-    </w:p>
-    <w:p>
-      <w:pPr>
-        <w:pStyle w:val="Heading3"/>
-        <w:tabs>
-          <w:tab w:val="clear" w:pos="3870"/>
-        </w:tabs>
-        <w:ind w:left="1170" w:hanging="1170"/>
-      </w:pPr>
-      <w:bookmarkStart w:id="125" w:name="_Toc445803794"/>
-      <w:r>
-        <w:t>Prescription Name</w:t>
-      </w:r>
-      <w:bookmarkEnd w:id="125"/>
-    </w:p>
-    <w:p>
-      <w:pPr>
-        <w:pStyle w:val="textbody"/>
-      </w:pPr>
-      <w:r>
-        <w:t>The first column is prescription</w:t>
-      </w:r>
-      <w:r>
-        <w:t xml:space="preserve"> name.  Each prescription name must be identical to the prescription names in the Leaf Biomass Harvest file (see “LANDIS-II Base Harvest v2.0 User Guide”)</w:t>
-      </w:r>
-      <w:r>
-        <w:t>.  Prescriptions can be in any order</w:t>
-      </w:r>
-      <w:r>
-        <w:t>;</w:t>
-      </w:r>
-      <w:r>
-        <w:t xml:space="preserve"> </w:t>
-      </w:r>
-      <w:r>
-        <w:t xml:space="preserve">they do </w:t>
-      </w:r>
-      <w:r>
-        <w:rPr>
-          <w:i/>
-        </w:rPr>
-        <w:t>not</w:t>
-      </w:r>
-      <w:r>
-        <w:t xml:space="preserve"> need to appear in the same order as in the Leaf Biomass Harvest input file</w:t>
-      </w:r>
-      <w:r>
-        <w:t>.</w:t>
-      </w:r>
-      <w:r>
-        <w:t xml:space="preserve">  </w:t>
-      </w:r>
-    </w:p>
-    <w:p>
-      <w:pPr>
-        <w:pStyle w:val="Heading3"/>
-        <w:tabs>
-          <w:tab w:val="clear" w:pos="3870"/>
-        </w:tabs>
-        <w:ind w:left="1170" w:hanging="1170"/>
-      </w:pPr>
-      <w:bookmarkStart w:id="126" w:name="_Toc445803795"/>
-      <w:r>
-        <w:t>Wood Reduction</w:t>
-      </w:r>
-      <w:bookmarkEnd w:id="126"/>
-    </w:p>
-    <w:p>
-      <w:pPr>
-        <w:pStyle w:val="textbody"/>
-      </w:pPr>
-      <w:r>
-        <w:t xml:space="preserve">The second column is the proportion (0.0 – 1.0) of dead wood biomass that is </w:t>
-      </w:r>
-      <w:r>
-        <w:t>removed</w:t>
-      </w:r>
-      <w:r>
-        <w:t>.  The proportion will be applied to both C and N components.</w:t>
-      </w:r>
-    </w:p>
-    <w:p>
-      <w:pPr>
-        <w:pStyle w:val="Heading3"/>
-        <w:tabs>
-          <w:tab w:val="clear" w:pos="3870"/>
-        </w:tabs>
-        <w:ind w:left="1170" w:hanging="1170"/>
-      </w:pPr>
-      <w:bookmarkStart w:id="127" w:name="_Toc445803796"/>
-      <w:r>
-        <w:t>Litter Reduction</w:t>
-      </w:r>
-      <w:bookmarkEnd w:id="127"/>
-    </w:p>
-    <w:p>
-      <w:pPr>
-        <w:pStyle w:val="textbody"/>
-      </w:pPr>
-      <w:r>
-        <w:t xml:space="preserve">The third column is the proportion (0.0 – 1.0) of dead litter biomass that is </w:t>
-      </w:r>
-      <w:r>
-        <w:t>removed</w:t>
-      </w:r>
-      <w:r>
-        <w:t>.  The proportion will be applied to both C and N components.</w:t>
-      </w:r>
-    </w:p>
-    <w:p>
-      <w:pPr>
-        <w:pStyle w:val="Heading2"/>
-        <w:tabs>
-          <w:tab w:val="clear" w:pos="1836"/>
-        </w:tabs>
-        <w:ind w:left="1170" w:hanging="1170"/>
-      </w:pPr>
       <w:bookmarkStart w:id="128" w:name="_Toc445803797"/>
       <w:r>
-        <w:lastRenderedPageBreak/>
         <w:t>Ecoregion-dependent Species Parameters</w:t>
       </w:r>
       <w:bookmarkEnd w:id="82"/>
@@ -19400,6 +17565,7 @@
         <w:pStyle w:val="textbody"/>
       </w:pPr>
       <w:r>
+        <w:lastRenderedPageBreak/>
         <w:t xml:space="preserve">The species can be listed in any order in a table.  </w:t>
       </w:r>
       <w:r>
@@ -19428,7 +17594,6 @@
       <w:bookmarkStart w:id="135" w:name="_Ref140207866"/>
       <w:bookmarkStart w:id="136" w:name="_Toc445803800"/>
       <w:bookmarkEnd w:id="83"/>
-      <w:proofErr w:type="spellStart"/>
       <w:r>
         <w:t>Maximum</w:t>
       </w:r>
@@ -19439,7 +17604,6 @@
       <w:r>
         <w:t>ANPP</w:t>
       </w:r>
-      <w:proofErr w:type="spellEnd"/>
       <w:r>
         <w:t xml:space="preserve"> Table</w:t>
       </w:r>
@@ -19535,7 +17699,6 @@
         <w:rPr>
           <w:b/>
         </w:rPr>
-        <w:lastRenderedPageBreak/>
         <w:t>Note</w:t>
       </w:r>
       <w:r>
@@ -19580,13 +17743,8 @@
         <w:ind w:left="1170" w:hanging="1170"/>
       </w:pPr>
       <w:bookmarkStart w:id="139" w:name="_Toc445803801"/>
-      <w:proofErr w:type="spellStart"/>
-      <w:r>
-        <w:t>MaximumBiomass</w:t>
-      </w:r>
-      <w:proofErr w:type="spellEnd"/>
-      <w:r>
-        <w:t xml:space="preserve"> </w:t>
+      <w:r>
+        <w:t xml:space="preserve">MaximumBiomass </w:t>
       </w:r>
       <w:r>
         <w:t>Table</w:t>
@@ -19643,18 +17801,11 @@
       </w:pPr>
       <w:bookmarkStart w:id="140" w:name="_Ref140060996"/>
       <w:bookmarkStart w:id="141" w:name="_Toc445803802"/>
-      <w:proofErr w:type="spellStart"/>
-      <w:r>
-        <w:t>AgeOnlyDisturbances</w:t>
-      </w:r>
-      <w:proofErr w:type="gramStart"/>
-      <w:r>
-        <w:t>:BiomassParameters</w:t>
+      <w:r>
+        <w:t>AgeOnlyDisturbances:BiomassParameters</w:t>
       </w:r>
       <w:bookmarkEnd w:id="140"/>
       <w:bookmarkEnd w:id="141"/>
-      <w:proofErr w:type="spellEnd"/>
-      <w:proofErr w:type="gramEnd"/>
     </w:p>
     <w:p>
       <w:pPr>
@@ -19664,15 +17815,7 @@
         <w:t xml:space="preserve">This optional file parameter is the path of a text file with the biomass parameters to be used with age-cohort disturbances (e.g., </w:t>
       </w:r>
       <w:r>
-        <w:t xml:space="preserve">Base Wind, Base Fire, </w:t>
-      </w:r>
-      <w:proofErr w:type="gramStart"/>
-      <w:r>
-        <w:t>Base</w:t>
-      </w:r>
-      <w:proofErr w:type="gramEnd"/>
-      <w:r>
-        <w:t xml:space="preserve"> BDA)</w:t>
+        <w:t>Base Wind, Base Fire, Base BDA)</w:t>
       </w:r>
       <w:r>
         <w:t xml:space="preserve">.  The format of that file is described in chapter </w:t>
@@ -19832,15 +17975,7 @@
       </w:r>
       <w:r>
         <w:tab/>
-        <w:t>Century-</w:t>
-      </w:r>
-      <w:proofErr w:type="spellStart"/>
-      <w:r>
-        <w:t>prob</w:t>
-      </w:r>
-      <w:proofErr w:type="spellEnd"/>
-      <w:r>
-        <w:t xml:space="preserve">-establish-log:  This log file contains the data used to calculate the probability of establishment for each ecoregion at each succession time step.  The probability of establishment is the </w:t>
+        <w:t xml:space="preserve">Century-prob-establish-log:  This log file contains the data used to calculate the probability of establishment for each ecoregion at each succession time step.  The probability of establishment is the </w:t>
       </w:r>
       <w:r>
         <w:t xml:space="preserve">minimum </w:t>
@@ -19983,13 +18118,8 @@
       <w:pPr>
         <w:pStyle w:val="textinputfile"/>
       </w:pPr>
-      <w:proofErr w:type="spellStart"/>
-      <w:r>
-        <w:t>LandisData</w:t>
-      </w:r>
-      <w:proofErr w:type="spellEnd"/>
-      <w:r>
-        <w:t xml:space="preserve">   "Initial Communities"</w:t>
+      <w:r>
+        <w:t>LandisData   "Initial Communities"</w:t>
       </w:r>
     </w:p>
     <w:p>
@@ -20005,66 +18135,230 @@
         <w:pStyle w:val="textinputfile"/>
       </w:pPr>
       <w:r>
-        <w:t xml:space="preserve">&gt;&gt;Old </w:t>
-      </w:r>
-      <w:proofErr w:type="spellStart"/>
-      <w:r>
-        <w:t>jackpine</w:t>
-      </w:r>
-      <w:proofErr w:type="spellEnd"/>
-      <w:r>
-        <w:t xml:space="preserve"> oak </w:t>
+        <w:t xml:space="preserve">&gt;&gt;Old jackpine oak </w:t>
       </w:r>
     </w:p>
     <w:p>
       <w:pPr>
         <w:pStyle w:val="textinputfile"/>
       </w:pPr>
-      <w:proofErr w:type="spellStart"/>
-      <w:proofErr w:type="gramStart"/>
-      <w:r>
-        <w:t>MapCode</w:t>
-      </w:r>
-      <w:proofErr w:type="spellEnd"/>
-      <w:r>
-        <w:t xml:space="preserve">  7</w:t>
-      </w:r>
-      <w:proofErr w:type="gramEnd"/>
+      <w:r>
+        <w:t>MapCode  7</w:t>
+      </w:r>
     </w:p>
     <w:p>
       <w:pPr>
         <w:pStyle w:val="textinputfile"/>
       </w:pPr>
       <w:r>
+        <w:t xml:space="preserve">   acerrubr 30</w:t>
+      </w:r>
+    </w:p>
+    <w:p>
+      <w:pPr>
+        <w:pStyle w:val="textinputfile"/>
+      </w:pPr>
+      <w:r>
+        <w:t xml:space="preserve">   pinubank 80 90</w:t>
+      </w:r>
+    </w:p>
+    <w:p>
+      <w:pPr>
+        <w:pStyle w:val="textinputfile"/>
+      </w:pPr>
+      <w:r>
+        <w:t xml:space="preserve">   pinuresi 110 140</w:t>
+      </w:r>
+    </w:p>
+    <w:p>
+      <w:pPr>
+        <w:pStyle w:val="textinputfile"/>
+      </w:pPr>
+      <w:r>
+        <w:t xml:space="preserve">   querelli 40 120 240</w:t>
+      </w:r>
+    </w:p>
+    <w:p>
+      <w:pPr>
+        <w:pStyle w:val="textinputfile"/>
+      </w:pPr>
+    </w:p>
+    <w:p>
+      <w:pPr>
+        <w:pStyle w:val="textinputfile"/>
+      </w:pPr>
+      <w:r>
+        <w:t>&gt;&gt; young jackpine oak</w:t>
+      </w:r>
+    </w:p>
+    <w:p>
+      <w:pPr>
+        <w:pStyle w:val="textinputfile"/>
+      </w:pPr>
+      <w:r>
+        <w:t>MapCode  0</w:t>
+      </w:r>
+    </w:p>
+    <w:p>
+      <w:pPr>
+        <w:pStyle w:val="textinputfile"/>
+      </w:pPr>
+      <w:r>
+        <w:t xml:space="preserve">   pinubank 30 50</w:t>
+      </w:r>
+    </w:p>
+    <w:p>
+      <w:pPr>
+        <w:pStyle w:val="textinputfile"/>
+      </w:pPr>
+      <w:r>
+        <w:t xml:space="preserve">   querelli 10 40 70</w:t>
+      </w:r>
+    </w:p>
+    <w:p>
+      <w:pPr>
+        <w:pStyle w:val="textinputfile"/>
+      </w:pPr>
+    </w:p>
+    <w:p>
+      <w:pPr>
+        <w:pStyle w:val="textinputfile"/>
+      </w:pPr>
+      <w:r>
+        <w:t xml:space="preserve">&gt;&gt; young aspen   </w:t>
+      </w:r>
+    </w:p>
+    <w:p>
+      <w:pPr>
+        <w:pStyle w:val="textinputfile"/>
+      </w:pPr>
+      <w:r>
+        <w:t>MapCode 2</w:t>
+      </w:r>
+    </w:p>
+    <w:p>
+      <w:pPr>
+        <w:pStyle w:val="textinputfile"/>
+      </w:pPr>
+      <w:r>
+        <w:t xml:space="preserve">   poputrem 10 20</w:t>
+      </w:r>
+    </w:p>
+    <w:p>
+      <w:pPr>
+        <w:pStyle w:val="textinputfile"/>
+      </w:pPr>
+    </w:p>
+    <w:p>
+      <w:pPr>
+        <w:pStyle w:val="textinputfile"/>
+      </w:pPr>
+      <w:r>
+        <w:t>&gt;&gt; old maple hardwoods</w:t>
+      </w:r>
+    </w:p>
+    <w:p>
+      <w:pPr>
+        <w:pStyle w:val="textinputfile"/>
+      </w:pPr>
+      <w:r>
+        <w:t>MapCode 55</w:t>
+      </w:r>
+    </w:p>
+    <w:p>
+      <w:pPr>
+        <w:pStyle w:val="textinputfile"/>
+      </w:pPr>
+      <w:r>
+        <w:t xml:space="preserve">   abiebals 10 60 120</w:t>
+      </w:r>
+    </w:p>
+    <w:p>
+      <w:pPr>
+        <w:pStyle w:val="textinputfile"/>
+      </w:pPr>
+      <w:r>
+        <w:t xml:space="preserve">   acerrubr 90 120</w:t>
+      </w:r>
+    </w:p>
+    <w:p>
+      <w:pPr>
+        <w:pStyle w:val="textinputfile"/>
+      </w:pPr>
+      <w:r>
+        <w:t xml:space="preserve">   acersacc 20 50 150 200</w:t>
+      </w:r>
+    </w:p>
+    <w:p>
+      <w:pPr>
+        <w:pStyle w:val="textinputfile"/>
+      </w:pPr>
+      <w:r>
+        <w:t xml:space="preserve">   betualle 40 140 200</w:t>
+      </w:r>
+    </w:p>
+    <w:p>
+      <w:pPr>
+        <w:pStyle w:val="textinputfile"/>
+      </w:pPr>
+      <w:r>
+        <w:t xml:space="preserve">   fraxamer 10 100 130 180</w:t>
+      </w:r>
+    </w:p>
+    <w:p>
+      <w:pPr>
+        <w:pStyle w:val="textinputfile"/>
+      </w:pPr>
+      <w:r>
+        <w:t xml:space="preserve">   piceglau 180</w:t>
+      </w:r>
+    </w:p>
+    <w:p>
+      <w:pPr>
+        <w:pStyle w:val="textinputfile"/>
+      </w:pPr>
+      <w:r>
+        <w:t xml:space="preserve">   querrubr 100 160 180</w:t>
+      </w:r>
+    </w:p>
+    <w:p>
+      <w:pPr>
+        <w:pStyle w:val="textinputfile"/>
+      </w:pPr>
+      <w:r>
+        <w:t xml:space="preserve">   thujocci 200 240 260</w:t>
+      </w:r>
+    </w:p>
+    <w:p>
+      <w:pPr>
+        <w:pStyle w:val="textinputfile"/>
+      </w:pPr>
+      <w:r>
+        <w:t xml:space="preserve">   tiliamer 20 80 110 150</w:t>
+      </w:r>
+    </w:p>
+    <w:p>
+      <w:pPr>
+        <w:pStyle w:val="textinputfile"/>
+      </w:pPr>
+      <w:r>
+        <w:t xml:space="preserve">   tsugcana 30 80 120 220 320 340</w:t>
+      </w:r>
+    </w:p>
+    <w:p>
+      <w:pPr>
+        <w:pStyle w:val="textinputfile"/>
+      </w:pPr>
+      <w:r>
         <w:t xml:space="preserve">   </w:t>
       </w:r>
-      <w:proofErr w:type="spellStart"/>
-      <w:proofErr w:type="gramStart"/>
-      <w:r>
-        <w:t>acerrubr</w:t>
-      </w:r>
-      <w:proofErr w:type="spellEnd"/>
-      <w:proofErr w:type="gramEnd"/>
-      <w:r>
-        <w:t xml:space="preserve"> 30</w:t>
-      </w:r>
     </w:p>
     <w:p>
       <w:pPr>
         <w:pStyle w:val="textinputfile"/>
       </w:pPr>
       <w:r>
-        <w:t xml:space="preserve">   </w:t>
-      </w:r>
-      <w:proofErr w:type="spellStart"/>
-      <w:proofErr w:type="gramStart"/>
-      <w:r>
-        <w:t>pinubank</w:t>
-      </w:r>
-      <w:proofErr w:type="spellEnd"/>
-      <w:proofErr w:type="gramEnd"/>
-      <w:r>
-        <w:t xml:space="preserve"> 80 90</w:t>
+        <w:t>&gt;&gt; old pine - spruce - fir</w:t>
       </w:r>
     </w:p>
     <w:p>
@@ -20072,17 +18366,7 @@
         <w:pStyle w:val="textinputfile"/>
       </w:pPr>
       <w:r>
-        <w:t xml:space="preserve">   </w:t>
-      </w:r>
-      <w:proofErr w:type="spellStart"/>
-      <w:proofErr w:type="gramStart"/>
-      <w:r>
-        <w:t>pinuresi</w:t>
-      </w:r>
-      <w:proofErr w:type="spellEnd"/>
-      <w:proofErr w:type="gramEnd"/>
-      <w:r>
-        <w:t xml:space="preserve"> 110 140</w:t>
+        <w:t>MapCode 6</w:t>
       </w:r>
     </w:p>
     <w:p>
@@ -20090,472 +18374,31 @@
         <w:pStyle w:val="textinputfile"/>
       </w:pPr>
       <w:r>
-        <w:t xml:space="preserve">   </w:t>
-      </w:r>
-      <w:proofErr w:type="spellStart"/>
-      <w:proofErr w:type="gramStart"/>
-      <w:r>
-        <w:t>querelli</w:t>
-      </w:r>
-      <w:proofErr w:type="spellEnd"/>
-      <w:proofErr w:type="gramEnd"/>
-      <w:r>
-        <w:t xml:space="preserve"> 40 120 240</w:t>
+        <w:t xml:space="preserve">   abiebals 10 50 80</w:t>
       </w:r>
     </w:p>
     <w:p>
       <w:pPr>
         <w:pStyle w:val="textinputfile"/>
       </w:pPr>
+      <w:r>
+        <w:t xml:space="preserve">   piceglau 100 140 180 200 220</w:t>
+      </w:r>
     </w:p>
     <w:p>
       <w:pPr>
         <w:pStyle w:val="textinputfile"/>
       </w:pPr>
       <w:r>
-        <w:t xml:space="preserve">&gt;&gt; </w:t>
-      </w:r>
-      <w:proofErr w:type="gramStart"/>
-      <w:r>
-        <w:t>young</w:t>
-      </w:r>
-      <w:proofErr w:type="gramEnd"/>
-      <w:r>
-        <w:t xml:space="preserve"> </w:t>
-      </w:r>
-      <w:proofErr w:type="spellStart"/>
-      <w:r>
-        <w:t>jackpine</w:t>
-      </w:r>
-      <w:proofErr w:type="spellEnd"/>
-      <w:r>
-        <w:t xml:space="preserve"> oak</w:t>
+        <w:t xml:space="preserve">   pinuresi 140 160 180</w:t>
       </w:r>
     </w:p>
     <w:p>
       <w:pPr>
         <w:pStyle w:val="textinputfile"/>
       </w:pPr>
-      <w:proofErr w:type="spellStart"/>
-      <w:proofErr w:type="gramStart"/>
-      <w:r>
-        <w:t>MapCode</w:t>
-      </w:r>
-      <w:proofErr w:type="spellEnd"/>
-      <w:r>
-        <w:t xml:space="preserve">  0</w:t>
-      </w:r>
-      <w:proofErr w:type="gramEnd"/>
-    </w:p>
-    <w:p>
-      <w:pPr>
-        <w:pStyle w:val="textinputfile"/>
-      </w:pPr>
-      <w:r>
-        <w:t xml:space="preserve">   </w:t>
-      </w:r>
-      <w:proofErr w:type="spellStart"/>
-      <w:proofErr w:type="gramStart"/>
-      <w:r>
-        <w:t>pinubank</w:t>
-      </w:r>
-      <w:proofErr w:type="spellEnd"/>
-      <w:proofErr w:type="gramEnd"/>
-      <w:r>
-        <w:t xml:space="preserve"> 30 50</w:t>
-      </w:r>
-    </w:p>
-    <w:p>
-      <w:pPr>
-        <w:pStyle w:val="textinputfile"/>
-      </w:pPr>
-      <w:r>
-        <w:t xml:space="preserve">   </w:t>
-      </w:r>
-      <w:proofErr w:type="spellStart"/>
-      <w:proofErr w:type="gramStart"/>
-      <w:r>
-        <w:t>querelli</w:t>
-      </w:r>
-      <w:proofErr w:type="spellEnd"/>
-      <w:proofErr w:type="gramEnd"/>
-      <w:r>
-        <w:t xml:space="preserve"> 10 40 70</w:t>
-      </w:r>
-    </w:p>
-    <w:p>
-      <w:pPr>
-        <w:pStyle w:val="textinputfile"/>
-      </w:pPr>
-    </w:p>
-    <w:p>
-      <w:pPr>
-        <w:pStyle w:val="textinputfile"/>
-      </w:pPr>
-      <w:r>
-        <w:t xml:space="preserve">&gt;&gt; </w:t>
-      </w:r>
-      <w:proofErr w:type="gramStart"/>
-      <w:r>
-        <w:t>young</w:t>
-      </w:r>
-      <w:proofErr w:type="gramEnd"/>
-      <w:r>
-        <w:t xml:space="preserve"> aspen   </w:t>
-      </w:r>
-    </w:p>
-    <w:p>
-      <w:pPr>
-        <w:pStyle w:val="textinputfile"/>
-      </w:pPr>
-      <w:proofErr w:type="spellStart"/>
-      <w:r>
-        <w:t>MapCode</w:t>
-      </w:r>
-      <w:proofErr w:type="spellEnd"/>
-      <w:r>
-        <w:t xml:space="preserve"> 2</w:t>
-      </w:r>
-    </w:p>
-    <w:p>
-      <w:pPr>
-        <w:pStyle w:val="textinputfile"/>
-      </w:pPr>
-      <w:r>
-        <w:t xml:space="preserve">   </w:t>
-      </w:r>
-      <w:proofErr w:type="spellStart"/>
-      <w:proofErr w:type="gramStart"/>
-      <w:r>
-        <w:t>poputrem</w:t>
-      </w:r>
-      <w:proofErr w:type="spellEnd"/>
-      <w:proofErr w:type="gramEnd"/>
-      <w:r>
-        <w:t xml:space="preserve"> 10 20</w:t>
-      </w:r>
-    </w:p>
-    <w:p>
-      <w:pPr>
-        <w:pStyle w:val="textinputfile"/>
-      </w:pPr>
-    </w:p>
-    <w:p>
-      <w:pPr>
-        <w:pStyle w:val="textinputfile"/>
-      </w:pPr>
-      <w:r>
-        <w:t xml:space="preserve">&gt;&gt; </w:t>
-      </w:r>
-      <w:proofErr w:type="gramStart"/>
-      <w:r>
-        <w:t>old</w:t>
-      </w:r>
-      <w:proofErr w:type="gramEnd"/>
-      <w:r>
-        <w:t xml:space="preserve"> maple hardwoods</w:t>
-      </w:r>
-    </w:p>
-    <w:p>
-      <w:pPr>
-        <w:pStyle w:val="textinputfile"/>
-      </w:pPr>
-      <w:proofErr w:type="spellStart"/>
-      <w:r>
-        <w:t>MapCode</w:t>
-      </w:r>
-      <w:proofErr w:type="spellEnd"/>
-      <w:r>
-        <w:t xml:space="preserve"> 55</w:t>
-      </w:r>
-    </w:p>
-    <w:p>
-      <w:pPr>
-        <w:pStyle w:val="textinputfile"/>
-      </w:pPr>
-      <w:r>
-        <w:t xml:space="preserve">   </w:t>
-      </w:r>
-      <w:proofErr w:type="spellStart"/>
-      <w:proofErr w:type="gramStart"/>
-      <w:r>
-        <w:t>abiebals</w:t>
-      </w:r>
-      <w:proofErr w:type="spellEnd"/>
-      <w:proofErr w:type="gramEnd"/>
-      <w:r>
-        <w:t xml:space="preserve"> 10 60 120</w:t>
-      </w:r>
-    </w:p>
-    <w:p>
-      <w:pPr>
-        <w:pStyle w:val="textinputfile"/>
-      </w:pPr>
-      <w:r>
-        <w:t xml:space="preserve">   </w:t>
-      </w:r>
-      <w:proofErr w:type="spellStart"/>
-      <w:proofErr w:type="gramStart"/>
-      <w:r>
-        <w:t>acerrubr</w:t>
-      </w:r>
-      <w:proofErr w:type="spellEnd"/>
-      <w:proofErr w:type="gramEnd"/>
-      <w:r>
-        <w:t xml:space="preserve"> 90 120</w:t>
-      </w:r>
-    </w:p>
-    <w:p>
-      <w:pPr>
-        <w:pStyle w:val="textinputfile"/>
-      </w:pPr>
-      <w:r>
-        <w:t xml:space="preserve">   </w:t>
-      </w:r>
-      <w:proofErr w:type="spellStart"/>
-      <w:proofErr w:type="gramStart"/>
-      <w:r>
-        <w:t>acersacc</w:t>
-      </w:r>
-      <w:proofErr w:type="spellEnd"/>
-      <w:proofErr w:type="gramEnd"/>
-      <w:r>
-        <w:t xml:space="preserve"> 20 50 150 200</w:t>
-      </w:r>
-    </w:p>
-    <w:p>
-      <w:pPr>
-        <w:pStyle w:val="textinputfile"/>
-      </w:pPr>
-      <w:r>
-        <w:t xml:space="preserve">   </w:t>
-      </w:r>
-      <w:proofErr w:type="spellStart"/>
-      <w:proofErr w:type="gramStart"/>
-      <w:r>
-        <w:t>betualle</w:t>
-      </w:r>
-      <w:proofErr w:type="spellEnd"/>
-      <w:proofErr w:type="gramEnd"/>
-      <w:r>
-        <w:t xml:space="preserve"> 40 140 200</w:t>
-      </w:r>
-    </w:p>
-    <w:p>
-      <w:pPr>
-        <w:pStyle w:val="textinputfile"/>
-      </w:pPr>
-      <w:r>
-        <w:t xml:space="preserve">   </w:t>
-      </w:r>
-      <w:proofErr w:type="spellStart"/>
-      <w:proofErr w:type="gramStart"/>
-      <w:r>
-        <w:t>fraxamer</w:t>
-      </w:r>
-      <w:proofErr w:type="spellEnd"/>
-      <w:proofErr w:type="gramEnd"/>
-      <w:r>
-        <w:t xml:space="preserve"> 10 100 130 180</w:t>
-      </w:r>
-    </w:p>
-    <w:p>
-      <w:pPr>
-        <w:pStyle w:val="textinputfile"/>
-      </w:pPr>
-      <w:r>
-        <w:t xml:space="preserve">   </w:t>
-      </w:r>
-      <w:proofErr w:type="spellStart"/>
-      <w:proofErr w:type="gramStart"/>
-      <w:r>
-        <w:t>piceglau</w:t>
-      </w:r>
-      <w:proofErr w:type="spellEnd"/>
-      <w:proofErr w:type="gramEnd"/>
-      <w:r>
-        <w:t xml:space="preserve"> 180</w:t>
-      </w:r>
-    </w:p>
-    <w:p>
-      <w:pPr>
-        <w:pStyle w:val="textinputfile"/>
-      </w:pPr>
-      <w:r>
-        <w:t xml:space="preserve">   </w:t>
-      </w:r>
-      <w:proofErr w:type="spellStart"/>
-      <w:proofErr w:type="gramStart"/>
-      <w:r>
-        <w:t>querrubr</w:t>
-      </w:r>
-      <w:proofErr w:type="spellEnd"/>
-      <w:proofErr w:type="gramEnd"/>
-      <w:r>
-        <w:t xml:space="preserve"> 100 160 180</w:t>
-      </w:r>
-    </w:p>
-    <w:p>
-      <w:pPr>
-        <w:pStyle w:val="textinputfile"/>
-      </w:pPr>
-      <w:r>
-        <w:t xml:space="preserve">   </w:t>
-      </w:r>
-      <w:proofErr w:type="spellStart"/>
-      <w:proofErr w:type="gramStart"/>
-      <w:r>
-        <w:t>thujocci</w:t>
-      </w:r>
-      <w:proofErr w:type="spellEnd"/>
-      <w:proofErr w:type="gramEnd"/>
-      <w:r>
-        <w:t xml:space="preserve"> 200 240 260</w:t>
-      </w:r>
-    </w:p>
-    <w:p>
-      <w:pPr>
-        <w:pStyle w:val="textinputfile"/>
-      </w:pPr>
-      <w:r>
-        <w:t xml:space="preserve">   </w:t>
-      </w:r>
-      <w:proofErr w:type="spellStart"/>
-      <w:proofErr w:type="gramStart"/>
-      <w:r>
-        <w:t>tiliamer</w:t>
-      </w:r>
-      <w:proofErr w:type="spellEnd"/>
-      <w:proofErr w:type="gramEnd"/>
-      <w:r>
-        <w:t xml:space="preserve"> 20 80 110 150</w:t>
-      </w:r>
-    </w:p>
-    <w:p>
-      <w:pPr>
-        <w:pStyle w:val="textinputfile"/>
-      </w:pPr>
-      <w:r>
-        <w:t xml:space="preserve">   </w:t>
-      </w:r>
-      <w:proofErr w:type="spellStart"/>
-      <w:proofErr w:type="gramStart"/>
-      <w:r>
-        <w:t>tsugcana</w:t>
-      </w:r>
-      <w:proofErr w:type="spellEnd"/>
-      <w:proofErr w:type="gramEnd"/>
-      <w:r>
-        <w:t xml:space="preserve"> 30 80 120 220 320 340</w:t>
-      </w:r>
-    </w:p>
-    <w:p>
-      <w:pPr>
-        <w:pStyle w:val="textinputfile"/>
-      </w:pPr>
-      <w:r>
-        <w:t xml:space="preserve">   </w:t>
-      </w:r>
-    </w:p>
-    <w:p>
-      <w:pPr>
-        <w:pStyle w:val="textinputfile"/>
-      </w:pPr>
-      <w:r>
-        <w:t xml:space="preserve">&gt;&gt; </w:t>
-      </w:r>
-      <w:proofErr w:type="gramStart"/>
-      <w:r>
-        <w:t>old</w:t>
-      </w:r>
-      <w:proofErr w:type="gramEnd"/>
-      <w:r>
-        <w:t xml:space="preserve"> pine - spruce - fir</w:t>
-      </w:r>
-    </w:p>
-    <w:p>
-      <w:pPr>
-        <w:pStyle w:val="textinputfile"/>
-      </w:pPr>
-      <w:proofErr w:type="spellStart"/>
-      <w:r>
-        <w:t>MapCode</w:t>
-      </w:r>
-      <w:proofErr w:type="spellEnd"/>
-      <w:r>
-        <w:t xml:space="preserve"> 6</w:t>
-      </w:r>
-    </w:p>
-    <w:p>
-      <w:pPr>
-        <w:pStyle w:val="textinputfile"/>
-      </w:pPr>
-      <w:r>
-        <w:t xml:space="preserve">   </w:t>
-      </w:r>
-      <w:proofErr w:type="spellStart"/>
-      <w:proofErr w:type="gramStart"/>
-      <w:r>
-        <w:t>abiebals</w:t>
-      </w:r>
-      <w:proofErr w:type="spellEnd"/>
-      <w:proofErr w:type="gramEnd"/>
-      <w:r>
-        <w:t xml:space="preserve"> 10 50 80</w:t>
-      </w:r>
-    </w:p>
-    <w:p>
-      <w:pPr>
-        <w:pStyle w:val="textinputfile"/>
-      </w:pPr>
-      <w:r>
-        <w:t xml:space="preserve">   </w:t>
-      </w:r>
-      <w:proofErr w:type="spellStart"/>
-      <w:proofErr w:type="gramStart"/>
-      <w:r>
-        <w:t>piceglau</w:t>
-      </w:r>
-      <w:proofErr w:type="spellEnd"/>
-      <w:proofErr w:type="gramEnd"/>
-      <w:r>
-        <w:t xml:space="preserve"> 100 140 180 200 220</w:t>
-      </w:r>
-    </w:p>
-    <w:p>
-      <w:pPr>
-        <w:pStyle w:val="textinputfile"/>
-      </w:pPr>
-      <w:r>
-        <w:t xml:space="preserve">   </w:t>
-      </w:r>
-      <w:proofErr w:type="spellStart"/>
-      <w:proofErr w:type="gramStart"/>
-      <w:r>
-        <w:t>pinuresi</w:t>
-      </w:r>
-      <w:proofErr w:type="spellEnd"/>
-      <w:proofErr w:type="gramEnd"/>
-      <w:r>
-        <w:t xml:space="preserve"> 140 160 180</w:t>
-      </w:r>
-    </w:p>
-    <w:p>
-      <w:pPr>
-        <w:pStyle w:val="textinputfile"/>
-      </w:pPr>
-      <w:r>
-        <w:t xml:space="preserve">   </w:t>
-      </w:r>
-      <w:proofErr w:type="spellStart"/>
-      <w:proofErr w:type="gramStart"/>
-      <w:r>
-        <w:t>pinustro</w:t>
-      </w:r>
-      <w:proofErr w:type="spellEnd"/>
-      <w:proofErr w:type="gramEnd"/>
-      <w:r>
-        <w:t xml:space="preserve"> 200 280 350</w:t>
+      <w:r>
+        <w:t xml:space="preserve">   pinustro 200 280 350</w:t>
       </w:r>
     </w:p>
     <w:p>
@@ -20569,7 +18412,6 @@
       <w:bookmarkStart w:id="151" w:name="_Toc133339124"/>
       <w:bookmarkStart w:id="152" w:name="_Toc282434160"/>
       <w:bookmarkStart w:id="153" w:name="_Toc445803806"/>
-      <w:proofErr w:type="spellStart"/>
       <w:r>
         <w:lastRenderedPageBreak/>
         <w:t>LandisData</w:t>
@@ -20577,7 +18419,6 @@
       <w:bookmarkEnd w:id="151"/>
       <w:bookmarkEnd w:id="152"/>
       <w:bookmarkEnd w:id="153"/>
-      <w:proofErr w:type="spellEnd"/>
     </w:p>
     <w:p>
       <w:pPr>
@@ -20635,14 +18476,12 @@
       <w:bookmarkStart w:id="157" w:name="_Toc133339126"/>
       <w:bookmarkStart w:id="158" w:name="_Toc282434162"/>
       <w:bookmarkStart w:id="159" w:name="_Toc445803808"/>
-      <w:proofErr w:type="spellStart"/>
       <w:r>
         <w:t>MapCode</w:t>
       </w:r>
       <w:bookmarkEnd w:id="157"/>
       <w:bookmarkEnd w:id="158"/>
       <w:bookmarkEnd w:id="159"/>
-      <w:proofErr w:type="spellEnd"/>
     </w:p>
     <w:p>
       <w:pPr>
@@ -20700,47 +18539,13 @@
       <w:pPr>
         <w:pStyle w:val="textinputfile"/>
       </w:pPr>
-      <w:proofErr w:type="gramStart"/>
       <w:r>
         <w:rPr>
           <w:i/>
           <w:iCs/>
         </w:rPr>
-        <w:t>species  age</w:t>
-      </w:r>
-      <w:proofErr w:type="gramEnd"/>
-      <w:r>
-        <w:rPr>
-          <w:i/>
-          <w:iCs/>
-        </w:rPr>
-        <w:t xml:space="preserve">  </w:t>
-      </w:r>
-      <w:proofErr w:type="spellStart"/>
-      <w:r>
-        <w:rPr>
-          <w:i/>
-          <w:iCs/>
-        </w:rPr>
-        <w:t>age</w:t>
-      </w:r>
-      <w:proofErr w:type="spellEnd"/>
-      <w:r>
-        <w:rPr>
-          <w:i/>
-          <w:iCs/>
-        </w:rPr>
-        <w:t xml:space="preserve">  </w:t>
-      </w:r>
-      <w:proofErr w:type="spellStart"/>
-      <w:r>
-        <w:rPr>
-          <w:i/>
-          <w:iCs/>
-        </w:rPr>
-        <w:t>age</w:t>
-      </w:r>
-      <w:proofErr w:type="spellEnd"/>
+        <w:t>species  age  age  age</w:t>
+      </w:r>
       <w:r>
         <w:t xml:space="preserve">  ...</w:t>
       </w:r>
@@ -20765,18 +18570,8 @@
       <w:pPr>
         <w:pStyle w:val="textinputfile"/>
       </w:pPr>
-      <w:proofErr w:type="spellStart"/>
-      <w:proofErr w:type="gramStart"/>
-      <w:r>
-        <w:t>acersacc</w:t>
-      </w:r>
-      <w:proofErr w:type="spellEnd"/>
-      <w:r>
-        <w:t xml:space="preserve">  10</w:t>
-      </w:r>
-      <w:proofErr w:type="gramEnd"/>
-      <w:r>
-        <w:t xml:space="preserve">  5  21  60  100</w:t>
+      <w:r>
+        <w:t>acersacc  10  5  21  60  100</w:t>
       </w:r>
     </w:p>
     <w:p>
@@ -20818,31 +18613,7 @@
         <w:pStyle w:val="textbody"/>
       </w:pPr>
       <w:r>
-        <w:t xml:space="preserve">The list of ages for each species is grouped into cohorts based on the succession extension’s </w:t>
-      </w:r>
-      <w:proofErr w:type="spellStart"/>
-      <w:r>
-        <w:t>timestep</w:t>
-      </w:r>
-      <w:proofErr w:type="spellEnd"/>
-      <w:r>
-        <w:t xml:space="preserve">.  This </w:t>
-      </w:r>
-      <w:proofErr w:type="spellStart"/>
-      <w:r>
-        <w:t>timestep</w:t>
-      </w:r>
-      <w:proofErr w:type="spellEnd"/>
-      <w:r>
-        <w:t xml:space="preserve"> determines the size of each cohort.  For example, if the </w:t>
-      </w:r>
-      <w:proofErr w:type="spellStart"/>
-      <w:r>
-        <w:t>timestep</w:t>
-      </w:r>
-      <w:proofErr w:type="spellEnd"/>
-      <w:r>
-        <w:t xml:space="preserve"> is 20, then the cohorts are ages 1 to 20, 21 to 40, 41 to 60, etc.</w:t>
+        <w:t>The list of ages for each species is grouped into cohorts based on the succession extension’s timestep.  This timestep determines the size of each cohort.  For example, if the timestep is 20, then the cohorts are ages 1 to 20, 21 to 40, 41 to 60, etc.</w:t>
       </w:r>
     </w:p>
     <w:p>
@@ -20857,18 +18628,8 @@
       <w:pPr>
         <w:pStyle w:val="textinputfile"/>
       </w:pPr>
-      <w:proofErr w:type="spellStart"/>
-      <w:proofErr w:type="gramStart"/>
-      <w:r>
-        <w:t>acersacc</w:t>
-      </w:r>
-      <w:proofErr w:type="spellEnd"/>
-      <w:r>
-        <w:t xml:space="preserve">  10</w:t>
-      </w:r>
-      <w:proofErr w:type="gramEnd"/>
-      <w:r>
-        <w:t xml:space="preserve">  25  30  40  183  200</w:t>
+      <w:r>
+        <w:t>acersacc  10  25  30  40  183  200</w:t>
       </w:r>
     </w:p>
     <w:p>
@@ -20884,15 +18645,7 @@
         <w:pStyle w:val="textbody"/>
       </w:pPr>
       <w:r>
-        <w:t xml:space="preserve">If the succession </w:t>
-      </w:r>
-      <w:proofErr w:type="spellStart"/>
-      <w:r>
-        <w:t>timestep</w:t>
-      </w:r>
-      <w:proofErr w:type="spellEnd"/>
-      <w:r>
-        <w:t xml:space="preserve"> is 10, then the cohorts for this species initially at each site in this class </w:t>
+        <w:t xml:space="preserve">If the succession timestep is 10, then the cohorts for this species initially at each site in this class </w:t>
       </w:r>
       <w:r>
         <w:t xml:space="preserve">should </w:t>
@@ -20905,18 +18658,8 @@
       <w:pPr>
         <w:pStyle w:val="textinputfile"/>
       </w:pPr>
-      <w:proofErr w:type="spellStart"/>
-      <w:proofErr w:type="gramStart"/>
-      <w:r>
-        <w:t>acersacc</w:t>
-      </w:r>
-      <w:proofErr w:type="spellEnd"/>
-      <w:r>
-        <w:t xml:space="preserve">  10</w:t>
-      </w:r>
-      <w:proofErr w:type="gramEnd"/>
-      <w:r>
-        <w:t xml:space="preserve">  20  30  40  190  200</w:t>
+      <w:r>
+        <w:t>acersacc  10  20  30  40  190  200</w:t>
       </w:r>
     </w:p>
     <w:p>
@@ -20930,33 +18673,15 @@
       </w:pPr>
       <w:r>
         <w:lastRenderedPageBreak/>
-        <w:t xml:space="preserve">If the succession </w:t>
-      </w:r>
-      <w:proofErr w:type="spellStart"/>
-      <w:r>
-        <w:t>timestep</w:t>
-      </w:r>
-      <w:proofErr w:type="spellEnd"/>
-      <w:r>
-        <w:t xml:space="preserve"> is 20, then the cohorts for this species initially at each site in this class will be:</w:t>
+        <w:t>If the succession timestep is 20, then the cohorts for this species initially at each site in this class will be:</w:t>
       </w:r>
     </w:p>
     <w:p>
       <w:pPr>
         <w:pStyle w:val="textinputfile"/>
       </w:pPr>
-      <w:proofErr w:type="spellStart"/>
-      <w:proofErr w:type="gramStart"/>
-      <w:r>
-        <w:t>acersacc</w:t>
-      </w:r>
-      <w:proofErr w:type="spellEnd"/>
-      <w:r>
-        <w:t xml:space="preserve">  20</w:t>
-      </w:r>
-      <w:proofErr w:type="gramEnd"/>
-      <w:r>
-        <w:t xml:space="preserve">  40  200</w:t>
+      <w:r>
+        <w:t>acersacc  20  40  200</w:t>
       </w:r>
     </w:p>
     <w:p>
@@ -21008,55 +18733,44 @@
       <w:r>
         <w:fldChar w:fldCharType="separate"/>
       </w:r>
-      <w:proofErr w:type="spellStart"/>
       <w:r>
         <w:rPr>
           <w:i/>
           <w:iCs/>
         </w:rPr>
-        <w:t>AgeOnlyDisturbances</w:t>
-      </w:r>
-      <w:proofErr w:type="gramStart"/>
+        <w:t>AgeOnlyDisturbances:BiomassParameters</w:t>
+      </w:r>
+      <w:r>
+        <w:fldChar w:fldCharType="end"/>
+      </w:r>
+      <w:r>
+        <w:t>).</w:t>
+      </w:r>
+      <w:r>
+        <w:t xml:space="preserve">  This text file must comply with the general format requirements described in section 3.1 </w:t>
+      </w:r>
       <w:r>
         <w:rPr>
           <w:i/>
           <w:iCs/>
         </w:rPr>
-        <w:t>:BiomassParameters</w:t>
-      </w:r>
-      <w:proofErr w:type="spellEnd"/>
-      <w:proofErr w:type="gramEnd"/>
-      <w:r>
-        <w:fldChar w:fldCharType="end"/>
-      </w:r>
-      <w:r>
-        <w:t>).</w:t>
-      </w:r>
-      <w:r>
-        <w:t xml:space="preserve">  This text file must comply with the general format requirements described in section 3.1 </w:t>
+        <w:t>Text Input Files</w:t>
+      </w:r>
+      <w:r>
+        <w:t xml:space="preserve"> in the </w:t>
       </w:r>
       <w:r>
         <w:rPr>
           <w:i/>
           <w:iCs/>
         </w:rPr>
-        <w:t>Text Input Files</w:t>
-      </w:r>
-      <w:r>
-        <w:t xml:space="preserve"> in the </w:t>
+        <w:t>LANDIS</w:t>
       </w:r>
       <w:r>
         <w:rPr>
           <w:i/>
           <w:iCs/>
         </w:rPr>
-        <w:t>LANDIS</w:t>
-      </w:r>
-      <w:r>
-        <w:rPr>
-          <w:i/>
-          <w:iCs/>
-        </w:rPr>
         <w:noBreakHyphen/>
         <w:t>II Model User Guide</w:t>
       </w:r>
@@ -21084,15 +18798,7 @@
         <w:t>Fire is not allowed as a disturbance type</w:t>
       </w:r>
       <w:r>
-        <w:t xml:space="preserve">.  Fire effects vary by severity and are indicated in the </w:t>
-      </w:r>
-      <w:proofErr w:type="spellStart"/>
-      <w:r>
-        <w:t>FireReductionParameters</w:t>
-      </w:r>
-      <w:proofErr w:type="spellEnd"/>
-      <w:r>
-        <w:t xml:space="preserve"> table.</w:t>
+        <w:t>.  Fire effects vary by severity and are indicated in the FireReductionParameters table.</w:t>
       </w:r>
     </w:p>
     <w:p>
@@ -21104,12 +18810,10 @@
         <w:ind w:left="1170" w:hanging="1170"/>
       </w:pPr>
       <w:bookmarkStart w:id="167" w:name="_Toc445803812"/>
-      <w:proofErr w:type="spellStart"/>
       <w:r>
         <w:t>LandisData</w:t>
       </w:r>
       <w:bookmarkEnd w:id="167"/>
-      <w:proofErr w:type="spellEnd"/>
     </w:p>
     <w:p>
       <w:pPr>
@@ -21139,13 +18843,8 @@
         <w:ind w:left="1170" w:hanging="1170"/>
       </w:pPr>
       <w:bookmarkStart w:id="168" w:name="_Toc445803813"/>
-      <w:proofErr w:type="spellStart"/>
-      <w:r>
-        <w:t>CohortBiomassReductions</w:t>
-      </w:r>
-      <w:proofErr w:type="spellEnd"/>
-      <w:r>
-        <w:t xml:space="preserve"> Table</w:t>
+      <w:r>
+        <w:t>CohortBiomassReductions Table</w:t>
       </w:r>
       <w:bookmarkEnd w:id="168"/>
     </w:p>
@@ -21209,15 +18908,7 @@
         <w:t xml:space="preserve">of the disturbance.  </w:t>
       </w:r>
       <w:r>
-        <w:t xml:space="preserve">The disturbance name must be consistent with the </w:t>
-      </w:r>
-      <w:proofErr w:type="spellStart"/>
-      <w:r>
-        <w:t>LandisData</w:t>
-      </w:r>
-      <w:proofErr w:type="spellEnd"/>
-      <w:r>
-        <w:t xml:space="preserve"> name given in the disturbance extension.  </w:t>
+        <w:t xml:space="preserve">The disturbance name must be consistent with the LandisData name given in the disturbance extension.  </w:t>
       </w:r>
       <w:r>
         <w:t>The keyword</w:t>
@@ -21321,16 +19012,11 @@
         <w:ind w:left="1170" w:hanging="1170"/>
       </w:pPr>
       <w:bookmarkStart w:id="172" w:name="_Toc445803817"/>
-      <w:proofErr w:type="spellStart"/>
       <w:r>
         <w:t>DeadPool</w:t>
       </w:r>
       <w:r>
-        <w:t>Reductions</w:t>
-      </w:r>
-      <w:proofErr w:type="spellEnd"/>
-      <w:r>
-        <w:t xml:space="preserve"> Table</w:t>
+        <w:t>Reductions Table</w:t>
       </w:r>
       <w:bookmarkEnd w:id="172"/>
     </w:p>
@@ -21364,15 +19050,7 @@
         <w:t xml:space="preserve">This text parameter is the type of the disturbance.  </w:t>
       </w:r>
       <w:r>
-        <w:t xml:space="preserve">The disturbance name must be consistent with the </w:t>
-      </w:r>
-      <w:proofErr w:type="spellStart"/>
-      <w:r>
-        <w:t>LandisData</w:t>
-      </w:r>
-      <w:proofErr w:type="spellEnd"/>
-      <w:r>
-        <w:t xml:space="preserve"> name given in the disturbance extension.  </w:t>
+        <w:t xml:space="preserve">The disturbance name must be consistent with the LandisData name given in the disturbance extension.  </w:t>
       </w:r>
       <w:r>
         <w:t xml:space="preserve">The keyword </w:t>
@@ -21865,7 +19543,7 @@
         <w:rFonts w:ascii="Arial" w:hAnsi="Arial" w:cs="Arial"/>
         <w:noProof/>
       </w:rPr>
-      <w:t>15</w:t>
+      <w:t>16</w:t>
     </w:r>
     <w:r>
       <w:rPr>
@@ -21934,39 +19612,19 @@
         <w:tab w:val="right" w:pos="8976"/>
       </w:tabs>
     </w:pPr>
-    <w:r>
-      <w:fldChar w:fldCharType="begin"/>
-    </w:r>
-    <w:r>
-      <w:instrText xml:space="preserve"> DOCPROPERTY  "Extension Name"  \* MERGEFORMAT </w:instrText>
-    </w:r>
-    <w:r>
-      <w:fldChar w:fldCharType="separate"/>
-    </w:r>
-    <w:r>
-      <w:t>Century Succession</w:t>
-    </w:r>
-    <w:r>
-      <w:fldChar w:fldCharType="end"/>
-    </w:r>
+    <w:fldSimple w:instr=" DOCPROPERTY  &quot;Extension Name&quot;  \* MERGEFORMAT ">
+      <w:r>
+        <w:t>Century Succession</w:t>
+      </w:r>
+    </w:fldSimple>
     <w:r>
       <w:t xml:space="preserve"> v</w:t>
     </w:r>
-    <w:r>
-      <w:fldChar w:fldCharType="begin"/>
-    </w:r>
-    <w:r>
-      <w:instrText xml:space="preserve"> DOCPROPERTY  "Extension Version"  \* MERGEFORMAT </w:instrText>
-    </w:r>
-    <w:r>
-      <w:fldChar w:fldCharType="separate"/>
-    </w:r>
-    <w:r>
-      <w:t>4.1</w:t>
-    </w:r>
-    <w:r>
-      <w:fldChar w:fldCharType="end"/>
-    </w:r>
+    <w:fldSimple w:instr=" DOCPROPERTY  &quot;Extension Version&quot;  \* MERGEFORMAT ">
+      <w:r>
+        <w:t>4.1</w:t>
+      </w:r>
+    </w:fldSimple>
     <w:r>
       <w:t xml:space="preserve"> – User Guide</w:t>
     </w:r>
@@ -25061,7 +22719,7 @@
 </file>
 
 <file path=customXml/itemProps1.xml><?xml version="1.0" encoding="utf-8"?>
-<ds:datastoreItem xmlns:ds="http://schemas.openxmlformats.org/officeDocument/2006/customXml" ds:itemID="{B26B19E8-7829-42B4-835F-926A21FD2E45}">
+<ds:datastoreItem xmlns:ds="http://schemas.openxmlformats.org/officeDocument/2006/customXml" ds:itemID="{81C46EBB-90AF-47D9-967C-A61F026BDB06}">
   <ds:schemaRefs>
     <ds:schemaRef ds:uri="http://schemas.openxmlformats.org/officeDocument/2006/bibliography"/>
   </ds:schemaRefs>
